--- a/docker/tutorials/willitscale/New Microsoft Word Document.docx
+++ b/docker/tutorials/willitscale/New Microsoft Word Document.docx
@@ -1,6 +1,7 @@
 
 <file path=word/document.xml><?xml version="1.0" encoding="utf-8"?>
 <w:document xmlns:wpc="http://schemas.microsoft.com/office/word/2010/wordprocessingCanvas" xmlns:mc="http://schemas.openxmlformats.org/markup-compatibility/2006" xmlns:o="urn:schemas-microsoft-com:office:office" xmlns:r="http://schemas.openxmlformats.org/officeDocument/2006/relationships" xmlns:m="http://schemas.openxmlformats.org/officeDocument/2006/math" xmlns:v="urn:schemas-microsoft-com:vml" xmlns:wp14="http://schemas.microsoft.com/office/word/2010/wordprocessingDrawing" xmlns:wp="http://schemas.openxmlformats.org/drawingml/2006/wordprocessingDrawing" xmlns:w10="urn:schemas-microsoft-com:office:word" xmlns:w="http://schemas.openxmlformats.org/wordprocessingml/2006/main" xmlns:w14="http://schemas.microsoft.com/office/word/2010/wordml" xmlns:w15="http://schemas.microsoft.com/office/word/2012/wordml" xmlns:wpg="http://schemas.microsoft.com/office/word/2010/wordprocessingGroup" xmlns:wpi="http://schemas.microsoft.com/office/word/2010/wordprocessingInk" xmlns:wne="http://schemas.microsoft.com/office/word/2006/wordml" xmlns:wps="http://schemas.microsoft.com/office/word/2010/wordprocessingShape" mc:Ignorable="w14 w15 wp14">
+  <w:background w:color="000000" w:themeColor="text1"/>
   <w:body>
     <w:p>
       <w:pPr>
@@ -399,72 +400,143 @@
     </w:p>
     <w:p/>
     <w:p>
+      <w:pPr>
+        <w:rPr>
+          <w:rStyle w:val="Strong"/>
+        </w:rPr>
+      </w:pPr>
+      <w:r>
+        <w:rPr>
+          <w:rStyle w:val="Strong"/>
+        </w:rPr>
+        <w:t>### Tree</w:t>
+      </w:r>
+    </w:p>
+    <w:p>
+      <w:pPr>
+        <w:pStyle w:val="Subtitle"/>
+        <w:rPr>
+          <w:rStyle w:val="IntenseEmphasis"/>
+        </w:rPr>
+      </w:pPr>
+      <w:r>
+        <w:rPr>
+          <w:rStyle w:val="IntenseEmphasis"/>
+        </w:rPr>
+        <w:t>|</w:t>
+      </w:r>
+      <w:r>
+        <w:rPr>
+          <w:rStyle w:val="IntenseEmphasis"/>
+        </w:rPr>
+        <w:t xml:space="preserve"> </w:t>
+      </w:r>
+      <w:r>
+        <w:rPr>
+          <w:rStyle w:val="IntenseEmphasis"/>
+        </w:rPr>
+        <w:t>Dockerfile</w:t>
+      </w:r>
+    </w:p>
+    <w:p>
+      <w:pPr>
+        <w:pStyle w:val="Subtitle"/>
+        <w:rPr>
+          <w:rStyle w:val="IntenseEmphasis"/>
+        </w:rPr>
+      </w:pPr>
+      <w:r>
+        <w:rPr>
+          <w:rStyle w:val="IntenseEmphasis"/>
+        </w:rPr>
+        <w:t>|</w:t>
+      </w:r>
+      <w:r>
+        <w:rPr>
+          <w:rStyle w:val="IntenseEmphasis"/>
+        </w:rPr>
+        <w:t xml:space="preserve"> </w:t>
+      </w:r>
+      <w:r>
+        <w:rPr>
+          <w:rStyle w:val="IntenseEmphasis"/>
+        </w:rPr>
+        <w:t>html/</w:t>
+      </w:r>
+    </w:p>
+    <w:p>
+      <w:pPr>
+        <w:pStyle w:val="Subtitle"/>
+        <w:rPr>
+          <w:rStyle w:val="IntenseEmphasis"/>
+        </w:rPr>
+      </w:pPr>
+      <w:r>
+        <w:rPr>
+          <w:rStyle w:val="IntenseEmphasis"/>
+        </w:rPr>
+        <w:t>|</w:t>
+      </w:r>
+      <w:r>
+        <w:rPr>
+          <w:rStyle w:val="IntenseEmphasis"/>
+        </w:rPr>
+        <w:t xml:space="preserve"> ---------</w:t>
+      </w:r>
+      <w:r>
+        <w:rPr>
+          <w:rStyle w:val="IntenseEmphasis"/>
+        </w:rPr>
+        <w:t>index.html</w:t>
+      </w:r>
+    </w:p>
+    <w:p/>
+    <w:p>
       <w:r>
         <w:t xml:space="preserve">### </w:t>
       </w:r>
       <w:r>
-        <w:t>Tree</w:t>
-      </w:r>
-    </w:p>
-    <w:p>
-      <w:r>
-        <w:t>|</w:t>
-      </w:r>
-      <w:r>
-        <w:t xml:space="preserve"> </w:t>
-      </w:r>
-      <w:r>
+        <w:rPr>
+          <w:rStyle w:val="Strong"/>
+        </w:rPr>
         <w:t>Dockerfile</w:t>
       </w:r>
     </w:p>
     <w:p>
-      <w:r>
-        <w:t>|</w:t>
-      </w:r>
-      <w:r>
-        <w:t xml:space="preserve"> </w:t>
-      </w:r>
-      <w:r>
-        <w:t>html/</w:t>
-      </w:r>
-    </w:p>
-    <w:p>
-      <w:r>
-        <w:t>|</w:t>
-      </w:r>
-      <w:r>
-        <w:t xml:space="preserve"> ---------</w:t>
-      </w:r>
-      <w:r>
-        <w:t>index.html</w:t>
+      <w:pPr>
+        <w:pStyle w:val="Subtitle"/>
+      </w:pPr>
+      <w:r>
+        <w:t>FROM nginx</w:t>
+      </w:r>
+    </w:p>
+    <w:p>
+      <w:pPr>
+        <w:pStyle w:val="Subtitle"/>
+      </w:pPr>
+      <w:r>
+        <w:t>COPY html /us</w:t>
+      </w:r>
+      <w:r>
+        <w:t>r/share/nginx/html</w:t>
       </w:r>
     </w:p>
     <w:p/>
     <w:p>
       <w:r>
-        <w:t>### Dockerfile</w:t>
-      </w:r>
-    </w:p>
-    <w:p>
-      <w:r>
-        <w:t>FROM nginx</w:t>
-      </w:r>
-    </w:p>
-    <w:p>
-      <w:r>
-        <w:t>COPY html /us</w:t>
-      </w:r>
-      <w:r>
-        <w:t>r/share/nginx/html</w:t>
-      </w:r>
-    </w:p>
-    <w:p/>
-    <w:p>
-      <w:r>
-        <w:t>### Command</w:t>
-      </w:r>
-    </w:p>
-    <w:p>
+        <w:t xml:space="preserve">### </w:t>
+      </w:r>
+      <w:r>
+        <w:rPr>
+          <w:rStyle w:val="Strong"/>
+        </w:rPr>
+        <w:t>Command</w:t>
+      </w:r>
+    </w:p>
+    <w:p>
+      <w:pPr>
+        <w:pStyle w:val="Subtitle"/>
+      </w:pPr>
       <w:r>
         <w:t xml:space="preserve">$ </w:t>
       </w:r>
@@ -473,6 +545,9 @@
       </w:r>
     </w:p>
     <w:p>
+      <w:pPr>
+        <w:pStyle w:val="Subtitle"/>
+      </w:pPr>
       <w:r>
         <w:t>$ docker run -d -p 8080:80 --name my_http_container my_http</w:t>
       </w:r>
@@ -538,15 +613,24 @@
     <w:p/>
     <w:p>
       <w:r>
+        <w:rPr>
+          <w:rStyle w:val="Strong"/>
+        </w:rPr>
         <w:t>Dockerfile</w:t>
       </w:r>
     </w:p>
     <w:p>
+      <w:pPr>
+        <w:pStyle w:val="Subtitle"/>
+      </w:pPr>
       <w:r>
         <w:t>FROM php:7.2-cli</w:t>
       </w:r>
     </w:p>
     <w:p>
+      <w:pPr>
+        <w:pStyle w:val="Subtitle"/>
+      </w:pPr>
       <w:r>
         <w:t>COPY ./src /usr/src/myapp</w:t>
       </w:r>
@@ -561,38 +645,64 @@
       </w:r>
     </w:p>
     <w:p>
+      <w:pPr>
+        <w:pStyle w:val="Subtitle"/>
+      </w:pPr>
       <w:r>
         <w:t>WORKDIR /usr/src/myapp</w:t>
       </w:r>
     </w:p>
     <w:p>
+      <w:pPr>
+        <w:pStyle w:val="Subtitle"/>
+      </w:pPr>
       <w:r>
         <w:t>CMD ["php", "./run.php"]</w:t>
       </w:r>
     </w:p>
     <w:p/>
     <w:p>
-      <w:r>
+      <w:pPr>
+        <w:rPr>
+          <w:rStyle w:val="Strong"/>
+        </w:rPr>
+      </w:pPr>
+      <w:r>
+        <w:rPr>
+          <w:rStyle w:val="Strong"/>
+        </w:rPr>
         <w:t>run.php</w:t>
       </w:r>
     </w:p>
     <w:p>
+      <w:pPr>
+        <w:pStyle w:val="Subtitle"/>
+      </w:pPr>
       <w:r>
         <w:t>&lt;?php</w:t>
       </w:r>
     </w:p>
     <w:p>
+      <w:pPr>
+        <w:pStyle w:val="Subtitle"/>
+      </w:pPr>
       <w:r>
         <w:t>echo 'Running in docker';</w:t>
       </w:r>
     </w:p>
     <w:p/>
     <w:p>
+      <w:pPr>
+        <w:pStyle w:val="Subtitle"/>
+      </w:pPr>
       <w:r>
         <w:t>$ docker build –t run-php .</w:t>
       </w:r>
     </w:p>
     <w:p>
+      <w:pPr>
+        <w:pStyle w:val="Subtitle"/>
+      </w:pPr>
       <w:r>
         <w:t>$ winpty docker run -it --rm --name run-app run-php</w:t>
       </w:r>
@@ -604,11 +714,22 @@
     </w:p>
     <w:p/>
     <w:p>
-      <w:r>
+      <w:pPr>
+        <w:rPr>
+          <w:rStyle w:val="Strong"/>
+        </w:rPr>
+      </w:pPr>
+      <w:r>
+        <w:rPr>
+          <w:rStyle w:val="Strong"/>
+        </w:rPr>
         <w:t>Attaching volumes</w:t>
       </w:r>
     </w:p>
     <w:p>
+      <w:pPr>
+        <w:pStyle w:val="Subtitle"/>
+      </w:pPr>
       <w:r>
         <w:t xml:space="preserve">$ </w:t>
       </w:r>
@@ -675,20 +796,40 @@
     </w:p>
     <w:p/>
     <w:p>
-      <w:r>
+      <w:pPr>
+        <w:rPr>
+          <w:rStyle w:val="IntenseEmphasis"/>
+        </w:rPr>
+      </w:pPr>
+      <w:r>
+        <w:rPr>
+          <w:rStyle w:val="IntenseEmphasis"/>
+        </w:rPr>
         <w:t xml:space="preserve">-w </w:t>
       </w:r>
       <w:r>
+        <w:rPr>
+          <w:rStyle w:val="IntenseEmphasis"/>
+        </w:rPr>
         <w:tab/>
         <w:t>:</w:t>
       </w:r>
       <w:r>
+        <w:rPr>
+          <w:rStyle w:val="IntenseEmphasis"/>
+        </w:rPr>
         <w:tab/>
         <w:t>working dir</w:t>
       </w:r>
     </w:p>
     <w:p/>
     <w:p>
+      <w:pPr>
+        <w:pStyle w:val="Subtitle"/>
+      </w:pPr>
+      <w:r>
+        <w:t xml:space="preserve">$ </w:t>
+      </w:r>
       <w:r>
         <w:t xml:space="preserve">docker run -it --rm --name php-runner </w:t>
       </w:r>
@@ -760,84 +901,148 @@
         <w:t>Compose</w:t>
       </w:r>
     </w:p>
-    <w:p>
-      <w:r>
+    <w:p/>
+    <w:p>
+      <w:pPr>
+        <w:rPr>
+          <w:rStyle w:val="Strong"/>
+        </w:rPr>
+      </w:pPr>
+      <w:r>
+        <w:rPr>
+          <w:rStyle w:val="Strong"/>
+        </w:rPr>
         <w:t>Dockerfile</w:t>
       </w:r>
     </w:p>
     <w:p>
+      <w:pPr>
+        <w:pStyle w:val="Subtitle"/>
+      </w:pPr>
       <w:r>
         <w:t>FROM php:7.2-apache</w:t>
       </w:r>
     </w:p>
     <w:p/>
     <w:p>
-      <w:r>
+      <w:pPr>
+        <w:rPr>
+          <w:rStyle w:val="Strong"/>
+        </w:rPr>
+      </w:pPr>
+      <w:r>
+        <w:rPr>
+          <w:rStyle w:val="Strong"/>
+        </w:rPr>
         <w:t>docker-compose.yml</w:t>
       </w:r>
     </w:p>
     <w:p>
+      <w:pPr>
+        <w:pStyle w:val="Subtitle"/>
+      </w:pPr>
       <w:r>
         <w:t>version: "3"</w:t>
       </w:r>
     </w:p>
     <w:p>
+      <w:pPr>
+        <w:pStyle w:val="Subtitle"/>
+      </w:pPr>
       <w:r>
         <w:t>services:</w:t>
       </w:r>
     </w:p>
     <w:p>
+      <w:pPr>
+        <w:pStyle w:val="Subtitle"/>
+      </w:pPr>
       <w:r>
         <w:t xml:space="preserve">  www:</w:t>
       </w:r>
     </w:p>
     <w:p>
+      <w:pPr>
+        <w:pStyle w:val="Subtitle"/>
+      </w:pPr>
       <w:r>
         <w:t xml:space="preserve">    build: .</w:t>
       </w:r>
     </w:p>
     <w:p>
+      <w:pPr>
+        <w:pStyle w:val="Subtitle"/>
+      </w:pPr>
       <w:r>
         <w:t xml:space="preserve">    ports:</w:t>
       </w:r>
     </w:p>
     <w:p>
+      <w:pPr>
+        <w:pStyle w:val="Subtitle"/>
+      </w:pPr>
       <w:r>
         <w:t xml:space="preserve">      - "8040:80"</w:t>
       </w:r>
     </w:p>
     <w:p>
+      <w:pPr>
+        <w:pStyle w:val="Subtitle"/>
+      </w:pPr>
       <w:r>
         <w:t xml:space="preserve">    volumes:</w:t>
       </w:r>
     </w:p>
     <w:p>
+      <w:pPr>
+        <w:pStyle w:val="Subtitle"/>
+      </w:pPr>
       <w:r>
         <w:t xml:space="preserve">      - ./src:/var/www/html/</w:t>
       </w:r>
     </w:p>
     <w:p>
+      <w:pPr>
+        <w:pStyle w:val="Subtitle"/>
+      </w:pPr>
       <w:r>
         <w:t xml:space="preserve">    networks:</w:t>
       </w:r>
     </w:p>
     <w:p>
+      <w:pPr>
+        <w:pStyle w:val="Subtitle"/>
+      </w:pPr>
       <w:r>
         <w:t xml:space="preserve">      - default</w:t>
       </w:r>
     </w:p>
     <w:p/>
     <w:p>
-      <w:r>
+      <w:pPr>
+        <w:rPr>
+          <w:rStyle w:val="Strong"/>
+        </w:rPr>
+      </w:pPr>
+      <w:r>
+        <w:rPr>
+          <w:rStyle w:val="Strong"/>
+        </w:rPr>
         <w:t>/src/index.php</w:t>
       </w:r>
     </w:p>
     <w:p>
+      <w:pPr>
+        <w:pStyle w:val="Subtitle"/>
+      </w:pPr>
       <w:r>
         <w:t>&lt;?php</w:t>
       </w:r>
     </w:p>
     <w:p>
+      <w:pPr>
+        <w:pStyle w:val="Subtitle"/>
+      </w:pPr>
       <w:r>
         <w:t>echo "We're in our composed containers";</w:t>
       </w:r>
@@ -883,10 +1088,5120 @@
         </w:rPr>
         <w:t>Customising Docker Images with Builder</w:t>
       </w:r>
+    </w:p>
+    <w:p>
+      <w:pPr>
+        <w:pStyle w:val="ListParagraph"/>
+        <w:numPr>
+          <w:ilvl w:val="0"/>
+          <w:numId w:val="1"/>
+        </w:numPr>
+      </w:pPr>
+      <w:r>
+        <w:t>adding customer modules and environment variables</w:t>
+      </w:r>
+    </w:p>
+    <w:p/>
+    <w:p>
+      <w:pPr>
+        <w:rPr>
+          <w:rStyle w:val="IntenseEmphasis"/>
+        </w:rPr>
+      </w:pPr>
+      <w:r>
+        <w:rPr>
+          <w:rStyle w:val="IntenseEmphasis"/>
+        </w:rPr>
+        <w:t>RUN</w:t>
+      </w:r>
+      <w:r>
+        <w:rPr>
+          <w:rStyle w:val="IntenseEmphasis"/>
+        </w:rPr>
+        <w:tab/>
+        <w:t>:</w:t>
+      </w:r>
+      <w:r>
+        <w:rPr>
+          <w:rStyle w:val="IntenseEmphasis"/>
+        </w:rPr>
+        <w:tab/>
+        <w:t>Execute a bash command</w:t>
+      </w:r>
+    </w:p>
+    <w:p>
+      <w:pPr>
+        <w:rPr>
+          <w:rStyle w:val="IntenseEmphasis"/>
+        </w:rPr>
+      </w:pPr>
+      <w:r>
+        <w:rPr>
+          <w:rStyle w:val="IntenseEmphasis"/>
+        </w:rPr>
+        <w:t>ENV</w:t>
+      </w:r>
+      <w:r>
+        <w:rPr>
+          <w:rStyle w:val="IntenseEmphasis"/>
+        </w:rPr>
+        <w:tab/>
+        <w:t>:</w:t>
+      </w:r>
+      <w:r>
+        <w:rPr>
+          <w:rStyle w:val="IntenseEmphasis"/>
+        </w:rPr>
+        <w:tab/>
+        <w:t>Define environment variables</w:t>
+      </w:r>
+    </w:p>
+    <w:p>
+      <w:pPr>
+        <w:pStyle w:val="ListParagraph"/>
+      </w:pPr>
+    </w:p>
+    <w:p>
+      <w:pPr>
+        <w:pStyle w:val="Subtitle"/>
+      </w:pPr>
+      <w:r>
+        <w:t>RUN pecl install xdebug-2.6.0</w:t>
+      </w:r>
+    </w:p>
+    <w:p>
+      <w:pPr>
+        <w:pStyle w:val="ListParagraph"/>
+        <w:numPr>
+          <w:ilvl w:val="0"/>
+          <w:numId w:val="1"/>
+        </w:numPr>
+      </w:pPr>
+      <w:r>
+        <w:t xml:space="preserve">installs </w:t>
+      </w:r>
+      <w:r>
+        <w:t>the module</w:t>
+      </w:r>
+    </w:p>
+    <w:p>
+      <w:pPr>
+        <w:pStyle w:val="Subtitle"/>
+      </w:pPr>
+      <w:r>
+        <w:t>RUN docker-php-ext-enable xdebug</w:t>
+      </w:r>
+    </w:p>
+    <w:p>
+      <w:pPr>
+        <w:pStyle w:val="ListParagraph"/>
+        <w:numPr>
+          <w:ilvl w:val="0"/>
+          <w:numId w:val="1"/>
+        </w:numPr>
+      </w:pPr>
+      <w:r>
+        <w:t>enable the module</w:t>
+      </w:r>
+    </w:p>
+    <w:p>
+      <w:r>
+        <w:t xml:space="preserve"> </w:t>
+      </w:r>
+    </w:p>
+    <w:p>
+      <w:pPr>
+        <w:pStyle w:val="Subtitle"/>
+      </w:pPr>
+      <w:r>
+        <w:t>RUN pecl install redis-4.0.1</w:t>
+      </w:r>
+    </w:p>
+    <w:p>
+      <w:pPr>
+        <w:pStyle w:val="Subtitle"/>
+      </w:pPr>
+      <w:r>
+        <w:t>RUN docker-php-ext-enable redis</w:t>
+      </w:r>
+    </w:p>
+    <w:p/>
+    <w:p>
+      <w:pPr>
+        <w:pStyle w:val="Subtitle"/>
+      </w:pPr>
+      <w:r>
+        <w:t>ENV REDIS_HOST redis</w:t>
+      </w:r>
+    </w:p>
+    <w:p/>
+    <w:p>
+      <w:pPr>
+        <w:spacing w:line="259" w:lineRule="auto"/>
+      </w:pPr>
+      <w:r>
+        <w:br w:type="page"/>
+      </w:r>
+    </w:p>
+    <w:p>
+      <w:pPr>
+        <w:pStyle w:val="Title"/>
+        <w:rPr>
+          <w:rFonts w:eastAsia="Times New Roman"/>
+        </w:rPr>
+      </w:pPr>
+      <w:r>
+        <w:rPr>
+          <w:rFonts w:eastAsia="Times New Roman"/>
+        </w:rPr>
+        <w:lastRenderedPageBreak/>
+        <w:t>Learning docker 0</w:t>
+      </w:r>
+      <w:r>
+        <w:rPr>
+          <w:rFonts w:eastAsia="Times New Roman"/>
+        </w:rPr>
+        <w:t>6</w:t>
+      </w:r>
+      <w:r>
+        <w:rPr>
+          <w:rFonts w:eastAsia="Times New Roman"/>
+        </w:rPr>
+        <w:t xml:space="preserve">: </w:t>
+      </w:r>
+      <w:r>
+        <w:rPr>
+          <w:rFonts w:eastAsia="Times New Roman"/>
+        </w:rPr>
+        <w:t>Docker bridge network</w:t>
+      </w:r>
+    </w:p>
+    <w:p/>
+    <w:p>
+      <w:pPr>
+        <w:spacing w:line="257" w:lineRule="auto"/>
+        <w:contextualSpacing/>
+      </w:pPr>
+      <w:r>
+        <w:t>Network driver summary</w:t>
+      </w:r>
+    </w:p>
+    <w:p>
+      <w:pPr>
+        <w:numPr>
+          <w:ilvl w:val="0"/>
+          <w:numId w:val="2"/>
+        </w:numPr>
+        <w:spacing w:line="257" w:lineRule="auto"/>
+        <w:contextualSpacing/>
+      </w:pPr>
+      <w:r>
+        <w:rPr>
+          <w:b/>
+          <w:bCs/>
+        </w:rPr>
+        <w:t>User-defined bridge networks</w:t>
+      </w:r>
+      <w:r>
+        <w:t> are best when you need multiple containers to communicate on the same Docker host.</w:t>
+      </w:r>
+    </w:p>
+    <w:p>
+      <w:pPr>
+        <w:numPr>
+          <w:ilvl w:val="0"/>
+          <w:numId w:val="2"/>
+        </w:numPr>
+        <w:spacing w:line="257" w:lineRule="auto"/>
+        <w:contextualSpacing/>
+      </w:pPr>
+      <w:r>
+        <w:rPr>
+          <w:b/>
+          <w:bCs/>
+        </w:rPr>
+        <w:t>Host networks</w:t>
+      </w:r>
+      <w:r>
+        <w:t> are best when the network stack should not be isolated from the Docker host, but you want other aspects of the container to be isolated.</w:t>
+      </w:r>
+    </w:p>
+    <w:p>
+      <w:pPr>
+        <w:numPr>
+          <w:ilvl w:val="0"/>
+          <w:numId w:val="2"/>
+        </w:numPr>
+        <w:spacing w:line="257" w:lineRule="auto"/>
+        <w:contextualSpacing/>
+      </w:pPr>
+      <w:r>
+        <w:rPr>
+          <w:b/>
+          <w:bCs/>
+        </w:rPr>
+        <w:t>Overlay networks</w:t>
+      </w:r>
+      <w:r>
+        <w:t> are best when you need containers running on different Docker hosts to communicate, or when multiple applications work together using swarm services.</w:t>
+      </w:r>
+    </w:p>
+    <w:p>
+      <w:pPr>
+        <w:numPr>
+          <w:ilvl w:val="0"/>
+          <w:numId w:val="2"/>
+        </w:numPr>
+        <w:spacing w:line="257" w:lineRule="auto"/>
+        <w:contextualSpacing/>
+      </w:pPr>
+      <w:r>
+        <w:rPr>
+          <w:b/>
+          <w:bCs/>
+        </w:rPr>
+        <w:t>Macvlan networks</w:t>
+      </w:r>
+      <w:r>
+        <w:t> are best when you are migrating from a VM setup or need your containers to look like physical hosts on your network, each with a unique MAC address.</w:t>
+      </w:r>
+    </w:p>
+    <w:p>
+      <w:pPr>
+        <w:numPr>
+          <w:ilvl w:val="0"/>
+          <w:numId w:val="2"/>
+        </w:numPr>
+        <w:spacing w:line="257" w:lineRule="auto"/>
+        <w:contextualSpacing/>
+      </w:pPr>
+      <w:r>
+        <w:rPr>
+          <w:b/>
+          <w:bCs/>
+        </w:rPr>
+        <w:t>Third-party network plugins</w:t>
+      </w:r>
+      <w:r>
+        <w:t> allow you to integrate Docker with specialized network stacks.</w:t>
+      </w:r>
+    </w:p>
+    <w:p/>
+    <w:p>
+      <w:r>
+        <w:t>Bridge networks:</w:t>
+      </w:r>
+    </w:p>
+    <w:p>
+      <w:pPr>
+        <w:pStyle w:val="ListParagraph"/>
+        <w:numPr>
+          <w:ilvl w:val="0"/>
+          <w:numId w:val="2"/>
+        </w:numPr>
+      </w:pPr>
+      <w:r>
+        <w:rPr>
+          <w:bCs/>
+        </w:rPr>
+        <w:t>User-defined bridges provide better isolation and interoperability between containerized applications</w:t>
+      </w:r>
+      <w:r>
+        <w:t>.</w:t>
+      </w:r>
+    </w:p>
+    <w:p>
+      <w:pPr>
+        <w:pStyle w:val="ListParagraph"/>
+        <w:numPr>
+          <w:ilvl w:val="0"/>
+          <w:numId w:val="2"/>
+        </w:numPr>
+        <w:rPr>
+          <w:b/>
+          <w:bCs/>
+        </w:rPr>
+      </w:pPr>
+      <w:r>
+        <w:t>User-defined bridges provide automatic DNS resolution between containers</w:t>
+      </w:r>
+      <w:r>
+        <w:rPr>
+          <w:b/>
+          <w:bCs/>
+        </w:rPr>
+        <w:t>.</w:t>
+      </w:r>
+    </w:p>
+    <w:p>
+      <w:pPr>
+        <w:pStyle w:val="ListParagraph"/>
+        <w:numPr>
+          <w:ilvl w:val="0"/>
+          <w:numId w:val="2"/>
+        </w:numPr>
+        <w:rPr>
+          <w:b/>
+          <w:bCs/>
+        </w:rPr>
+      </w:pPr>
+      <w:r>
+        <w:t>Containers can be attached and detached from user-defined networks on the fly</w:t>
+      </w:r>
+      <w:r>
+        <w:rPr>
+          <w:b/>
+          <w:bCs/>
+        </w:rPr>
+        <w:t>.</w:t>
+      </w:r>
+    </w:p>
+    <w:p>
+      <w:pPr>
+        <w:pStyle w:val="ListParagraph"/>
+        <w:numPr>
+          <w:ilvl w:val="0"/>
+          <w:numId w:val="2"/>
+        </w:numPr>
+        <w:rPr>
+          <w:b/>
+          <w:bCs/>
+        </w:rPr>
+      </w:pPr>
+      <w:r>
+        <w:t>Each user-defined network creates a configurable bridge</w:t>
+      </w:r>
+      <w:r>
+        <w:rPr>
+          <w:b/>
+          <w:bCs/>
+        </w:rPr>
+        <w:t>.</w:t>
+      </w:r>
+    </w:p>
+    <w:p>
+      <w:pPr>
+        <w:pStyle w:val="ListParagraph"/>
+        <w:numPr>
+          <w:ilvl w:val="0"/>
+          <w:numId w:val="2"/>
+        </w:numPr>
+        <w:rPr>
+          <w:b/>
+          <w:bCs/>
+        </w:rPr>
+      </w:pPr>
+      <w:r>
+        <w:t>Linked containers on the default bridge network share environment variables</w:t>
+      </w:r>
+      <w:r>
+        <w:rPr>
+          <w:b/>
+          <w:bCs/>
+        </w:rPr>
+        <w:t>.</w:t>
+      </w:r>
+    </w:p>
+    <w:p>
+      <w:pPr>
+        <w:rPr>
+          <w:b/>
+          <w:bCs/>
+        </w:rPr>
+      </w:pPr>
+      <w:r>
+        <w:rPr>
+          <w:b/>
+          <w:bCs/>
+          <w:noProof/>
+          <w:lang w:eastAsia="en-GB"/>
+        </w:rPr>
+        <mc:AlternateContent>
+          <mc:Choice Requires="wps">
+            <w:drawing>
+              <wp:anchor distT="0" distB="0" distL="114300" distR="114300" simplePos="0" relativeHeight="251661312" behindDoc="0" locked="0" layoutInCell="1" allowOverlap="1" wp14:anchorId="22876244" wp14:editId="3ED194BC">
+                <wp:simplePos x="0" y="0"/>
+                <wp:positionH relativeFrom="column">
+                  <wp:posOffset>4103895</wp:posOffset>
+                </wp:positionH>
+                <wp:positionV relativeFrom="paragraph">
+                  <wp:posOffset>272028</wp:posOffset>
+                </wp:positionV>
+                <wp:extent cx="1367624" cy="2226365"/>
+                <wp:effectExtent l="0" t="0" r="23495" b="21590"/>
+                <wp:wrapNone/>
+                <wp:docPr id="2" name="Rounded Rectangle 2"/>
+                <wp:cNvGraphicFramePr/>
+                <a:graphic xmlns:a="http://schemas.openxmlformats.org/drawingml/2006/main">
+                  <a:graphicData uri="http://schemas.microsoft.com/office/word/2010/wordprocessingShape">
+                    <wps:wsp>
+                      <wps:cNvSpPr/>
+                      <wps:spPr>
+                        <a:xfrm>
+                          <a:off x="0" y="0"/>
+                          <a:ext cx="1367624" cy="2226365"/>
+                        </a:xfrm>
+                        <a:prstGeom prst="roundRect">
+                          <a:avLst/>
+                        </a:prstGeom>
+                        <a:solidFill>
+                          <a:srgbClr val="677664"/>
+                        </a:solidFill>
+                        <a:ln>
+                          <a:solidFill>
+                            <a:schemeClr val="bg1"/>
+                          </a:solidFill>
+                          <a:prstDash val="dash"/>
+                        </a:ln>
+                      </wps:spPr>
+                      <wps:style>
+                        <a:lnRef idx="2">
+                          <a:schemeClr val="accent1">
+                            <a:shade val="50000"/>
+                          </a:schemeClr>
+                        </a:lnRef>
+                        <a:fillRef idx="1">
+                          <a:schemeClr val="accent1"/>
+                        </a:fillRef>
+                        <a:effectRef idx="0">
+                          <a:schemeClr val="accent1"/>
+                        </a:effectRef>
+                        <a:fontRef idx="minor">
+                          <a:schemeClr val="lt1"/>
+                        </a:fontRef>
+                      </wps:style>
+                      <wps:txbx>
+                        <w:txbxContent>
+                          <w:p>
+                            <w:pPr>
+                              <w:jc w:val="center"/>
+                            </w:pPr>
+                            <w:r>
+                              <w:t>website B</w:t>
+                            </w:r>
+                          </w:p>
+                        </w:txbxContent>
+                      </wps:txbx>
+                      <wps:bodyPr rot="0" spcFirstLastPara="0" vertOverflow="overflow" horzOverflow="overflow" vert="horz" wrap="square" lIns="91440" tIns="45720" rIns="91440" bIns="45720" numCol="1" spcCol="0" rtlCol="0" fromWordArt="0" anchor="b" anchorCtr="0" forceAA="0" compatLnSpc="1">
+                        <a:prstTxWarp prst="textNoShape">
+                          <a:avLst/>
+                        </a:prstTxWarp>
+                        <a:noAutofit/>
+                      </wps:bodyPr>
+                    </wps:wsp>
+                  </a:graphicData>
+                </a:graphic>
+              </wp:anchor>
+            </w:drawing>
+          </mc:Choice>
+          <mc:Fallback>
+            <w:pict>
+              <v:roundrect w14:anchorId="22876244" id="Rounded Rectangle 2" o:spid="_x0000_s1026" style="position:absolute;margin-left:323.15pt;margin-top:21.4pt;width:107.7pt;height:175.3pt;z-index:251661312;visibility:visible;mso-wrap-style:square;mso-wrap-distance-left:9pt;mso-wrap-distance-top:0;mso-wrap-distance-right:9pt;mso-wrap-distance-bottom:0;mso-position-horizontal:absolute;mso-position-horizontal-relative:text;mso-position-vertical:absolute;mso-position-vertical-relative:text;v-text-anchor:bottom" arcsize="10923f" o:gfxdata="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" fillcolor="#677664" strokecolor="white [3212]" strokeweight="1pt">
+                <v:stroke dashstyle="dash" joinstyle="miter"/>
+                <v:textbox>
+                  <w:txbxContent>
+                    <w:p>
+                      <w:pPr>
+                        <w:jc w:val="center"/>
+                      </w:pPr>
+                      <w:r>
+                        <w:t>website B</w:t>
+                      </w:r>
+                    </w:p>
+                  </w:txbxContent>
+                </v:textbox>
+              </v:roundrect>
+            </w:pict>
+          </mc:Fallback>
+        </mc:AlternateContent>
+      </w:r>
+    </w:p>
+    <w:p>
+      <w:pPr>
+        <w:rPr>
+          <w:b/>
+          <w:bCs/>
+        </w:rPr>
+      </w:pPr>
+      <w:r>
+        <w:rPr>
+          <w:b/>
+          <w:bCs/>
+          <w:noProof/>
+          <w:lang w:eastAsia="en-GB"/>
+        </w:rPr>
+        <mc:AlternateContent>
+          <mc:Choice Requires="wps">
+            <w:drawing>
+              <wp:anchor distT="0" distB="0" distL="114300" distR="114300" simplePos="0" relativeHeight="251683840" behindDoc="0" locked="0" layoutInCell="1" allowOverlap="1" wp14:anchorId="77095FDF" wp14:editId="3DAFF69B">
+                <wp:simplePos x="0" y="0"/>
+                <wp:positionH relativeFrom="column">
+                  <wp:posOffset>3371499</wp:posOffset>
+                </wp:positionH>
+                <wp:positionV relativeFrom="paragraph">
+                  <wp:posOffset>537748</wp:posOffset>
+                </wp:positionV>
+                <wp:extent cx="337606" cy="817147"/>
+                <wp:effectExtent l="0" t="0" r="62865" b="59690"/>
+                <wp:wrapNone/>
+                <wp:docPr id="15" name="Straight Arrow Connector 15"/>
+                <wp:cNvGraphicFramePr/>
+                <a:graphic xmlns:a="http://schemas.openxmlformats.org/drawingml/2006/main">
+                  <a:graphicData uri="http://schemas.microsoft.com/office/word/2010/wordprocessingShape">
+                    <wps:wsp>
+                      <wps:cNvCnPr/>
+                      <wps:spPr>
+                        <a:xfrm>
+                          <a:off x="0" y="0"/>
+                          <a:ext cx="337606" cy="817147"/>
+                        </a:xfrm>
+                        <a:prstGeom prst="straightConnector1">
+                          <a:avLst/>
+                        </a:prstGeom>
+                        <a:ln>
+                          <a:tailEnd type="triangle"/>
+                        </a:ln>
+                      </wps:spPr>
+                      <wps:style>
+                        <a:lnRef idx="3">
+                          <a:schemeClr val="accent6"/>
+                        </a:lnRef>
+                        <a:fillRef idx="0">
+                          <a:schemeClr val="accent6"/>
+                        </a:fillRef>
+                        <a:effectRef idx="2">
+                          <a:schemeClr val="accent6"/>
+                        </a:effectRef>
+                        <a:fontRef idx="minor">
+                          <a:schemeClr val="tx1"/>
+                        </a:fontRef>
+                      </wps:style>
+                      <wps:bodyPr/>
+                    </wps:wsp>
+                  </a:graphicData>
+                </a:graphic>
+                <wp14:sizeRelH relativeFrom="margin">
+                  <wp14:pctWidth>0</wp14:pctWidth>
+                </wp14:sizeRelH>
+                <wp14:sizeRelV relativeFrom="margin">
+                  <wp14:pctHeight>0</wp14:pctHeight>
+                </wp14:sizeRelV>
+              </wp:anchor>
+            </w:drawing>
+          </mc:Choice>
+          <mc:Fallback>
+            <w:pict>
+              <v:shapetype w14:anchorId="63EE06EB" id="_x0000_t32" coordsize="21600,21600" o:spt="32" o:oned="t" path="m,l21600,21600e" filled="f">
+                <v:path arrowok="t" fillok="f" o:connecttype="none"/>
+                <o:lock v:ext="edit" shapetype="t"/>
+              </v:shapetype>
+              <v:shape id="Straight Arrow Connector 15" o:spid="_x0000_s1026" type="#_x0000_t32" style="position:absolute;margin-left:265.45pt;margin-top:42.35pt;width:26.6pt;height:64.35pt;z-index:251683840;visibility:visible;mso-wrap-style:square;mso-width-percent:0;mso-height-percent:0;mso-wrap-distance-left:9pt;mso-wrap-distance-top:0;mso-wrap-distance-right:9pt;mso-wrap-distance-bottom:0;mso-position-horizontal:absolute;mso-position-horizontal-relative:text;mso-position-vertical:absolute;mso-position-vertical-relative:text;mso-width-percent:0;mso-height-percent:0;mso-width-relative:margin;mso-height-relative:margin" o:gfxdata="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" strokecolor="#70ad47 [3209]" strokeweight="1.5pt">
+                <v:stroke endarrow="block" joinstyle="miter"/>
+              </v:shape>
+            </w:pict>
+          </mc:Fallback>
+        </mc:AlternateContent>
+      </w:r>
+      <w:r>
+        <w:rPr>
+          <w:b/>
+          <w:bCs/>
+          <w:noProof/>
+          <w:lang w:eastAsia="en-GB"/>
+        </w:rPr>
+        <mc:AlternateContent>
+          <mc:Choice Requires="wps">
+            <w:drawing>
+              <wp:anchor distT="0" distB="0" distL="114300" distR="114300" simplePos="0" relativeHeight="251685888" behindDoc="0" locked="0" layoutInCell="1" allowOverlap="1" wp14:anchorId="5B9B4FD2" wp14:editId="70521875">
+                <wp:simplePos x="0" y="0"/>
+                <wp:positionH relativeFrom="column">
+                  <wp:posOffset>3876382</wp:posOffset>
+                </wp:positionH>
+                <wp:positionV relativeFrom="paragraph">
+                  <wp:posOffset>442381</wp:posOffset>
+                </wp:positionV>
+                <wp:extent cx="387077" cy="909959"/>
+                <wp:effectExtent l="38100" t="0" r="32385" b="61595"/>
+                <wp:wrapNone/>
+                <wp:docPr id="16" name="Straight Arrow Connector 16"/>
+                <wp:cNvGraphicFramePr/>
+                <a:graphic xmlns:a="http://schemas.openxmlformats.org/drawingml/2006/main">
+                  <a:graphicData uri="http://schemas.microsoft.com/office/word/2010/wordprocessingShape">
+                    <wps:wsp>
+                      <wps:cNvCnPr/>
+                      <wps:spPr>
+                        <a:xfrm flipH="1">
+                          <a:off x="0" y="0"/>
+                          <a:ext cx="387077" cy="909959"/>
+                        </a:xfrm>
+                        <a:prstGeom prst="straightConnector1">
+                          <a:avLst/>
+                        </a:prstGeom>
+                        <a:ln>
+                          <a:tailEnd type="triangle"/>
+                        </a:ln>
+                      </wps:spPr>
+                      <wps:style>
+                        <a:lnRef idx="3">
+                          <a:schemeClr val="accent6"/>
+                        </a:lnRef>
+                        <a:fillRef idx="0">
+                          <a:schemeClr val="accent6"/>
+                        </a:fillRef>
+                        <a:effectRef idx="2">
+                          <a:schemeClr val="accent6"/>
+                        </a:effectRef>
+                        <a:fontRef idx="minor">
+                          <a:schemeClr val="tx1"/>
+                        </a:fontRef>
+                      </wps:style>
+                      <wps:bodyPr/>
+                    </wps:wsp>
+                  </a:graphicData>
+                </a:graphic>
+                <wp14:sizeRelH relativeFrom="margin">
+                  <wp14:pctWidth>0</wp14:pctWidth>
+                </wp14:sizeRelH>
+                <wp14:sizeRelV relativeFrom="margin">
+                  <wp14:pctHeight>0</wp14:pctHeight>
+                </wp14:sizeRelV>
+              </wp:anchor>
+            </w:drawing>
+          </mc:Choice>
+          <mc:Fallback>
+            <w:pict>
+              <v:shape w14:anchorId="03B68AED" id="Straight Arrow Connector 16" o:spid="_x0000_s1026" type="#_x0000_t32" style="position:absolute;margin-left:305.25pt;margin-top:34.85pt;width:30.5pt;height:71.65pt;flip:x;z-index:251685888;visibility:visible;mso-wrap-style:square;mso-width-percent:0;mso-height-percent:0;mso-wrap-distance-left:9pt;mso-wrap-distance-top:0;mso-wrap-distance-right:9pt;mso-wrap-distance-bottom:0;mso-position-horizontal:absolute;mso-position-horizontal-relative:text;mso-position-vertical:absolute;mso-position-vertical-relative:text;mso-width-percent:0;mso-height-percent:0;mso-width-relative:margin;mso-height-relative:margin" o:gfxdata="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" strokecolor="#70ad47 [3209]" strokeweight="1.5pt">
+                <v:stroke endarrow="block" joinstyle="miter"/>
+              </v:shape>
+            </w:pict>
+          </mc:Fallback>
+        </mc:AlternateContent>
+      </w:r>
+      <w:r>
+        <w:rPr>
+          <w:b/>
+          <w:bCs/>
+          <w:noProof/>
+          <w:lang w:eastAsia="en-GB"/>
+        </w:rPr>
+        <mc:AlternateContent>
+          <mc:Choice Requires="wps">
+            <w:drawing>
+              <wp:anchor distT="0" distB="0" distL="114300" distR="114300" simplePos="0" relativeHeight="251681792" behindDoc="0" locked="0" layoutInCell="1" allowOverlap="1" wp14:anchorId="77095FDF" wp14:editId="3DAFF69B">
+                <wp:simplePos x="0" y="0"/>
+                <wp:positionH relativeFrom="column">
+                  <wp:posOffset>4568674</wp:posOffset>
+                </wp:positionH>
+                <wp:positionV relativeFrom="paragraph">
+                  <wp:posOffset>528247</wp:posOffset>
+                </wp:positionV>
+                <wp:extent cx="45719" cy="235901"/>
+                <wp:effectExtent l="57150" t="0" r="50165" b="50165"/>
+                <wp:wrapNone/>
+                <wp:docPr id="14" name="Straight Arrow Connector 14"/>
+                <wp:cNvGraphicFramePr/>
+                <a:graphic xmlns:a="http://schemas.openxmlformats.org/drawingml/2006/main">
+                  <a:graphicData uri="http://schemas.microsoft.com/office/word/2010/wordprocessingShape">
+                    <wps:wsp>
+                      <wps:cNvCnPr/>
+                      <wps:spPr>
+                        <a:xfrm flipH="1">
+                          <a:off x="0" y="0"/>
+                          <a:ext cx="45719" cy="235901"/>
+                        </a:xfrm>
+                        <a:prstGeom prst="straightConnector1">
+                          <a:avLst/>
+                        </a:prstGeom>
+                        <a:ln>
+                          <a:tailEnd type="triangle"/>
+                        </a:ln>
+                      </wps:spPr>
+                      <wps:style>
+                        <a:lnRef idx="3">
+                          <a:schemeClr val="accent6"/>
+                        </a:lnRef>
+                        <a:fillRef idx="0">
+                          <a:schemeClr val="accent6"/>
+                        </a:fillRef>
+                        <a:effectRef idx="2">
+                          <a:schemeClr val="accent6"/>
+                        </a:effectRef>
+                        <a:fontRef idx="minor">
+                          <a:schemeClr val="tx1"/>
+                        </a:fontRef>
+                      </wps:style>
+                      <wps:bodyPr/>
+                    </wps:wsp>
+                  </a:graphicData>
+                </a:graphic>
+                <wp14:sizeRelH relativeFrom="margin">
+                  <wp14:pctWidth>0</wp14:pctWidth>
+                </wp14:sizeRelH>
+                <wp14:sizeRelV relativeFrom="margin">
+                  <wp14:pctHeight>0</wp14:pctHeight>
+                </wp14:sizeRelV>
+              </wp:anchor>
+            </w:drawing>
+          </mc:Choice>
+          <mc:Fallback>
+            <w:pict>
+              <v:shape w14:anchorId="6EA6608B" id="Straight Arrow Connector 14" o:spid="_x0000_s1026" type="#_x0000_t32" style="position:absolute;margin-left:359.75pt;margin-top:41.6pt;width:3.6pt;height:18.55pt;flip:x;z-index:251681792;visibility:visible;mso-wrap-style:square;mso-width-percent:0;mso-height-percent:0;mso-wrap-distance-left:9pt;mso-wrap-distance-top:0;mso-wrap-distance-right:9pt;mso-wrap-distance-bottom:0;mso-position-horizontal:absolute;mso-position-horizontal-relative:text;mso-position-vertical:absolute;mso-position-vertical-relative:text;mso-width-percent:0;mso-height-percent:0;mso-width-relative:margin;mso-height-relative:margin" o:gfxdata="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" strokecolor="#70ad47 [3209]" strokeweight="1.5pt">
+                <v:stroke endarrow="block" joinstyle="miter"/>
+              </v:shape>
+            </w:pict>
+          </mc:Fallback>
+        </mc:AlternateContent>
+      </w:r>
+      <w:r>
+        <w:rPr>
+          <w:b/>
+          <w:bCs/>
+          <w:noProof/>
+          <w:lang w:eastAsia="en-GB"/>
+        </w:rPr>
+        <mc:AlternateContent>
+          <mc:Choice Requires="wps">
+            <w:drawing>
+              <wp:anchor distT="0" distB="0" distL="114300" distR="114300" simplePos="0" relativeHeight="251679744" behindDoc="0" locked="0" layoutInCell="1" allowOverlap="1" wp14:anchorId="2C319E7A" wp14:editId="06997608">
+                <wp:simplePos x="0" y="0"/>
+                <wp:positionH relativeFrom="column">
+                  <wp:posOffset>2787936</wp:posOffset>
+                </wp:positionH>
+                <wp:positionV relativeFrom="paragraph">
+                  <wp:posOffset>562735</wp:posOffset>
+                </wp:positionV>
+                <wp:extent cx="50055" cy="235901"/>
+                <wp:effectExtent l="19050" t="0" r="64770" b="50165"/>
+                <wp:wrapNone/>
+                <wp:docPr id="13" name="Straight Arrow Connector 13"/>
+                <wp:cNvGraphicFramePr/>
+                <a:graphic xmlns:a="http://schemas.openxmlformats.org/drawingml/2006/main">
+                  <a:graphicData uri="http://schemas.microsoft.com/office/word/2010/wordprocessingShape">
+                    <wps:wsp>
+                      <wps:cNvCnPr/>
+                      <wps:spPr>
+                        <a:xfrm>
+                          <a:off x="0" y="0"/>
+                          <a:ext cx="50055" cy="235901"/>
+                        </a:xfrm>
+                        <a:prstGeom prst="straightConnector1">
+                          <a:avLst/>
+                        </a:prstGeom>
+                        <a:ln>
+                          <a:tailEnd type="triangle"/>
+                        </a:ln>
+                      </wps:spPr>
+                      <wps:style>
+                        <a:lnRef idx="3">
+                          <a:schemeClr val="accent6"/>
+                        </a:lnRef>
+                        <a:fillRef idx="0">
+                          <a:schemeClr val="accent6"/>
+                        </a:fillRef>
+                        <a:effectRef idx="2">
+                          <a:schemeClr val="accent6"/>
+                        </a:effectRef>
+                        <a:fontRef idx="minor">
+                          <a:schemeClr val="tx1"/>
+                        </a:fontRef>
+                      </wps:style>
+                      <wps:bodyPr/>
+                    </wps:wsp>
+                  </a:graphicData>
+                </a:graphic>
+                <wp14:sizeRelH relativeFrom="margin">
+                  <wp14:pctWidth>0</wp14:pctWidth>
+                </wp14:sizeRelH>
+                <wp14:sizeRelV relativeFrom="margin">
+                  <wp14:pctHeight>0</wp14:pctHeight>
+                </wp14:sizeRelV>
+              </wp:anchor>
+            </w:drawing>
+          </mc:Choice>
+          <mc:Fallback>
+            <w:pict>
+              <v:shape w14:anchorId="0B4C6ECF" id="Straight Arrow Connector 13" o:spid="_x0000_s1026" type="#_x0000_t32" style="position:absolute;margin-left:219.5pt;margin-top:44.3pt;width:3.95pt;height:18.55pt;z-index:251679744;visibility:visible;mso-wrap-style:square;mso-width-percent:0;mso-height-percent:0;mso-wrap-distance-left:9pt;mso-wrap-distance-top:0;mso-wrap-distance-right:9pt;mso-wrap-distance-bottom:0;mso-position-horizontal:absolute;mso-position-horizontal-relative:text;mso-position-vertical:absolute;mso-position-vertical-relative:text;mso-width-percent:0;mso-height-percent:0;mso-width-relative:margin;mso-height-relative:margin" o:gfxdata="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" strokecolor="#70ad47 [3209]" strokeweight="1.5pt">
+                <v:stroke endarrow="block" joinstyle="miter"/>
+              </v:shape>
+            </w:pict>
+          </mc:Fallback>
+        </mc:AlternateContent>
+      </w:r>
+      <w:r>
+        <w:rPr>
+          <w:b/>
+          <w:bCs/>
+          <w:noProof/>
+          <w:lang w:eastAsia="en-GB"/>
+        </w:rPr>
+        <mc:AlternateContent>
+          <mc:Choice Requires="wps">
+            <w:drawing>
+              <wp:anchor distT="0" distB="0" distL="114300" distR="114300" simplePos="0" relativeHeight="251675648" behindDoc="0" locked="0" layoutInCell="1" allowOverlap="1">
+                <wp:simplePos x="0" y="0"/>
+                <wp:positionH relativeFrom="column">
+                  <wp:posOffset>1479955</wp:posOffset>
+                </wp:positionH>
+                <wp:positionV relativeFrom="paragraph">
+                  <wp:posOffset>464186</wp:posOffset>
+                </wp:positionV>
+                <wp:extent cx="887638" cy="45719"/>
+                <wp:effectExtent l="0" t="38100" r="46355" b="88265"/>
+                <wp:wrapNone/>
+                <wp:docPr id="10" name="Straight Arrow Connector 10"/>
+                <wp:cNvGraphicFramePr/>
+                <a:graphic xmlns:a="http://schemas.openxmlformats.org/drawingml/2006/main">
+                  <a:graphicData uri="http://schemas.microsoft.com/office/word/2010/wordprocessingShape">
+                    <wps:wsp>
+                      <wps:cNvCnPr/>
+                      <wps:spPr>
+                        <a:xfrm>
+                          <a:off x="0" y="0"/>
+                          <a:ext cx="887638" cy="45719"/>
+                        </a:xfrm>
+                        <a:prstGeom prst="straightConnector1">
+                          <a:avLst/>
+                        </a:prstGeom>
+                        <a:ln>
+                          <a:solidFill>
+                            <a:srgbClr val="FF0000"/>
+                          </a:solidFill>
+                          <a:prstDash val="dash"/>
+                          <a:tailEnd type="triangle"/>
+                        </a:ln>
+                      </wps:spPr>
+                      <wps:style>
+                        <a:lnRef idx="3">
+                          <a:schemeClr val="accent2"/>
+                        </a:lnRef>
+                        <a:fillRef idx="0">
+                          <a:schemeClr val="accent2"/>
+                        </a:fillRef>
+                        <a:effectRef idx="2">
+                          <a:schemeClr val="accent2"/>
+                        </a:effectRef>
+                        <a:fontRef idx="minor">
+                          <a:schemeClr val="tx1"/>
+                        </a:fontRef>
+                      </wps:style>
+                      <wps:bodyPr/>
+                    </wps:wsp>
+                  </a:graphicData>
+                </a:graphic>
+                <wp14:sizeRelH relativeFrom="margin">
+                  <wp14:pctWidth>0</wp14:pctWidth>
+                </wp14:sizeRelH>
+                <wp14:sizeRelV relativeFrom="margin">
+                  <wp14:pctHeight>0</wp14:pctHeight>
+                </wp14:sizeRelV>
+              </wp:anchor>
+            </w:drawing>
+          </mc:Choice>
+          <mc:Fallback>
+            <w:pict>
+              <v:shape w14:anchorId="1B4648C1" id="Straight Arrow Connector 10" o:spid="_x0000_s1026" type="#_x0000_t32" style="position:absolute;margin-left:116.55pt;margin-top:36.55pt;width:69.9pt;height:3.6pt;z-index:251675648;visibility:visible;mso-wrap-style:square;mso-width-percent:0;mso-height-percent:0;mso-wrap-distance-left:9pt;mso-wrap-distance-top:0;mso-wrap-distance-right:9pt;mso-wrap-distance-bottom:0;mso-position-horizontal:absolute;mso-position-horizontal-relative:text;mso-position-vertical:absolute;mso-position-vertical-relative:text;mso-width-percent:0;mso-height-percent:0;mso-width-relative:margin;mso-height-relative:margin" o:gfxdata="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" strokecolor="red" strokeweight="1.5pt">
+                <v:stroke dashstyle="dash" endarrow="block" joinstyle="miter"/>
+              </v:shape>
+            </w:pict>
+          </mc:Fallback>
+        </mc:AlternateContent>
+      </w:r>
+      <w:r>
+        <w:rPr>
+          <w:b/>
+          <w:bCs/>
+          <w:noProof/>
+          <w:lang w:eastAsia="en-GB"/>
+        </w:rPr>
+        <mc:AlternateContent>
+          <mc:Choice Requires="wps">
+            <w:drawing>
+              <wp:anchor distT="0" distB="0" distL="114300" distR="114300" simplePos="0" relativeHeight="251677696" behindDoc="0" locked="0" layoutInCell="1" allowOverlap="1" wp14:anchorId="08F5D0A7" wp14:editId="59525D8D">
+                <wp:simplePos x="0" y="0"/>
+                <wp:positionH relativeFrom="column">
+                  <wp:posOffset>3371352</wp:posOffset>
+                </wp:positionH>
+                <wp:positionV relativeFrom="paragraph">
+                  <wp:posOffset>504577</wp:posOffset>
+                </wp:positionV>
+                <wp:extent cx="906449" cy="326003"/>
+                <wp:effectExtent l="0" t="0" r="65405" b="74295"/>
+                <wp:wrapNone/>
+                <wp:docPr id="12" name="Straight Arrow Connector 12"/>
+                <wp:cNvGraphicFramePr/>
+                <a:graphic xmlns:a="http://schemas.openxmlformats.org/drawingml/2006/main">
+                  <a:graphicData uri="http://schemas.microsoft.com/office/word/2010/wordprocessingShape">
+                    <wps:wsp>
+                      <wps:cNvCnPr/>
+                      <wps:spPr>
+                        <a:xfrm>
+                          <a:off x="0" y="0"/>
+                          <a:ext cx="906449" cy="326003"/>
+                        </a:xfrm>
+                        <a:prstGeom prst="straightConnector1">
+                          <a:avLst/>
+                        </a:prstGeom>
+                        <a:ln>
+                          <a:solidFill>
+                            <a:srgbClr val="FF0000"/>
+                          </a:solidFill>
+                          <a:prstDash val="dash"/>
+                          <a:tailEnd type="triangle"/>
+                        </a:ln>
+                      </wps:spPr>
+                      <wps:style>
+                        <a:lnRef idx="3">
+                          <a:schemeClr val="accent2"/>
+                        </a:lnRef>
+                        <a:fillRef idx="0">
+                          <a:schemeClr val="accent2"/>
+                        </a:fillRef>
+                        <a:effectRef idx="2">
+                          <a:schemeClr val="accent2"/>
+                        </a:effectRef>
+                        <a:fontRef idx="minor">
+                          <a:schemeClr val="tx1"/>
+                        </a:fontRef>
+                      </wps:style>
+                      <wps:bodyPr/>
+                    </wps:wsp>
+                  </a:graphicData>
+                </a:graphic>
+                <wp14:sizeRelH relativeFrom="margin">
+                  <wp14:pctWidth>0</wp14:pctWidth>
+                </wp14:sizeRelH>
+                <wp14:sizeRelV relativeFrom="margin">
+                  <wp14:pctHeight>0</wp14:pctHeight>
+                </wp14:sizeRelV>
+              </wp:anchor>
+            </w:drawing>
+          </mc:Choice>
+          <mc:Fallback>
+            <w:pict>
+              <v:shape w14:anchorId="3C5734D0" id="Straight Arrow Connector 12" o:spid="_x0000_s1026" type="#_x0000_t32" style="position:absolute;margin-left:265.45pt;margin-top:39.75pt;width:71.35pt;height:25.65pt;z-index:251677696;visibility:visible;mso-wrap-style:square;mso-width-percent:0;mso-height-percent:0;mso-wrap-distance-left:9pt;mso-wrap-distance-top:0;mso-wrap-distance-right:9pt;mso-wrap-distance-bottom:0;mso-position-horizontal:absolute;mso-position-horizontal-relative:text;mso-position-vertical:absolute;mso-position-vertical-relative:text;mso-width-percent:0;mso-height-percent:0;mso-width-relative:margin;mso-height-relative:margin" o:gfxdata="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" strokecolor="red" strokeweight="1.5pt">
+                <v:stroke dashstyle="dash" endarrow="block" joinstyle="miter"/>
+              </v:shape>
+            </w:pict>
+          </mc:Fallback>
+        </mc:AlternateContent>
+      </w:r>
+      <w:r>
+        <w:rPr>
+          <w:b/>
+          <w:bCs/>
+          <w:noProof/>
+          <w:lang w:eastAsia="en-GB"/>
+        </w:rPr>
+        <mc:AlternateContent>
+          <mc:Choice Requires="wps">
+            <w:drawing>
+              <wp:anchor distT="0" distB="0" distL="114300" distR="114300" simplePos="0" relativeHeight="251674624" behindDoc="0" locked="0" layoutInCell="1" allowOverlap="1" wp14:anchorId="1EE64D59" wp14:editId="04322414">
+                <wp:simplePos x="0" y="0"/>
+                <wp:positionH relativeFrom="column">
+                  <wp:posOffset>3331597</wp:posOffset>
+                </wp:positionH>
+                <wp:positionV relativeFrom="paragraph">
+                  <wp:posOffset>1307658</wp:posOffset>
+                </wp:positionV>
+                <wp:extent cx="993913" cy="293564"/>
+                <wp:effectExtent l="0" t="0" r="0" b="0"/>
+                <wp:wrapNone/>
+                <wp:docPr id="9" name="Rounded Rectangle 9"/>
+                <wp:cNvGraphicFramePr/>
+                <a:graphic xmlns:a="http://schemas.openxmlformats.org/drawingml/2006/main">
+                  <a:graphicData uri="http://schemas.microsoft.com/office/word/2010/wordprocessingShape">
+                    <wps:wsp>
+                      <wps:cNvSpPr/>
+                      <wps:spPr>
+                        <a:xfrm>
+                          <a:off x="0" y="0"/>
+                          <a:ext cx="993913" cy="293564"/>
+                        </a:xfrm>
+                        <a:prstGeom prst="roundRect">
+                          <a:avLst/>
+                        </a:prstGeom>
+                        <a:solidFill>
+                          <a:srgbClr val="C971B0"/>
+                        </a:solidFill>
+                        <a:ln>
+                          <a:noFill/>
+                          <a:prstDash val="dash"/>
+                        </a:ln>
+                      </wps:spPr>
+                      <wps:style>
+                        <a:lnRef idx="2">
+                          <a:schemeClr val="accent1">
+                            <a:shade val="50000"/>
+                          </a:schemeClr>
+                        </a:lnRef>
+                        <a:fillRef idx="1">
+                          <a:schemeClr val="accent1"/>
+                        </a:fillRef>
+                        <a:effectRef idx="0">
+                          <a:schemeClr val="accent1"/>
+                        </a:effectRef>
+                        <a:fontRef idx="minor">
+                          <a:schemeClr val="lt1"/>
+                        </a:fontRef>
+                      </wps:style>
+                      <wps:txbx>
+                        <w:txbxContent>
+                          <w:p>
+                            <w:pPr>
+                              <w:jc w:val="center"/>
+                            </w:pPr>
+                            <w:r>
+                              <w:t>Memcache</w:t>
+                            </w:r>
+                          </w:p>
+                        </w:txbxContent>
+                      </wps:txbx>
+                      <wps:bodyPr rot="0" spcFirstLastPara="0" vertOverflow="overflow" horzOverflow="overflow" vert="horz" wrap="square" lIns="91440" tIns="45720" rIns="91440" bIns="45720" numCol="1" spcCol="0" rtlCol="0" fromWordArt="0" anchor="ctr" anchorCtr="0" forceAA="0" compatLnSpc="1">
+                        <a:prstTxWarp prst="textNoShape">
+                          <a:avLst/>
+                        </a:prstTxWarp>
+                        <a:noAutofit/>
+                      </wps:bodyPr>
+                    </wps:wsp>
+                  </a:graphicData>
+                </a:graphic>
+                <wp14:sizeRelH relativeFrom="margin">
+                  <wp14:pctWidth>0</wp14:pctWidth>
+                </wp14:sizeRelH>
+                <wp14:sizeRelV relativeFrom="margin">
+                  <wp14:pctHeight>0</wp14:pctHeight>
+                </wp14:sizeRelV>
+              </wp:anchor>
+            </w:drawing>
+          </mc:Choice>
+          <mc:Fallback>
+            <w:pict>
+              <v:roundrect w14:anchorId="1EE64D59" id="Rounded Rectangle 9" o:spid="_x0000_s1027" style="position:absolute;margin-left:262.35pt;margin-top:102.95pt;width:78.25pt;height:23.1pt;z-index:251674624;visibility:visible;mso-wrap-style:square;mso-width-percent:0;mso-height-percent:0;mso-wrap-distance-left:9pt;mso-wrap-distance-top:0;mso-wrap-distance-right:9pt;mso-wrap-distance-bottom:0;mso-position-horizontal:absolute;mso-position-horizontal-relative:text;mso-position-vertical:absolute;mso-position-vertical-relative:text;mso-width-percent:0;mso-height-percent:0;mso-width-relative:margin;mso-height-relative:margin;v-text-anchor:middle" arcsize="10923f" o:gfxdata="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" fillcolor="#c971b0" stroked="f" strokeweight="1pt">
+                <v:stroke dashstyle="dash" joinstyle="miter"/>
+                <v:textbox>
+                  <w:txbxContent>
+                    <w:p>
+                      <w:pPr>
+                        <w:jc w:val="center"/>
+                      </w:pPr>
+                      <w:r>
+                        <w:t>Memcache</w:t>
+                      </w:r>
+                    </w:p>
+                  </w:txbxContent>
+                </v:textbox>
+              </v:roundrect>
+            </w:pict>
+          </mc:Fallback>
+        </mc:AlternateContent>
+      </w:r>
+      <w:r>
+        <w:rPr>
+          <w:b/>
+          <w:bCs/>
+          <w:noProof/>
+          <w:lang w:eastAsia="en-GB"/>
+        </w:rPr>
+        <mc:AlternateContent>
+          <mc:Choice Requires="wps">
+            <w:drawing>
+              <wp:anchor distT="0" distB="0" distL="114300" distR="114300" simplePos="0" relativeHeight="251664384" behindDoc="0" locked="0" layoutInCell="1" allowOverlap="1">
+                <wp:simplePos x="0" y="0"/>
+                <wp:positionH relativeFrom="column">
+                  <wp:posOffset>643255</wp:posOffset>
+                </wp:positionH>
+                <wp:positionV relativeFrom="paragraph">
+                  <wp:posOffset>337185</wp:posOffset>
+                </wp:positionV>
+                <wp:extent cx="842645" cy="262255"/>
+                <wp:effectExtent l="0" t="0" r="0" b="4445"/>
+                <wp:wrapNone/>
+                <wp:docPr id="4" name="Rectangle 4"/>
+                <wp:cNvGraphicFramePr/>
+                <a:graphic xmlns:a="http://schemas.openxmlformats.org/drawingml/2006/main">
+                  <a:graphicData uri="http://schemas.microsoft.com/office/word/2010/wordprocessingShape">
+                    <wps:wsp>
+                      <wps:cNvSpPr/>
+                      <wps:spPr>
+                        <a:xfrm>
+                          <a:off x="0" y="0"/>
+                          <a:ext cx="842645" cy="262255"/>
+                        </a:xfrm>
+                        <a:prstGeom prst="rect">
+                          <a:avLst/>
+                        </a:prstGeom>
+                        <a:ln>
+                          <a:noFill/>
+                        </a:ln>
+                      </wps:spPr>
+                      <wps:style>
+                        <a:lnRef idx="2">
+                          <a:schemeClr val="accent1">
+                            <a:shade val="50000"/>
+                          </a:schemeClr>
+                        </a:lnRef>
+                        <a:fillRef idx="1">
+                          <a:schemeClr val="accent1"/>
+                        </a:fillRef>
+                        <a:effectRef idx="0">
+                          <a:schemeClr val="accent1"/>
+                        </a:effectRef>
+                        <a:fontRef idx="minor">
+                          <a:schemeClr val="lt1"/>
+                        </a:fontRef>
+                      </wps:style>
+                      <wps:txbx>
+                        <w:txbxContent>
+                          <w:p>
+                            <w:pPr>
+                              <w:jc w:val="center"/>
+                            </w:pPr>
+                            <w:r>
+                              <w:t>Ubuntu</w:t>
+                            </w:r>
+                          </w:p>
+                        </w:txbxContent>
+                      </wps:txbx>
+                      <wps:bodyPr rot="0" spcFirstLastPara="0" vertOverflow="overflow" horzOverflow="overflow" vert="horz" wrap="square" lIns="91440" tIns="45720" rIns="91440" bIns="45720" numCol="1" spcCol="0" rtlCol="0" fromWordArt="0" anchor="ctr" anchorCtr="0" forceAA="0" compatLnSpc="1">
+                        <a:prstTxWarp prst="textNoShape">
+                          <a:avLst/>
+                        </a:prstTxWarp>
+                        <a:noAutofit/>
+                      </wps:bodyPr>
+                    </wps:wsp>
+                  </a:graphicData>
+                </a:graphic>
+                <wp14:sizeRelV relativeFrom="margin">
+                  <wp14:pctHeight>0</wp14:pctHeight>
+                </wp14:sizeRelV>
+              </wp:anchor>
+            </w:drawing>
+          </mc:Choice>
+          <mc:Fallback>
+            <w:pict>
+              <v:rect id="Rectangle 4" o:spid="_x0000_s1028" style="position:absolute;margin-left:50.65pt;margin-top:26.55pt;width:66.35pt;height:20.65pt;z-index:251664384;visibility:visible;mso-wrap-style:square;mso-height-percent:0;mso-wrap-distance-left:9pt;mso-wrap-distance-top:0;mso-wrap-distance-right:9pt;mso-wrap-distance-bottom:0;mso-position-horizontal:absolute;mso-position-horizontal-relative:text;mso-position-vertical:absolute;mso-position-vertical-relative:text;mso-height-percent:0;mso-height-relative:margin;v-text-anchor:middle" o:gfxdata="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" fillcolor="#5b9bd5 [3204]" stroked="f" strokeweight="1pt">
+                <v:textbox>
+                  <w:txbxContent>
+                    <w:p>
+                      <w:pPr>
+                        <w:jc w:val="center"/>
+                      </w:pPr>
+                      <w:r>
+                        <w:t>Ubuntu</w:t>
+                      </w:r>
+                    </w:p>
+                  </w:txbxContent>
+                </v:textbox>
+              </v:rect>
+            </w:pict>
+          </mc:Fallback>
+        </mc:AlternateContent>
+      </w:r>
+      <w:r>
+        <w:rPr>
+          <w:b/>
+          <w:bCs/>
+          <w:noProof/>
+          <w:lang w:eastAsia="en-GB"/>
+        </w:rPr>
+        <mc:AlternateContent>
+          <mc:Choice Requires="wps">
+            <w:drawing>
+              <wp:anchor distT="0" distB="0" distL="114300" distR="114300" simplePos="0" relativeHeight="251659264" behindDoc="0" locked="0" layoutInCell="1" allowOverlap="1">
+                <wp:simplePos x="0" y="0"/>
+                <wp:positionH relativeFrom="column">
+                  <wp:posOffset>373573</wp:posOffset>
+                </wp:positionH>
+                <wp:positionV relativeFrom="paragraph">
+                  <wp:posOffset>19050</wp:posOffset>
+                </wp:positionV>
+                <wp:extent cx="1367624" cy="2226365"/>
+                <wp:effectExtent l="0" t="0" r="23495" b="21590"/>
+                <wp:wrapNone/>
+                <wp:docPr id="1" name="Rounded Rectangle 1"/>
+                <wp:cNvGraphicFramePr/>
+                <a:graphic xmlns:a="http://schemas.openxmlformats.org/drawingml/2006/main">
+                  <a:graphicData uri="http://schemas.microsoft.com/office/word/2010/wordprocessingShape">
+                    <wps:wsp>
+                      <wps:cNvSpPr/>
+                      <wps:spPr>
+                        <a:xfrm>
+                          <a:off x="0" y="0"/>
+                          <a:ext cx="1367624" cy="2226365"/>
+                        </a:xfrm>
+                        <a:prstGeom prst="roundRect">
+                          <a:avLst/>
+                        </a:prstGeom>
+                        <a:solidFill>
+                          <a:srgbClr val="677664"/>
+                        </a:solidFill>
+                        <a:ln>
+                          <a:solidFill>
+                            <a:schemeClr val="bg1"/>
+                          </a:solidFill>
+                          <a:prstDash val="dash"/>
+                        </a:ln>
+                      </wps:spPr>
+                      <wps:style>
+                        <a:lnRef idx="2">
+                          <a:schemeClr val="accent1">
+                            <a:shade val="50000"/>
+                          </a:schemeClr>
+                        </a:lnRef>
+                        <a:fillRef idx="1">
+                          <a:schemeClr val="accent1"/>
+                        </a:fillRef>
+                        <a:effectRef idx="0">
+                          <a:schemeClr val="accent1"/>
+                        </a:effectRef>
+                        <a:fontRef idx="minor">
+                          <a:schemeClr val="lt1"/>
+                        </a:fontRef>
+                      </wps:style>
+                      <wps:txbx>
+                        <w:txbxContent>
+                          <w:p>
+                            <w:pPr>
+                              <w:jc w:val="center"/>
+                            </w:pPr>
+                            <w:r>
+                              <w:t>default</w:t>
+                            </w:r>
+                          </w:p>
+                        </w:txbxContent>
+                      </wps:txbx>
+                      <wps:bodyPr rot="0" spcFirstLastPara="0" vertOverflow="overflow" horzOverflow="overflow" vert="horz" wrap="square" lIns="91440" tIns="45720" rIns="91440" bIns="45720" numCol="1" spcCol="0" rtlCol="0" fromWordArt="0" anchor="b" anchorCtr="0" forceAA="0" compatLnSpc="1">
+                        <a:prstTxWarp prst="textNoShape">
+                          <a:avLst/>
+                        </a:prstTxWarp>
+                        <a:noAutofit/>
+                      </wps:bodyPr>
+                    </wps:wsp>
+                  </a:graphicData>
+                </a:graphic>
+              </wp:anchor>
+            </w:drawing>
+          </mc:Choice>
+          <mc:Fallback>
+            <w:pict>
+              <v:roundrect id="Rounded Rectangle 1" o:spid="_x0000_s1029" style="position:absolute;margin-left:29.4pt;margin-top:1.5pt;width:107.7pt;height:175.3pt;z-index:251659264;visibility:visible;mso-wrap-style:square;mso-wrap-distance-left:9pt;mso-wrap-distance-top:0;mso-wrap-distance-right:9pt;mso-wrap-distance-bottom:0;mso-position-horizontal:absolute;mso-position-horizontal-relative:text;mso-position-vertical:absolute;mso-position-vertical-relative:text;v-text-anchor:bottom" arcsize="10923f" o:gfxdata="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" fillcolor="#677664" strokecolor="white [3212]" strokeweight="1pt">
+                <v:stroke dashstyle="dash" joinstyle="miter"/>
+                <v:textbox>
+                  <w:txbxContent>
+                    <w:p>
+                      <w:pPr>
+                        <w:jc w:val="center"/>
+                      </w:pPr>
+                      <w:r>
+                        <w:t>default</w:t>
+                      </w:r>
+                    </w:p>
+                  </w:txbxContent>
+                </v:textbox>
+              </v:roundrect>
+            </w:pict>
+          </mc:Fallback>
+        </mc:AlternateContent>
+      </w:r>
+      <w:r>
+        <w:rPr>
+          <w:b/>
+          <w:bCs/>
+          <w:noProof/>
+          <w:lang w:eastAsia="en-GB"/>
+        </w:rPr>
+        <mc:AlternateContent>
+          <mc:Choice Requires="wps">
+            <w:drawing>
+              <wp:anchor distT="0" distB="0" distL="114300" distR="114300" simplePos="0" relativeHeight="251672576" behindDoc="0" locked="0" layoutInCell="1" allowOverlap="1" wp14:anchorId="1698A4DE" wp14:editId="78F9A23A">
+                <wp:simplePos x="0" y="0"/>
+                <wp:positionH relativeFrom="margin">
+                  <wp:posOffset>4301490</wp:posOffset>
+                </wp:positionH>
+                <wp:positionV relativeFrom="paragraph">
+                  <wp:posOffset>719455</wp:posOffset>
+                </wp:positionV>
+                <wp:extent cx="1009015" cy="262255"/>
+                <wp:effectExtent l="0" t="0" r="635" b="4445"/>
+                <wp:wrapNone/>
+                <wp:docPr id="8" name="Rectangle 8"/>
+                <wp:cNvGraphicFramePr/>
+                <a:graphic xmlns:a="http://schemas.openxmlformats.org/drawingml/2006/main">
+                  <a:graphicData uri="http://schemas.microsoft.com/office/word/2010/wordprocessingShape">
+                    <wps:wsp>
+                      <wps:cNvSpPr/>
+                      <wps:spPr>
+                        <a:xfrm>
+                          <a:off x="0" y="0"/>
+                          <a:ext cx="1009015" cy="262255"/>
+                        </a:xfrm>
+                        <a:prstGeom prst="rect">
+                          <a:avLst/>
+                        </a:prstGeom>
+                        <a:solidFill>
+                          <a:srgbClr val="FF0000"/>
+                        </a:solidFill>
+                        <a:ln>
+                          <a:noFill/>
+                        </a:ln>
+                      </wps:spPr>
+                      <wps:style>
+                        <a:lnRef idx="2">
+                          <a:schemeClr val="accent1">
+                            <a:shade val="50000"/>
+                          </a:schemeClr>
+                        </a:lnRef>
+                        <a:fillRef idx="1">
+                          <a:schemeClr val="accent1"/>
+                        </a:fillRef>
+                        <a:effectRef idx="0">
+                          <a:schemeClr val="accent1"/>
+                        </a:effectRef>
+                        <a:fontRef idx="minor">
+                          <a:schemeClr val="lt1"/>
+                        </a:fontRef>
+                      </wps:style>
+                      <wps:txbx>
+                        <w:txbxContent>
+                          <w:p>
+                            <w:pPr>
+                              <w:jc w:val="center"/>
+                            </w:pPr>
+                            <w:r>
+                              <w:t>MongoDB</w:t>
+                            </w:r>
+                          </w:p>
+                        </w:txbxContent>
+                      </wps:txbx>
+                      <wps:bodyPr rot="0" spcFirstLastPara="0" vertOverflow="overflow" horzOverflow="overflow" vert="horz" wrap="square" lIns="91440" tIns="45720" rIns="91440" bIns="45720" numCol="1" spcCol="0" rtlCol="0" fromWordArt="0" anchor="ctr" anchorCtr="0" forceAA="0" compatLnSpc="1">
+                        <a:prstTxWarp prst="textNoShape">
+                          <a:avLst/>
+                        </a:prstTxWarp>
+                        <a:noAutofit/>
+                      </wps:bodyPr>
+                    </wps:wsp>
+                  </a:graphicData>
+                </a:graphic>
+                <wp14:sizeRelH relativeFrom="margin">
+                  <wp14:pctWidth>0</wp14:pctWidth>
+                </wp14:sizeRelH>
+                <wp14:sizeRelV relativeFrom="margin">
+                  <wp14:pctHeight>0</wp14:pctHeight>
+                </wp14:sizeRelV>
+              </wp:anchor>
+            </w:drawing>
+          </mc:Choice>
+          <mc:Fallback>
+            <w:pict>
+              <v:rect w14:anchorId="1698A4DE" id="Rectangle 8" o:spid="_x0000_s1030" style="position:absolute;margin-left:338.7pt;margin-top:56.65pt;width:79.45pt;height:20.65pt;z-index:251672576;visibility:visible;mso-wrap-style:square;mso-width-percent:0;mso-height-percent:0;mso-wrap-distance-left:9pt;mso-wrap-distance-top:0;mso-wrap-distance-right:9pt;mso-wrap-distance-bottom:0;mso-position-horizontal:absolute;mso-position-horizontal-relative:margin;mso-position-vertical:absolute;mso-position-vertical-relative:text;mso-width-percent:0;mso-height-percent:0;mso-width-relative:margin;mso-height-relative:margin;v-text-anchor:middle" o:gfxdata="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" fillcolor="red" stroked="f" strokeweight="1pt">
+                <v:textbox>
+                  <w:txbxContent>
+                    <w:p>
+                      <w:pPr>
+                        <w:jc w:val="center"/>
+                      </w:pPr>
+                      <w:r>
+                        <w:t>MongoDB</w:t>
+                      </w:r>
+                    </w:p>
+                  </w:txbxContent>
+                </v:textbox>
+                <w10:wrap anchorx="margin"/>
+              </v:rect>
+            </w:pict>
+          </mc:Fallback>
+        </mc:AlternateContent>
+      </w:r>
+      <w:r>
+        <w:rPr>
+          <w:b/>
+          <w:bCs/>
+          <w:noProof/>
+          <w:lang w:eastAsia="en-GB"/>
+        </w:rPr>
+        <mc:AlternateContent>
+          <mc:Choice Requires="wps">
+            <w:drawing>
+              <wp:anchor distT="0" distB="0" distL="114300" distR="114300" simplePos="0" relativeHeight="251670528" behindDoc="0" locked="0" layoutInCell="1" allowOverlap="1" wp14:anchorId="62BFE535" wp14:editId="76C90348">
+                <wp:simplePos x="0" y="0"/>
+                <wp:positionH relativeFrom="margin">
+                  <wp:posOffset>4277250</wp:posOffset>
+                </wp:positionH>
+                <wp:positionV relativeFrom="paragraph">
+                  <wp:posOffset>301238</wp:posOffset>
+                </wp:positionV>
+                <wp:extent cx="1009622" cy="262393"/>
+                <wp:effectExtent l="0" t="0" r="635" b="4445"/>
+                <wp:wrapNone/>
+                <wp:docPr id="7" name="Rectangle 7"/>
+                <wp:cNvGraphicFramePr/>
+                <a:graphic xmlns:a="http://schemas.openxmlformats.org/drawingml/2006/main">
+                  <a:graphicData uri="http://schemas.microsoft.com/office/word/2010/wordprocessingShape">
+                    <wps:wsp>
+                      <wps:cNvSpPr/>
+                      <wps:spPr>
+                        <a:xfrm>
+                          <a:off x="0" y="0"/>
+                          <a:ext cx="1009622" cy="262393"/>
+                        </a:xfrm>
+                        <a:prstGeom prst="rect">
+                          <a:avLst/>
+                        </a:prstGeom>
+                        <a:solidFill>
+                          <a:schemeClr val="accent4"/>
+                        </a:solidFill>
+                        <a:ln>
+                          <a:noFill/>
+                        </a:ln>
+                      </wps:spPr>
+                      <wps:style>
+                        <a:lnRef idx="2">
+                          <a:schemeClr val="accent1">
+                            <a:shade val="50000"/>
+                          </a:schemeClr>
+                        </a:lnRef>
+                        <a:fillRef idx="1">
+                          <a:schemeClr val="accent1"/>
+                        </a:fillRef>
+                        <a:effectRef idx="0">
+                          <a:schemeClr val="accent1"/>
+                        </a:effectRef>
+                        <a:fontRef idx="minor">
+                          <a:schemeClr val="lt1"/>
+                        </a:fontRef>
+                      </wps:style>
+                      <wps:txbx>
+                        <w:txbxContent>
+                          <w:p>
+                            <w:pPr>
+                              <w:jc w:val="center"/>
+                            </w:pPr>
+                            <w:r>
+                              <w:t>Java</w:t>
+                            </w:r>
+                          </w:p>
+                        </w:txbxContent>
+                      </wps:txbx>
+                      <wps:bodyPr rot="0" spcFirstLastPara="0" vertOverflow="overflow" horzOverflow="overflow" vert="horz" wrap="square" lIns="91440" tIns="45720" rIns="91440" bIns="45720" numCol="1" spcCol="0" rtlCol="0" fromWordArt="0" anchor="ctr" anchorCtr="0" forceAA="0" compatLnSpc="1">
+                        <a:prstTxWarp prst="textNoShape">
+                          <a:avLst/>
+                        </a:prstTxWarp>
+                        <a:noAutofit/>
+                      </wps:bodyPr>
+                    </wps:wsp>
+                  </a:graphicData>
+                </a:graphic>
+                <wp14:sizeRelH relativeFrom="margin">
+                  <wp14:pctWidth>0</wp14:pctWidth>
+                </wp14:sizeRelH>
+                <wp14:sizeRelV relativeFrom="margin">
+                  <wp14:pctHeight>0</wp14:pctHeight>
+                </wp14:sizeRelV>
+              </wp:anchor>
+            </w:drawing>
+          </mc:Choice>
+          <mc:Fallback>
+            <w:pict>
+              <v:rect w14:anchorId="62BFE535" id="Rectangle 7" o:spid="_x0000_s1031" style="position:absolute;margin-left:336.8pt;margin-top:23.7pt;width:79.5pt;height:20.65pt;z-index:251670528;visibility:visible;mso-wrap-style:square;mso-width-percent:0;mso-height-percent:0;mso-wrap-distance-left:9pt;mso-wrap-distance-top:0;mso-wrap-distance-right:9pt;mso-wrap-distance-bottom:0;mso-position-horizontal:absolute;mso-position-horizontal-relative:margin;mso-position-vertical:absolute;mso-position-vertical-relative:text;mso-width-percent:0;mso-height-percent:0;mso-width-relative:margin;mso-height-relative:margin;v-text-anchor:middle" o:gfxdata="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" fillcolor="#ffc000 [3207]" stroked="f" strokeweight="1pt">
+                <v:textbox>
+                  <w:txbxContent>
+                    <w:p>
+                      <w:pPr>
+                        <w:jc w:val="center"/>
+                      </w:pPr>
+                      <w:r>
+                        <w:t>Java</w:t>
+                      </w:r>
+                    </w:p>
+                  </w:txbxContent>
+                </v:textbox>
+                <w10:wrap anchorx="margin"/>
+              </v:rect>
+            </w:pict>
+          </mc:Fallback>
+        </mc:AlternateContent>
+      </w:r>
+      <w:r>
+        <w:rPr>
+          <w:b/>
+          <w:bCs/>
+          <w:noProof/>
+          <w:lang w:eastAsia="en-GB"/>
+        </w:rPr>
+        <mc:AlternateContent>
+          <mc:Choice Requires="wps">
+            <w:drawing>
+              <wp:anchor distT="0" distB="0" distL="114300" distR="114300" simplePos="0" relativeHeight="251668480" behindDoc="0" locked="0" layoutInCell="1" allowOverlap="1" wp14:anchorId="62BFE535" wp14:editId="76C90348">
+                <wp:simplePos x="0" y="0"/>
+                <wp:positionH relativeFrom="margin">
+                  <wp:align>center</wp:align>
+                </wp:positionH>
+                <wp:positionV relativeFrom="paragraph">
+                  <wp:posOffset>752254</wp:posOffset>
+                </wp:positionV>
+                <wp:extent cx="1009622" cy="262393"/>
+                <wp:effectExtent l="0" t="0" r="635" b="4445"/>
+                <wp:wrapNone/>
+                <wp:docPr id="6" name="Rectangle 6"/>
+                <wp:cNvGraphicFramePr/>
+                <a:graphic xmlns:a="http://schemas.openxmlformats.org/drawingml/2006/main">
+                  <a:graphicData uri="http://schemas.microsoft.com/office/word/2010/wordprocessingShape">
+                    <wps:wsp>
+                      <wps:cNvSpPr/>
+                      <wps:spPr>
+                        <a:xfrm>
+                          <a:off x="0" y="0"/>
+                          <a:ext cx="1009622" cy="262393"/>
+                        </a:xfrm>
+                        <a:prstGeom prst="rect">
+                          <a:avLst/>
+                        </a:prstGeom>
+                        <a:solidFill>
+                          <a:srgbClr val="92D050"/>
+                        </a:solidFill>
+                        <a:ln>
+                          <a:noFill/>
+                        </a:ln>
+                      </wps:spPr>
+                      <wps:style>
+                        <a:lnRef idx="2">
+                          <a:schemeClr val="accent1">
+                            <a:shade val="50000"/>
+                          </a:schemeClr>
+                        </a:lnRef>
+                        <a:fillRef idx="1">
+                          <a:schemeClr val="accent1"/>
+                        </a:fillRef>
+                        <a:effectRef idx="0">
+                          <a:schemeClr val="accent1"/>
+                        </a:effectRef>
+                        <a:fontRef idx="minor">
+                          <a:schemeClr val="lt1"/>
+                        </a:fontRef>
+                      </wps:style>
+                      <wps:txbx>
+                        <w:txbxContent>
+                          <w:p>
+                            <w:pPr>
+                              <w:jc w:val="center"/>
+                            </w:pPr>
+                            <w:r>
+                              <w:t>MySQL</w:t>
+                            </w:r>
+                          </w:p>
+                        </w:txbxContent>
+                      </wps:txbx>
+                      <wps:bodyPr rot="0" spcFirstLastPara="0" vertOverflow="overflow" horzOverflow="overflow" vert="horz" wrap="square" lIns="91440" tIns="45720" rIns="91440" bIns="45720" numCol="1" spcCol="0" rtlCol="0" fromWordArt="0" anchor="ctr" anchorCtr="0" forceAA="0" compatLnSpc="1">
+                        <a:prstTxWarp prst="textNoShape">
+                          <a:avLst/>
+                        </a:prstTxWarp>
+                        <a:noAutofit/>
+                      </wps:bodyPr>
+                    </wps:wsp>
+                  </a:graphicData>
+                </a:graphic>
+                <wp14:sizeRelH relativeFrom="margin">
+                  <wp14:pctWidth>0</wp14:pctWidth>
+                </wp14:sizeRelH>
+                <wp14:sizeRelV relativeFrom="margin">
+                  <wp14:pctHeight>0</wp14:pctHeight>
+                </wp14:sizeRelV>
+              </wp:anchor>
+            </w:drawing>
+          </mc:Choice>
+          <mc:Fallback>
+            <w:pict>
+              <v:rect w14:anchorId="62BFE535" id="Rectangle 6" o:spid="_x0000_s1032" style="position:absolute;margin-left:0;margin-top:59.25pt;width:79.5pt;height:20.65pt;z-index:251668480;visibility:visible;mso-wrap-style:square;mso-width-percent:0;mso-height-percent:0;mso-wrap-distance-left:9pt;mso-wrap-distance-top:0;mso-wrap-distance-right:9pt;mso-wrap-distance-bottom:0;mso-position-horizontal:center;mso-position-horizontal-relative:margin;mso-position-vertical:absolute;mso-position-vertical-relative:text;mso-width-percent:0;mso-height-percent:0;mso-width-relative:margin;mso-height-relative:margin;v-text-anchor:middle" o:gfxdata="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" fillcolor="#92d050" stroked="f" strokeweight="1pt">
+                <v:textbox>
+                  <w:txbxContent>
+                    <w:p>
+                      <w:pPr>
+                        <w:jc w:val="center"/>
+                      </w:pPr>
+                      <w:r>
+                        <w:t>MySQL</w:t>
+                      </w:r>
+                    </w:p>
+                  </w:txbxContent>
+                </v:textbox>
+                <w10:wrap anchorx="margin"/>
+              </v:rect>
+            </w:pict>
+          </mc:Fallback>
+        </mc:AlternateContent>
+      </w:r>
+      <w:r>
+        <w:rPr>
+          <w:b/>
+          <w:bCs/>
+          <w:noProof/>
+          <w:lang w:eastAsia="en-GB"/>
+        </w:rPr>
+        <mc:AlternateContent>
+          <mc:Choice Requires="wps">
+            <w:drawing>
+              <wp:anchor distT="0" distB="0" distL="114300" distR="114300" simplePos="0" relativeHeight="251666432" behindDoc="0" locked="0" layoutInCell="1" allowOverlap="1" wp14:anchorId="4EB5744B" wp14:editId="223B371E">
+                <wp:simplePos x="0" y="0"/>
+                <wp:positionH relativeFrom="margin">
+                  <wp:align>center</wp:align>
+                </wp:positionH>
+                <wp:positionV relativeFrom="paragraph">
+                  <wp:posOffset>361260</wp:posOffset>
+                </wp:positionV>
+                <wp:extent cx="1009622" cy="262393"/>
+                <wp:effectExtent l="0" t="0" r="635" b="4445"/>
+                <wp:wrapNone/>
+                <wp:docPr id="5" name="Rectangle 5"/>
+                <wp:cNvGraphicFramePr/>
+                <a:graphic xmlns:a="http://schemas.openxmlformats.org/drawingml/2006/main">
+                  <a:graphicData uri="http://schemas.microsoft.com/office/word/2010/wordprocessingShape">
+                    <wps:wsp>
+                      <wps:cNvSpPr/>
+                      <wps:spPr>
+                        <a:xfrm>
+                          <a:off x="0" y="0"/>
+                          <a:ext cx="1009622" cy="262393"/>
+                        </a:xfrm>
+                        <a:prstGeom prst="rect">
+                          <a:avLst/>
+                        </a:prstGeom>
+                        <a:solidFill>
+                          <a:srgbClr val="786BC5"/>
+                        </a:solidFill>
+                        <a:ln>
+                          <a:noFill/>
+                        </a:ln>
+                      </wps:spPr>
+                      <wps:style>
+                        <a:lnRef idx="2">
+                          <a:schemeClr val="accent1">
+                            <a:shade val="50000"/>
+                          </a:schemeClr>
+                        </a:lnRef>
+                        <a:fillRef idx="1">
+                          <a:schemeClr val="accent1"/>
+                        </a:fillRef>
+                        <a:effectRef idx="0">
+                          <a:schemeClr val="accent1"/>
+                        </a:effectRef>
+                        <a:fontRef idx="minor">
+                          <a:schemeClr val="lt1"/>
+                        </a:fontRef>
+                      </wps:style>
+                      <wps:txbx>
+                        <w:txbxContent>
+                          <w:p>
+                            <w:pPr>
+                              <w:jc w:val="center"/>
+                            </w:pPr>
+                            <w:r>
+                              <w:t>PHP + Apache</w:t>
+                            </w:r>
+                          </w:p>
+                        </w:txbxContent>
+                      </wps:txbx>
+                      <wps:bodyPr rot="0" spcFirstLastPara="0" vertOverflow="overflow" horzOverflow="overflow" vert="horz" wrap="square" lIns="91440" tIns="45720" rIns="91440" bIns="45720" numCol="1" spcCol="0" rtlCol="0" fromWordArt="0" anchor="ctr" anchorCtr="0" forceAA="0" compatLnSpc="1">
+                        <a:prstTxWarp prst="textNoShape">
+                          <a:avLst/>
+                        </a:prstTxWarp>
+                        <a:noAutofit/>
+                      </wps:bodyPr>
+                    </wps:wsp>
+                  </a:graphicData>
+                </a:graphic>
+                <wp14:sizeRelH relativeFrom="margin">
+                  <wp14:pctWidth>0</wp14:pctWidth>
+                </wp14:sizeRelH>
+                <wp14:sizeRelV relativeFrom="margin">
+                  <wp14:pctHeight>0</wp14:pctHeight>
+                </wp14:sizeRelV>
+              </wp:anchor>
+            </w:drawing>
+          </mc:Choice>
+          <mc:Fallback>
+            <w:pict>
+              <v:rect w14:anchorId="4EB5744B" id="Rectangle 5" o:spid="_x0000_s1033" style="position:absolute;margin-left:0;margin-top:28.45pt;width:79.5pt;height:20.65pt;z-index:251666432;visibility:visible;mso-wrap-style:square;mso-width-percent:0;mso-height-percent:0;mso-wrap-distance-left:9pt;mso-wrap-distance-top:0;mso-wrap-distance-right:9pt;mso-wrap-distance-bottom:0;mso-position-horizontal:center;mso-position-horizontal-relative:margin;mso-position-vertical:absolute;mso-position-vertical-relative:text;mso-width-percent:0;mso-height-percent:0;mso-width-relative:margin;mso-height-relative:margin;v-text-anchor:middle" o:gfxdata="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" fillcolor="#786bc5" stroked="f" strokeweight="1pt">
+                <v:textbox>
+                  <w:txbxContent>
+                    <w:p>
+                      <w:pPr>
+                        <w:jc w:val="center"/>
+                      </w:pPr>
+                      <w:r>
+                        <w:t>PHP + Apache</w:t>
+                      </w:r>
+                    </w:p>
+                  </w:txbxContent>
+                </v:textbox>
+                <w10:wrap anchorx="margin"/>
+              </v:rect>
+            </w:pict>
+          </mc:Fallback>
+        </mc:AlternateContent>
+      </w:r>
+      <w:r>
+        <w:rPr>
+          <w:b/>
+          <w:bCs/>
+          <w:noProof/>
+          <w:lang w:eastAsia="en-GB"/>
+        </w:rPr>
+        <mc:AlternateContent>
+          <mc:Choice Requires="wps">
+            <w:drawing>
+              <wp:anchor distT="0" distB="0" distL="114300" distR="114300" simplePos="0" relativeHeight="251663360" behindDoc="0" locked="0" layoutInCell="1" allowOverlap="1" wp14:anchorId="22876244" wp14:editId="3ED194BC">
+                <wp:simplePos x="0" y="0"/>
+                <wp:positionH relativeFrom="margin">
+                  <wp:align>center</wp:align>
+                </wp:positionH>
+                <wp:positionV relativeFrom="paragraph">
+                  <wp:posOffset>12479</wp:posOffset>
+                </wp:positionV>
+                <wp:extent cx="1367624" cy="2226365"/>
+                <wp:effectExtent l="0" t="0" r="23495" b="21590"/>
+                <wp:wrapNone/>
+                <wp:docPr id="3" name="Rounded Rectangle 3"/>
+                <wp:cNvGraphicFramePr/>
+                <a:graphic xmlns:a="http://schemas.openxmlformats.org/drawingml/2006/main">
+                  <a:graphicData uri="http://schemas.microsoft.com/office/word/2010/wordprocessingShape">
+                    <wps:wsp>
+                      <wps:cNvSpPr/>
+                      <wps:spPr>
+                        <a:xfrm>
+                          <a:off x="0" y="0"/>
+                          <a:ext cx="1367624" cy="2226365"/>
+                        </a:xfrm>
+                        <a:prstGeom prst="roundRect">
+                          <a:avLst/>
+                        </a:prstGeom>
+                        <a:solidFill>
+                          <a:srgbClr val="677664"/>
+                        </a:solidFill>
+                        <a:ln>
+                          <a:solidFill>
+                            <a:schemeClr val="bg1"/>
+                          </a:solidFill>
+                          <a:prstDash val="dash"/>
+                        </a:ln>
+                      </wps:spPr>
+                      <wps:style>
+                        <a:lnRef idx="2">
+                          <a:schemeClr val="accent1">
+                            <a:shade val="50000"/>
+                          </a:schemeClr>
+                        </a:lnRef>
+                        <a:fillRef idx="1">
+                          <a:schemeClr val="accent1"/>
+                        </a:fillRef>
+                        <a:effectRef idx="0">
+                          <a:schemeClr val="accent1"/>
+                        </a:effectRef>
+                        <a:fontRef idx="minor">
+                          <a:schemeClr val="lt1"/>
+                        </a:fontRef>
+                      </wps:style>
+                      <wps:txbx>
+                        <w:txbxContent>
+                          <w:p>
+                            <w:pPr>
+                              <w:jc w:val="center"/>
+                            </w:pPr>
+                            <w:r>
+                              <w:t>website A</w:t>
+                            </w:r>
+                          </w:p>
+                        </w:txbxContent>
+                      </wps:txbx>
+                      <wps:bodyPr rot="0" spcFirstLastPara="0" vertOverflow="overflow" horzOverflow="overflow" vert="horz" wrap="square" lIns="91440" tIns="45720" rIns="91440" bIns="45720" numCol="1" spcCol="0" rtlCol="0" fromWordArt="0" anchor="b" anchorCtr="0" forceAA="0" compatLnSpc="1">
+                        <a:prstTxWarp prst="textNoShape">
+                          <a:avLst/>
+                        </a:prstTxWarp>
+                        <a:noAutofit/>
+                      </wps:bodyPr>
+                    </wps:wsp>
+                  </a:graphicData>
+                </a:graphic>
+              </wp:anchor>
+            </w:drawing>
+          </mc:Choice>
+          <mc:Fallback>
+            <w:pict>
+              <v:roundrect w14:anchorId="22876244" id="Rounded Rectangle 3" o:spid="_x0000_s1034" style="position:absolute;margin-left:0;margin-top:1pt;width:107.7pt;height:175.3pt;z-index:251663360;visibility:visible;mso-wrap-style:square;mso-wrap-distance-left:9pt;mso-wrap-distance-top:0;mso-wrap-distance-right:9pt;mso-wrap-distance-bottom:0;mso-position-horizontal:center;mso-position-horizontal-relative:margin;mso-position-vertical:absolute;mso-position-vertical-relative:text;v-text-anchor:bottom" arcsize="10923f" o:gfxdata="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" fillcolor="#677664" strokecolor="white [3212]" strokeweight="1pt">
+                <v:stroke dashstyle="dash" joinstyle="miter"/>
+                <v:textbox>
+                  <w:txbxContent>
+                    <w:p>
+                      <w:pPr>
+                        <w:jc w:val="center"/>
+                      </w:pPr>
+                      <w:r>
+                        <w:t>website A</w:t>
+                      </w:r>
+                    </w:p>
+                  </w:txbxContent>
+                </v:textbox>
+                <w10:wrap anchorx="margin"/>
+              </v:roundrect>
+            </w:pict>
+          </mc:Fallback>
+        </mc:AlternateContent>
+      </w:r>
+    </w:p>
+    <w:p>
+      <w:pPr>
+        <w:rPr>
+          <w:b/>
+          <w:bCs/>
+        </w:rPr>
+      </w:pPr>
+    </w:p>
+    <w:p>
+      <w:pPr>
+        <w:rPr>
+          <w:b/>
+          <w:bCs/>
+        </w:rPr>
+      </w:pPr>
+    </w:p>
+    <w:p>
+      <w:pPr>
+        <w:rPr>
+          <w:b/>
+          <w:bCs/>
+        </w:rPr>
+      </w:pPr>
+    </w:p>
+    <w:p>
+      <w:pPr>
+        <w:rPr>
+          <w:b/>
+          <w:bCs/>
+        </w:rPr>
+      </w:pPr>
+    </w:p>
+    <w:p>
+      <w:pPr>
+        <w:rPr>
+          <w:b/>
+          <w:bCs/>
+        </w:rPr>
+      </w:pPr>
+    </w:p>
+    <w:p>
+      <w:pPr>
+        <w:rPr>
+          <w:b/>
+          <w:bCs/>
+        </w:rPr>
+      </w:pPr>
+    </w:p>
+    <w:p>
+      <w:pPr>
+        <w:rPr>
+          <w:b/>
+          <w:bCs/>
+        </w:rPr>
+      </w:pPr>
+    </w:p>
+    <w:p>
+      <w:pPr>
+        <w:rPr>
+          <w:b/>
+          <w:bCs/>
+        </w:rPr>
+      </w:pPr>
+    </w:p>
+    <w:p>
+      <w:pPr>
+        <w:rPr>
+          <w:rStyle w:val="Strong"/>
+        </w:rPr>
+      </w:pPr>
+      <w:r>
+        <w:rPr>
+          <w:rStyle w:val="Strong"/>
+        </w:rPr>
+        <w:t># Create a network</w:t>
+      </w:r>
+    </w:p>
+    <w:p>
+      <w:pPr>
+        <w:pStyle w:val="Subtitle"/>
+      </w:pPr>
+      <w:r>
+        <w:t>$ docker network create mynetwork</w:t>
+      </w:r>
+    </w:p>
+    <w:p>
+      <w:pPr>
+        <w:pStyle w:val="Subtitle"/>
+      </w:pPr>
+      <w:r>
+        <w:t>$ docker network ls</w:t>
+      </w:r>
+    </w:p>
+    <w:p>
+      <w:pPr>
+        <w:rPr>
+          <w:bCs/>
+        </w:rPr>
+      </w:pPr>
+    </w:p>
+    <w:p>
+      <w:pPr>
+        <w:rPr>
+          <w:rStyle w:val="Strong"/>
+        </w:rPr>
+      </w:pPr>
+      <w:r>
+        <w:rPr>
+          <w:rStyle w:val="Strong"/>
+        </w:rPr>
+        <w:lastRenderedPageBreak/>
+        <w:t># Create co</w:t>
+      </w:r>
+      <w:r>
+        <w:rPr>
+          <w:rStyle w:val="Strong"/>
+        </w:rPr>
+        <w:t>n</w:t>
+      </w:r>
+      <w:r>
+        <w:rPr>
+          <w:rStyle w:val="Strong"/>
+        </w:rPr>
+        <w:t>t</w:t>
+      </w:r>
+      <w:r>
+        <w:rPr>
+          <w:rStyle w:val="Strong"/>
+        </w:rPr>
+        <w:t>ainer within your network</w:t>
+      </w:r>
+    </w:p>
+    <w:p>
+      <w:pPr>
+        <w:pStyle w:val="Subtitle"/>
+      </w:pPr>
+      <w:r>
+        <w:t xml:space="preserve">$ </w:t>
+      </w:r>
+      <w:r>
+        <w:t>docker run -d -p 8080:80 --network mynetwork --name myhost2 nginx</w:t>
+      </w:r>
+    </w:p>
+    <w:p>
+      <w:pPr>
+        <w:pStyle w:val="Subtitle"/>
+      </w:pPr>
+      <w:r>
+        <w:t>$ docker run -it --mynetwork tutum/curl bash # spin up container on network</w:t>
+      </w:r>
+      <w:r>
+        <w:t xml:space="preserve"> - if no network, couldn’t curl myhost2</w:t>
+      </w:r>
+    </w:p>
+    <w:p>
+      <w:pPr>
+        <w:pStyle w:val="Subtitle"/>
+      </w:pPr>
+      <w:r>
+        <w:t xml:space="preserve">$ </w:t>
+      </w:r>
+      <w:r>
+        <w:t>docker network disconnect mynetwork myhost2</w:t>
+      </w:r>
+      <w:r>
+        <w:t xml:space="preserve"> # disconnect</w:t>
+      </w:r>
+    </w:p>
+    <w:p>
+      <w:pPr>
+        <w:pStyle w:val="Subtitle"/>
+      </w:pPr>
+      <w:r>
+        <w:t>$ docker network connect mynetwork myhost2</w:t>
+      </w:r>
+      <w:r>
+        <w:t xml:space="preserve"> # re-connect</w:t>
+      </w:r>
+    </w:p>
+    <w:p>
+      <w:pPr>
+        <w:spacing w:line="259" w:lineRule="auto"/>
+        <w:rPr>
+          <w:bCs/>
+        </w:rPr>
+      </w:pPr>
+      <w:r>
+        <w:rPr>
+          <w:bCs/>
+        </w:rPr>
+        <w:br w:type="page"/>
+      </w:r>
+    </w:p>
+    <w:p>
+      <w:pPr>
+        <w:pStyle w:val="Title"/>
+        <w:rPr>
+          <w:rFonts w:eastAsia="Times New Roman"/>
+        </w:rPr>
+      </w:pPr>
+      <w:r>
+        <w:rPr>
+          <w:rFonts w:eastAsia="Times New Roman"/>
+        </w:rPr>
+        <w:lastRenderedPageBreak/>
+        <w:t>Learning docker 0</w:t>
+      </w:r>
+      <w:r>
+        <w:rPr>
+          <w:rFonts w:eastAsia="Times New Roman"/>
+        </w:rPr>
+        <w:t>7</w:t>
+      </w:r>
+      <w:r>
+        <w:rPr>
+          <w:rFonts w:eastAsia="Times New Roman"/>
+        </w:rPr>
+        <w:t xml:space="preserve">: </w:t>
+      </w:r>
+      <w:r>
+        <w:rPr>
+          <w:rFonts w:eastAsia="Times New Roman"/>
+        </w:rPr>
+        <w:t>Advanced networking with PHP &amp; MySQL</w:t>
+      </w:r>
+    </w:p>
+    <w:p>
+      <w:pPr>
+        <w:rPr>
+          <w:bCs/>
+        </w:rPr>
+      </w:pPr>
+    </w:p>
+    <w:p>
+      <w:pPr>
+        <w:rPr>
+          <w:bCs/>
+        </w:rPr>
+      </w:pPr>
+      <w:r>
+        <w:rPr>
+          <w:bCs/>
+        </w:rPr>
+        <w:t>Create network consisting of:</w:t>
+      </w:r>
+    </w:p>
+    <w:p>
+      <w:pPr>
+        <w:pStyle w:val="ListParagraph"/>
+        <w:numPr>
+          <w:ilvl w:val="0"/>
+          <w:numId w:val="2"/>
+        </w:numPr>
+        <w:rPr>
+          <w:bCs/>
+        </w:rPr>
+      </w:pPr>
+      <w:r>
+        <w:rPr>
+          <w:bCs/>
+        </w:rPr>
+        <w:t>2 bridge networks</w:t>
+      </w:r>
+    </w:p>
+    <w:p>
+      <w:pPr>
+        <w:pStyle w:val="ListParagraph"/>
+        <w:numPr>
+          <w:ilvl w:val="0"/>
+          <w:numId w:val="2"/>
+        </w:numPr>
+        <w:rPr>
+          <w:bCs/>
+        </w:rPr>
+      </w:pPr>
+      <w:r>
+        <w:rPr>
+          <w:bCs/>
+        </w:rPr>
+        <w:t>1 MySQL Container</w:t>
+      </w:r>
+    </w:p>
+    <w:p>
+      <w:pPr>
+        <w:pStyle w:val="ListParagraph"/>
+        <w:numPr>
+          <w:ilvl w:val="0"/>
+          <w:numId w:val="2"/>
+        </w:numPr>
+        <w:rPr>
+          <w:bCs/>
+        </w:rPr>
+      </w:pPr>
+      <w:r>
+        <w:rPr>
+          <w:bCs/>
+        </w:rPr>
+        <w:t>1 Apache + PHP Container</w:t>
+      </w:r>
+    </w:p>
+    <w:p>
+      <w:pPr>
+        <w:rPr>
+          <w:bCs/>
+        </w:rPr>
+      </w:pPr>
+    </w:p>
+    <w:p>
+      <w:pPr>
+        <w:rPr>
+          <w:bCs/>
+        </w:rPr>
+      </w:pPr>
+      <w:r>
+        <w:rPr>
+          <w:bCs/>
+        </w:rPr>
+        <w:t>Network</w:t>
+      </w:r>
+      <w:r>
+        <w:rPr>
+          <w:bCs/>
+        </w:rPr>
+        <w:t>s</w:t>
+      </w:r>
+      <w:r>
+        <w:rPr>
+          <w:bCs/>
+        </w:rPr>
+        <w:t>:</w:t>
+      </w:r>
+    </w:p>
+    <w:p>
+      <w:pPr>
+        <w:rPr>
+          <w:bCs/>
+        </w:rPr>
+      </w:pPr>
+      <w:r>
+        <w:rPr>
+          <w:bCs/>
+        </w:rPr>
+        <w:t>* Docker automatically assigns gateways to networks</w:t>
+      </w:r>
+    </w:p>
+    <w:p>
+      <w:pPr>
+        <w:rPr>
+          <w:bCs/>
+        </w:rPr>
+      </w:pPr>
+      <w:r>
+        <w:rPr>
+          <w:bCs/>
+        </w:rPr>
+        <mc:AlternateContent>
+          <mc:Choice Requires="wps">
+            <w:drawing>
+              <wp:anchor distT="0" distB="0" distL="114300" distR="114300" simplePos="0" relativeHeight="251689984" behindDoc="0" locked="0" layoutInCell="1" allowOverlap="1" wp14:anchorId="5458248A" wp14:editId="547EA0C4">
+                <wp:simplePos x="0" y="0"/>
+                <wp:positionH relativeFrom="column">
+                  <wp:posOffset>217170</wp:posOffset>
+                </wp:positionH>
+                <wp:positionV relativeFrom="paragraph">
+                  <wp:posOffset>735330</wp:posOffset>
+                </wp:positionV>
+                <wp:extent cx="988695" cy="262255"/>
+                <wp:effectExtent l="0" t="0" r="1905" b="4445"/>
+                <wp:wrapNone/>
+                <wp:docPr id="20" name="Rectangle 20"/>
+                <wp:cNvGraphicFramePr/>
+                <a:graphic xmlns:a="http://schemas.openxmlformats.org/drawingml/2006/main">
+                  <a:graphicData uri="http://schemas.microsoft.com/office/word/2010/wordprocessingShape">
+                    <wps:wsp>
+                      <wps:cNvSpPr/>
+                      <wps:spPr>
+                        <a:xfrm>
+                          <a:off x="0" y="0"/>
+                          <a:ext cx="988695" cy="262255"/>
+                        </a:xfrm>
+                        <a:prstGeom prst="rect">
+                          <a:avLst/>
+                        </a:prstGeom>
+                        <a:ln>
+                          <a:noFill/>
+                        </a:ln>
+                      </wps:spPr>
+                      <wps:style>
+                        <a:lnRef idx="2">
+                          <a:schemeClr val="accent1">
+                            <a:shade val="50000"/>
+                          </a:schemeClr>
+                        </a:lnRef>
+                        <a:fillRef idx="1">
+                          <a:schemeClr val="accent1"/>
+                        </a:fillRef>
+                        <a:effectRef idx="0">
+                          <a:schemeClr val="accent1"/>
+                        </a:effectRef>
+                        <a:fontRef idx="minor">
+                          <a:schemeClr val="lt1"/>
+                        </a:fontRef>
+                      </wps:style>
+                      <wps:txbx>
+                        <w:txbxContent>
+                          <w:p>
+                            <w:pPr>
+                              <w:jc w:val="center"/>
+                            </w:pPr>
+                            <w:r>
+                              <w:t>PHP + Apache</w:t>
+                            </w:r>
+                          </w:p>
+                          <w:p>
+                            <w:pPr>
+                              <w:jc w:val="center"/>
+                            </w:pPr>
+                          </w:p>
+                        </w:txbxContent>
+                      </wps:txbx>
+                      <wps:bodyPr rot="0" spcFirstLastPara="0" vertOverflow="overflow" horzOverflow="overflow" vert="horz" wrap="square" lIns="91440" tIns="45720" rIns="91440" bIns="45720" numCol="1" spcCol="0" rtlCol="0" fromWordArt="0" anchor="ctr" anchorCtr="0" forceAA="0" compatLnSpc="1">
+                        <a:prstTxWarp prst="textNoShape">
+                          <a:avLst/>
+                        </a:prstTxWarp>
+                        <a:noAutofit/>
+                      </wps:bodyPr>
+                    </wps:wsp>
+                  </a:graphicData>
+                </a:graphic>
+                <wp14:sizeRelH relativeFrom="margin">
+                  <wp14:pctWidth>0</wp14:pctWidth>
+                </wp14:sizeRelH>
+                <wp14:sizeRelV relativeFrom="margin">
+                  <wp14:pctHeight>0</wp14:pctHeight>
+                </wp14:sizeRelV>
+              </wp:anchor>
+            </w:drawing>
+          </mc:Choice>
+          <mc:Fallback>
+            <w:pict>
+              <v:rect w14:anchorId="5458248A" id="Rectangle 20" o:spid="_x0000_s1035" style="position:absolute;margin-left:17.1pt;margin-top:57.9pt;width:77.85pt;height:20.65pt;z-index:251689984;visibility:visible;mso-wrap-style:square;mso-width-percent:0;mso-height-percent:0;mso-wrap-distance-left:9pt;mso-wrap-distance-top:0;mso-wrap-distance-right:9pt;mso-wrap-distance-bottom:0;mso-position-horizontal:absolute;mso-position-horizontal-relative:text;mso-position-vertical:absolute;mso-position-vertical-relative:text;mso-width-percent:0;mso-height-percent:0;mso-width-relative:margin;mso-height-relative:margin;v-text-anchor:middle" o:gfxdata="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" fillcolor="#5b9bd5 [3204]" stroked="f" strokeweight="1pt">
+                <v:textbox>
+                  <w:txbxContent>
+                    <w:p>
+                      <w:pPr>
+                        <w:jc w:val="center"/>
+                      </w:pPr>
+                      <w:r>
+                        <w:t>PHP + Apache</w:t>
+                      </w:r>
+                    </w:p>
+                    <w:p>
+                      <w:pPr>
+                        <w:jc w:val="center"/>
+                      </w:pPr>
+                    </w:p>
+                  </w:txbxContent>
+                </v:textbox>
+              </v:rect>
+            </w:pict>
+          </mc:Fallback>
+        </mc:AlternateContent>
+      </w:r>
+      <w:r>
+        <w:rPr>
+          <w:bCs/>
+        </w:rPr>
+        <mc:AlternateContent>
+          <mc:Choice Requires="wps">
+            <w:drawing>
+              <wp:anchor distT="0" distB="0" distL="114300" distR="114300" simplePos="0" relativeHeight="251693056" behindDoc="0" locked="0" layoutInCell="1" allowOverlap="1" wp14:anchorId="605BB749" wp14:editId="39934B0E">
+                <wp:simplePos x="0" y="0"/>
+                <wp:positionH relativeFrom="margin">
+                  <wp:posOffset>211175</wp:posOffset>
+                </wp:positionH>
+                <wp:positionV relativeFrom="paragraph">
+                  <wp:posOffset>376301</wp:posOffset>
+                </wp:positionV>
+                <wp:extent cx="1009015" cy="262255"/>
+                <wp:effectExtent l="0" t="0" r="635" b="4445"/>
+                <wp:wrapNone/>
+                <wp:docPr id="23" name="Rectangle 23"/>
+                <wp:cNvGraphicFramePr/>
+                <a:graphic xmlns:a="http://schemas.openxmlformats.org/drawingml/2006/main">
+                  <a:graphicData uri="http://schemas.microsoft.com/office/word/2010/wordprocessingShape">
+                    <wps:wsp>
+                      <wps:cNvSpPr/>
+                      <wps:spPr>
+                        <a:xfrm>
+                          <a:off x="0" y="0"/>
+                          <a:ext cx="1009015" cy="262255"/>
+                        </a:xfrm>
+                        <a:prstGeom prst="rect">
+                          <a:avLst/>
+                        </a:prstGeom>
+                        <a:solidFill>
+                          <a:srgbClr val="FF0000"/>
+                        </a:solidFill>
+                        <a:ln>
+                          <a:noFill/>
+                        </a:ln>
+                      </wps:spPr>
+                      <wps:style>
+                        <a:lnRef idx="2">
+                          <a:schemeClr val="accent1">
+                            <a:shade val="50000"/>
+                          </a:schemeClr>
+                        </a:lnRef>
+                        <a:fillRef idx="1">
+                          <a:schemeClr val="accent1"/>
+                        </a:fillRef>
+                        <a:effectRef idx="0">
+                          <a:schemeClr val="accent1"/>
+                        </a:effectRef>
+                        <a:fontRef idx="minor">
+                          <a:schemeClr val="lt1"/>
+                        </a:fontRef>
+                      </wps:style>
+                      <wps:txbx>
+                        <w:txbxContent>
+                          <w:p>
+                            <w:pPr>
+                              <w:jc w:val="center"/>
+                            </w:pPr>
+                            <w:r>
+                              <w:t>Gateway</w:t>
+                            </w:r>
+                          </w:p>
+                        </w:txbxContent>
+                      </wps:txbx>
+                      <wps:bodyPr rot="0" spcFirstLastPara="0" vertOverflow="overflow" horzOverflow="overflow" vert="horz" wrap="square" lIns="91440" tIns="45720" rIns="91440" bIns="45720" numCol="1" spcCol="0" rtlCol="0" fromWordArt="0" anchor="ctr" anchorCtr="0" forceAA="0" compatLnSpc="1">
+                        <a:prstTxWarp prst="textNoShape">
+                          <a:avLst/>
+                        </a:prstTxWarp>
+                        <a:noAutofit/>
+                      </wps:bodyPr>
+                    </wps:wsp>
+                  </a:graphicData>
+                </a:graphic>
+                <wp14:sizeRelH relativeFrom="margin">
+                  <wp14:pctWidth>0</wp14:pctWidth>
+                </wp14:sizeRelH>
+                <wp14:sizeRelV relativeFrom="margin">
+                  <wp14:pctHeight>0</wp14:pctHeight>
+                </wp14:sizeRelV>
+              </wp:anchor>
+            </w:drawing>
+          </mc:Choice>
+          <mc:Fallback>
+            <w:pict>
+              <v:rect w14:anchorId="605BB749" id="Rectangle 23" o:spid="_x0000_s1036" style="position:absolute;margin-left:16.65pt;margin-top:29.65pt;width:79.45pt;height:20.65pt;z-index:251693056;visibility:visible;mso-wrap-style:square;mso-width-percent:0;mso-height-percent:0;mso-wrap-distance-left:9pt;mso-wrap-distance-top:0;mso-wrap-distance-right:9pt;mso-wrap-distance-bottom:0;mso-position-horizontal:absolute;mso-position-horizontal-relative:margin;mso-position-vertical:absolute;mso-position-vertical-relative:text;mso-width-percent:0;mso-height-percent:0;mso-width-relative:margin;mso-height-relative:margin;v-text-anchor:middle" o:gfxdata="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" fillcolor="red" stroked="f" strokeweight="1pt">
+                <v:textbox>
+                  <w:txbxContent>
+                    <w:p>
+                      <w:pPr>
+                        <w:jc w:val="center"/>
+                      </w:pPr>
+                      <w:r>
+                        <w:t>Gateway</w:t>
+                      </w:r>
+                    </w:p>
+                  </w:txbxContent>
+                </v:textbox>
+                <w10:wrap anchorx="margin"/>
+              </v:rect>
+            </w:pict>
+          </mc:Fallback>
+        </mc:AlternateContent>
+      </w:r>
+      <w:r>
+        <w:rPr>
+          <w:bCs/>
+        </w:rPr>
+        <mc:AlternateContent>
+          <mc:Choice Requires="wps">
+            <w:drawing>
+              <wp:anchor distT="0" distB="0" distL="114300" distR="114300" simplePos="0" relativeHeight="251687936" behindDoc="0" locked="0" layoutInCell="1" allowOverlap="1" wp14:anchorId="207D8EF8" wp14:editId="0BE28A80">
+                <wp:simplePos x="0" y="0"/>
+                <wp:positionH relativeFrom="column">
+                  <wp:posOffset>0</wp:posOffset>
+                </wp:positionH>
+                <wp:positionV relativeFrom="paragraph">
+                  <wp:posOffset>6350</wp:posOffset>
+                </wp:positionV>
+                <wp:extent cx="1367624" cy="2226365"/>
+                <wp:effectExtent l="0" t="0" r="23495" b="21590"/>
+                <wp:wrapNone/>
+                <wp:docPr id="18" name="Rounded Rectangle 18"/>
+                <wp:cNvGraphicFramePr/>
+                <a:graphic xmlns:a="http://schemas.openxmlformats.org/drawingml/2006/main">
+                  <a:graphicData uri="http://schemas.microsoft.com/office/word/2010/wordprocessingShape">
+                    <wps:wsp>
+                      <wps:cNvSpPr/>
+                      <wps:spPr>
+                        <a:xfrm>
+                          <a:off x="0" y="0"/>
+                          <a:ext cx="1367624" cy="2226365"/>
+                        </a:xfrm>
+                        <a:prstGeom prst="roundRect">
+                          <a:avLst/>
+                        </a:prstGeom>
+                        <a:solidFill>
+                          <a:srgbClr val="677664"/>
+                        </a:solidFill>
+                        <a:ln>
+                          <a:solidFill>
+                            <a:schemeClr val="bg1"/>
+                          </a:solidFill>
+                          <a:prstDash val="dash"/>
+                        </a:ln>
+                      </wps:spPr>
+                      <wps:style>
+                        <a:lnRef idx="2">
+                          <a:schemeClr val="accent1">
+                            <a:shade val="50000"/>
+                          </a:schemeClr>
+                        </a:lnRef>
+                        <a:fillRef idx="1">
+                          <a:schemeClr val="accent1"/>
+                        </a:fillRef>
+                        <a:effectRef idx="0">
+                          <a:schemeClr val="accent1"/>
+                        </a:effectRef>
+                        <a:fontRef idx="minor">
+                          <a:schemeClr val="lt1"/>
+                        </a:fontRef>
+                      </wps:style>
+                      <wps:txbx>
+                        <w:txbxContent>
+                          <w:p>
+                            <w:pPr>
+                              <w:jc w:val="center"/>
+                            </w:pPr>
+                            <w:r>
+                              <w:t>Frontend</w:t>
+                            </w:r>
+                          </w:p>
+                        </w:txbxContent>
+                      </wps:txbx>
+                      <wps:bodyPr rot="0" spcFirstLastPara="0" vertOverflow="overflow" horzOverflow="overflow" vert="horz" wrap="square" lIns="91440" tIns="45720" rIns="91440" bIns="45720" numCol="1" spcCol="0" rtlCol="0" fromWordArt="0" anchor="b" anchorCtr="0" forceAA="0" compatLnSpc="1">
+                        <a:prstTxWarp prst="textNoShape">
+                          <a:avLst/>
+                        </a:prstTxWarp>
+                        <a:noAutofit/>
+                      </wps:bodyPr>
+                    </wps:wsp>
+                  </a:graphicData>
+                </a:graphic>
+              </wp:anchor>
+            </w:drawing>
+          </mc:Choice>
+          <mc:Fallback>
+            <w:pict>
+              <v:roundrect w14:anchorId="207D8EF8" id="Rounded Rectangle 18" o:spid="_x0000_s1037" style="position:absolute;margin-left:0;margin-top:.5pt;width:107.7pt;height:175.3pt;z-index:251687936;visibility:visible;mso-wrap-style:square;mso-wrap-distance-left:9pt;mso-wrap-distance-top:0;mso-wrap-distance-right:9pt;mso-wrap-distance-bottom:0;mso-position-horizontal:absolute;mso-position-horizontal-relative:text;mso-position-vertical:absolute;mso-position-vertical-relative:text;v-text-anchor:bottom" arcsize="10923f" o:gfxdata="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" fillcolor="#677664" strokecolor="white [3212]" strokeweight="1pt">
+                <v:stroke dashstyle="dash" joinstyle="miter"/>
+                <v:textbox>
+                  <w:txbxContent>
+                    <w:p>
+                      <w:pPr>
+                        <w:jc w:val="center"/>
+                      </w:pPr>
+                      <w:r>
+                        <w:t>Frontend</w:t>
+                      </w:r>
+                    </w:p>
+                  </w:txbxContent>
+                </v:textbox>
+              </v:roundrect>
+            </w:pict>
+          </mc:Fallback>
+        </mc:AlternateContent>
+      </w:r>
+      <w:r>
+        <w:rPr>
+          <w:bCs/>
+        </w:rPr>
+        <mc:AlternateContent>
+          <mc:Choice Requires="wps">
+            <w:drawing>
+              <wp:anchor distT="0" distB="0" distL="114300" distR="114300" simplePos="0" relativeHeight="251688960" behindDoc="0" locked="0" layoutInCell="1" allowOverlap="1" wp14:anchorId="3E0CA70D" wp14:editId="06716B81">
+                <wp:simplePos x="0" y="0"/>
+                <wp:positionH relativeFrom="margin">
+                  <wp:posOffset>1797050</wp:posOffset>
+                </wp:positionH>
+                <wp:positionV relativeFrom="paragraph">
+                  <wp:posOffset>-635</wp:posOffset>
+                </wp:positionV>
+                <wp:extent cx="1367624" cy="2226365"/>
+                <wp:effectExtent l="0" t="0" r="23495" b="21590"/>
+                <wp:wrapNone/>
+                <wp:docPr id="19" name="Rounded Rectangle 19"/>
+                <wp:cNvGraphicFramePr/>
+                <a:graphic xmlns:a="http://schemas.openxmlformats.org/drawingml/2006/main">
+                  <a:graphicData uri="http://schemas.microsoft.com/office/word/2010/wordprocessingShape">
+                    <wps:wsp>
+                      <wps:cNvSpPr/>
+                      <wps:spPr>
+                        <a:xfrm>
+                          <a:off x="0" y="0"/>
+                          <a:ext cx="1367624" cy="2226365"/>
+                        </a:xfrm>
+                        <a:prstGeom prst="roundRect">
+                          <a:avLst/>
+                        </a:prstGeom>
+                        <a:solidFill>
+                          <a:srgbClr val="677664"/>
+                        </a:solidFill>
+                        <a:ln>
+                          <a:solidFill>
+                            <a:schemeClr val="bg1"/>
+                          </a:solidFill>
+                          <a:prstDash val="dash"/>
+                        </a:ln>
+                      </wps:spPr>
+                      <wps:style>
+                        <a:lnRef idx="2">
+                          <a:schemeClr val="accent1">
+                            <a:shade val="50000"/>
+                          </a:schemeClr>
+                        </a:lnRef>
+                        <a:fillRef idx="1">
+                          <a:schemeClr val="accent1"/>
+                        </a:fillRef>
+                        <a:effectRef idx="0">
+                          <a:schemeClr val="accent1"/>
+                        </a:effectRef>
+                        <a:fontRef idx="minor">
+                          <a:schemeClr val="lt1"/>
+                        </a:fontRef>
+                      </wps:style>
+                      <wps:txbx>
+                        <w:txbxContent>
+                          <w:p>
+                            <w:pPr>
+                              <w:jc w:val="center"/>
+                            </w:pPr>
+                            <w:r>
+                              <w:t>Backend</w:t>
+                            </w:r>
+                          </w:p>
+                        </w:txbxContent>
+                      </wps:txbx>
+                      <wps:bodyPr rot="0" spcFirstLastPara="0" vertOverflow="overflow" horzOverflow="overflow" vert="horz" wrap="square" lIns="91440" tIns="45720" rIns="91440" bIns="45720" numCol="1" spcCol="0" rtlCol="0" fromWordArt="0" anchor="b" anchorCtr="0" forceAA="0" compatLnSpc="1">
+                        <a:prstTxWarp prst="textNoShape">
+                          <a:avLst/>
+                        </a:prstTxWarp>
+                        <a:noAutofit/>
+                      </wps:bodyPr>
+                    </wps:wsp>
+                  </a:graphicData>
+                </a:graphic>
+              </wp:anchor>
+            </w:drawing>
+          </mc:Choice>
+          <mc:Fallback>
+            <w:pict>
+              <v:roundrect w14:anchorId="3E0CA70D" id="Rounded Rectangle 19" o:spid="_x0000_s1038" style="position:absolute;margin-left:141.5pt;margin-top:-.05pt;width:107.7pt;height:175.3pt;z-index:251688960;visibility:visible;mso-wrap-style:square;mso-wrap-distance-left:9pt;mso-wrap-distance-top:0;mso-wrap-distance-right:9pt;mso-wrap-distance-bottom:0;mso-position-horizontal:absolute;mso-position-horizontal-relative:margin;mso-position-vertical:absolute;mso-position-vertical-relative:text;v-text-anchor:bottom" arcsize="10923f" o:gfxdata="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" fillcolor="#677664" strokecolor="white [3212]" strokeweight="1pt">
+                <v:stroke dashstyle="dash" joinstyle="miter"/>
+                <v:textbox>
+                  <w:txbxContent>
+                    <w:p>
+                      <w:pPr>
+                        <w:jc w:val="center"/>
+                      </w:pPr>
+                      <w:r>
+                        <w:t>Backend</w:t>
+                      </w:r>
+                    </w:p>
+                  </w:txbxContent>
+                </v:textbox>
+                <w10:wrap anchorx="margin"/>
+              </v:roundrect>
+            </w:pict>
+          </mc:Fallback>
+        </mc:AlternateContent>
+      </w:r>
+      <w:r>
+        <w:rPr>
+          <w:bCs/>
+        </w:rPr>
+        <mc:AlternateContent>
+          <mc:Choice Requires="wps">
+            <w:drawing>
+              <wp:anchor distT="0" distB="0" distL="114300" distR="114300" simplePos="0" relativeHeight="251691008" behindDoc="0" locked="0" layoutInCell="1" allowOverlap="1" wp14:anchorId="73C55161" wp14:editId="73CFDC70">
+                <wp:simplePos x="0" y="0"/>
+                <wp:positionH relativeFrom="margin">
+                  <wp:posOffset>1987550</wp:posOffset>
+                </wp:positionH>
+                <wp:positionV relativeFrom="paragraph">
+                  <wp:posOffset>347980</wp:posOffset>
+                </wp:positionV>
+                <wp:extent cx="1009622" cy="262393"/>
+                <wp:effectExtent l="0" t="0" r="635" b="4445"/>
+                <wp:wrapNone/>
+                <wp:docPr id="21" name="Rectangle 21"/>
+                <wp:cNvGraphicFramePr/>
+                <a:graphic xmlns:a="http://schemas.openxmlformats.org/drawingml/2006/main">
+                  <a:graphicData uri="http://schemas.microsoft.com/office/word/2010/wordprocessingShape">
+                    <wps:wsp>
+                      <wps:cNvSpPr/>
+                      <wps:spPr>
+                        <a:xfrm>
+                          <a:off x="0" y="0"/>
+                          <a:ext cx="1009622" cy="262393"/>
+                        </a:xfrm>
+                        <a:prstGeom prst="rect">
+                          <a:avLst/>
+                        </a:prstGeom>
+                        <a:solidFill>
+                          <a:srgbClr val="786BC5"/>
+                        </a:solidFill>
+                        <a:ln>
+                          <a:noFill/>
+                        </a:ln>
+                      </wps:spPr>
+                      <wps:style>
+                        <a:lnRef idx="2">
+                          <a:schemeClr val="accent1">
+                            <a:shade val="50000"/>
+                          </a:schemeClr>
+                        </a:lnRef>
+                        <a:fillRef idx="1">
+                          <a:schemeClr val="accent1"/>
+                        </a:fillRef>
+                        <a:effectRef idx="0">
+                          <a:schemeClr val="accent1"/>
+                        </a:effectRef>
+                        <a:fontRef idx="minor">
+                          <a:schemeClr val="lt1"/>
+                        </a:fontRef>
+                      </wps:style>
+                      <wps:txbx>
+                        <w:txbxContent>
+                          <w:p>
+                            <w:pPr>
+                              <w:jc w:val="center"/>
+                            </w:pPr>
+                            <w:r>
+                              <w:t>Gateway</w:t>
+                            </w:r>
+                          </w:p>
+                        </w:txbxContent>
+                      </wps:txbx>
+                      <wps:bodyPr rot="0" spcFirstLastPara="0" vertOverflow="overflow" horzOverflow="overflow" vert="horz" wrap="square" lIns="91440" tIns="45720" rIns="91440" bIns="45720" numCol="1" spcCol="0" rtlCol="0" fromWordArt="0" anchor="ctr" anchorCtr="0" forceAA="0" compatLnSpc="1">
+                        <a:prstTxWarp prst="textNoShape">
+                          <a:avLst/>
+                        </a:prstTxWarp>
+                        <a:noAutofit/>
+                      </wps:bodyPr>
+                    </wps:wsp>
+                  </a:graphicData>
+                </a:graphic>
+                <wp14:sizeRelH relativeFrom="margin">
+                  <wp14:pctWidth>0</wp14:pctWidth>
+                </wp14:sizeRelH>
+                <wp14:sizeRelV relativeFrom="margin">
+                  <wp14:pctHeight>0</wp14:pctHeight>
+                </wp14:sizeRelV>
+              </wp:anchor>
+            </w:drawing>
+          </mc:Choice>
+          <mc:Fallback>
+            <w:pict>
+              <v:rect w14:anchorId="73C55161" id="Rectangle 21" o:spid="_x0000_s1039" style="position:absolute;margin-left:156.5pt;margin-top:27.4pt;width:79.5pt;height:20.65pt;z-index:251691008;visibility:visible;mso-wrap-style:square;mso-width-percent:0;mso-height-percent:0;mso-wrap-distance-left:9pt;mso-wrap-distance-top:0;mso-wrap-distance-right:9pt;mso-wrap-distance-bottom:0;mso-position-horizontal:absolute;mso-position-horizontal-relative:margin;mso-position-vertical:absolute;mso-position-vertical-relative:text;mso-width-percent:0;mso-height-percent:0;mso-width-relative:margin;mso-height-relative:margin;v-text-anchor:middle" o:gfxdata="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" fillcolor="#786bc5" stroked="f" strokeweight="1pt">
+                <v:textbox>
+                  <w:txbxContent>
+                    <w:p>
+                      <w:pPr>
+                        <w:jc w:val="center"/>
+                      </w:pPr>
+                      <w:r>
+                        <w:t>Gateway</w:t>
+                      </w:r>
+                    </w:p>
+                  </w:txbxContent>
+                </v:textbox>
+                <w10:wrap anchorx="margin"/>
+              </v:rect>
+            </w:pict>
+          </mc:Fallback>
+        </mc:AlternateContent>
+      </w:r>
+      <w:r>
+        <w:rPr>
+          <w:bCs/>
+        </w:rPr>
+        <mc:AlternateContent>
+          <mc:Choice Requires="wps">
+            <w:drawing>
+              <wp:anchor distT="0" distB="0" distL="114300" distR="114300" simplePos="0" relativeHeight="251692032" behindDoc="0" locked="0" layoutInCell="1" allowOverlap="1" wp14:anchorId="66EBF09C" wp14:editId="047A7D52">
+                <wp:simplePos x="0" y="0"/>
+                <wp:positionH relativeFrom="margin">
+                  <wp:posOffset>1987550</wp:posOffset>
+                </wp:positionH>
+                <wp:positionV relativeFrom="paragraph">
+                  <wp:posOffset>739140</wp:posOffset>
+                </wp:positionV>
+                <wp:extent cx="1009622" cy="262393"/>
+                <wp:effectExtent l="0" t="0" r="635" b="4445"/>
+                <wp:wrapNone/>
+                <wp:docPr id="22" name="Rectangle 22"/>
+                <wp:cNvGraphicFramePr/>
+                <a:graphic xmlns:a="http://schemas.openxmlformats.org/drawingml/2006/main">
+                  <a:graphicData uri="http://schemas.microsoft.com/office/word/2010/wordprocessingShape">
+                    <wps:wsp>
+                      <wps:cNvSpPr/>
+                      <wps:spPr>
+                        <a:xfrm>
+                          <a:off x="0" y="0"/>
+                          <a:ext cx="1009622" cy="262393"/>
+                        </a:xfrm>
+                        <a:prstGeom prst="rect">
+                          <a:avLst/>
+                        </a:prstGeom>
+                        <a:solidFill>
+                          <a:srgbClr val="92D050"/>
+                        </a:solidFill>
+                        <a:ln>
+                          <a:noFill/>
+                        </a:ln>
+                      </wps:spPr>
+                      <wps:style>
+                        <a:lnRef idx="2">
+                          <a:schemeClr val="accent1">
+                            <a:shade val="50000"/>
+                          </a:schemeClr>
+                        </a:lnRef>
+                        <a:fillRef idx="1">
+                          <a:schemeClr val="accent1"/>
+                        </a:fillRef>
+                        <a:effectRef idx="0">
+                          <a:schemeClr val="accent1"/>
+                        </a:effectRef>
+                        <a:fontRef idx="minor">
+                          <a:schemeClr val="lt1"/>
+                        </a:fontRef>
+                      </wps:style>
+                      <wps:txbx>
+                        <w:txbxContent>
+                          <w:p>
+                            <w:pPr>
+                              <w:jc w:val="center"/>
+                            </w:pPr>
+                            <w:r>
+                              <w:t>MySQL</w:t>
+                            </w:r>
+                          </w:p>
+                        </w:txbxContent>
+                      </wps:txbx>
+                      <wps:bodyPr rot="0" spcFirstLastPara="0" vertOverflow="overflow" horzOverflow="overflow" vert="horz" wrap="square" lIns="91440" tIns="45720" rIns="91440" bIns="45720" numCol="1" spcCol="0" rtlCol="0" fromWordArt="0" anchor="ctr" anchorCtr="0" forceAA="0" compatLnSpc="1">
+                        <a:prstTxWarp prst="textNoShape">
+                          <a:avLst/>
+                        </a:prstTxWarp>
+                        <a:noAutofit/>
+                      </wps:bodyPr>
+                    </wps:wsp>
+                  </a:graphicData>
+                </a:graphic>
+                <wp14:sizeRelH relativeFrom="margin">
+                  <wp14:pctWidth>0</wp14:pctWidth>
+                </wp14:sizeRelH>
+                <wp14:sizeRelV relativeFrom="margin">
+                  <wp14:pctHeight>0</wp14:pctHeight>
+                </wp14:sizeRelV>
+              </wp:anchor>
+            </w:drawing>
+          </mc:Choice>
+          <mc:Fallback>
+            <w:pict>
+              <v:rect w14:anchorId="66EBF09C" id="Rectangle 22" o:spid="_x0000_s1040" style="position:absolute;margin-left:156.5pt;margin-top:58.2pt;width:79.5pt;height:20.65pt;z-index:251692032;visibility:visible;mso-wrap-style:square;mso-width-percent:0;mso-height-percent:0;mso-wrap-distance-left:9pt;mso-wrap-distance-top:0;mso-wrap-distance-right:9pt;mso-wrap-distance-bottom:0;mso-position-horizontal:absolute;mso-position-horizontal-relative:margin;mso-position-vertical:absolute;mso-position-vertical-relative:text;mso-width-percent:0;mso-height-percent:0;mso-width-relative:margin;mso-height-relative:margin;v-text-anchor:middle" o:gfxdata="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" fillcolor="#92d050" stroked="f" strokeweight="1pt">
+                <v:textbox>
+                  <w:txbxContent>
+                    <w:p>
+                      <w:pPr>
+                        <w:jc w:val="center"/>
+                      </w:pPr>
+                      <w:r>
+                        <w:t>MySQL</w:t>
+                      </w:r>
+                    </w:p>
+                  </w:txbxContent>
+                </v:textbox>
+                <w10:wrap anchorx="margin"/>
+              </v:rect>
+            </w:pict>
+          </mc:Fallback>
+        </mc:AlternateContent>
+      </w:r>
+    </w:p>
+    <w:p>
+      <w:pPr>
+        <w:rPr>
+          <w:bCs/>
+        </w:rPr>
+      </w:pPr>
+    </w:p>
+    <w:p>
+      <w:pPr>
+        <w:rPr>
+          <w:bCs/>
+        </w:rPr>
+      </w:pPr>
+    </w:p>
+    <w:p>
+      <w:pPr>
+        <w:rPr>
+          <w:bCs/>
+        </w:rPr>
+      </w:pPr>
+      <w:r>
+        <w:rPr>
+          <w:b/>
+          <w:bCs/>
+          <w:noProof/>
+          <w:lang w:eastAsia="en-GB"/>
+        </w:rPr>
+        <mc:AlternateContent>
+          <mc:Choice Requires="wps">
+            <w:drawing>
+              <wp:anchor distT="0" distB="0" distL="114300" distR="114300" simplePos="0" relativeHeight="251702272" behindDoc="0" locked="0" layoutInCell="1" allowOverlap="1" wp14:anchorId="1DA87B4B" wp14:editId="638EC03D">
+                <wp:simplePos x="0" y="0"/>
+                <wp:positionH relativeFrom="column">
+                  <wp:posOffset>1241947</wp:posOffset>
+                </wp:positionH>
+                <wp:positionV relativeFrom="paragraph">
+                  <wp:posOffset>3924</wp:posOffset>
+                </wp:positionV>
+                <wp:extent cx="723332" cy="45719"/>
+                <wp:effectExtent l="0" t="38100" r="38735" b="88265"/>
+                <wp:wrapNone/>
+                <wp:docPr id="30" name="Straight Arrow Connector 30"/>
+                <wp:cNvGraphicFramePr/>
+                <a:graphic xmlns:a="http://schemas.openxmlformats.org/drawingml/2006/main">
+                  <a:graphicData uri="http://schemas.microsoft.com/office/word/2010/wordprocessingShape">
+                    <wps:wsp>
+                      <wps:cNvCnPr/>
+                      <wps:spPr>
+                        <a:xfrm>
+                          <a:off x="0" y="0"/>
+                          <a:ext cx="723332" cy="45719"/>
+                        </a:xfrm>
+                        <a:prstGeom prst="straightConnector1">
+                          <a:avLst/>
+                        </a:prstGeom>
+                        <a:ln>
+                          <a:solidFill>
+                            <a:srgbClr val="FF0000"/>
+                          </a:solidFill>
+                          <a:prstDash val="dash"/>
+                          <a:tailEnd type="triangle"/>
+                        </a:ln>
+                      </wps:spPr>
+                      <wps:style>
+                        <a:lnRef idx="3">
+                          <a:schemeClr val="accent2"/>
+                        </a:lnRef>
+                        <a:fillRef idx="0">
+                          <a:schemeClr val="accent2"/>
+                        </a:fillRef>
+                        <a:effectRef idx="2">
+                          <a:schemeClr val="accent2"/>
+                        </a:effectRef>
+                        <a:fontRef idx="minor">
+                          <a:schemeClr val="tx1"/>
+                        </a:fontRef>
+                      </wps:style>
+                      <wps:bodyPr/>
+                    </wps:wsp>
+                  </a:graphicData>
+                </a:graphic>
+                <wp14:sizeRelH relativeFrom="margin">
+                  <wp14:pctWidth>0</wp14:pctWidth>
+                </wp14:sizeRelH>
+                <wp14:sizeRelV relativeFrom="margin">
+                  <wp14:pctHeight>0</wp14:pctHeight>
+                </wp14:sizeRelV>
+              </wp:anchor>
+            </w:drawing>
+          </mc:Choice>
+          <mc:Fallback>
+            <w:pict>
+              <v:shape w14:anchorId="5D3DAD62" id="Straight Arrow Connector 30" o:spid="_x0000_s1026" type="#_x0000_t32" style="position:absolute;margin-left:97.8pt;margin-top:.3pt;width:56.95pt;height:3.6pt;z-index:251702272;visibility:visible;mso-wrap-style:square;mso-width-percent:0;mso-height-percent:0;mso-wrap-distance-left:9pt;mso-wrap-distance-top:0;mso-wrap-distance-right:9pt;mso-wrap-distance-bottom:0;mso-position-horizontal:absolute;mso-position-horizontal-relative:text;mso-position-vertical:absolute;mso-position-vertical-relative:text;mso-width-percent:0;mso-height-percent:0;mso-width-relative:margin;mso-height-relative:margin" o:gfxdata="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" strokecolor="red" strokeweight="1.5pt">
+                <v:stroke dashstyle="dash" endarrow="block" joinstyle="miter"/>
+              </v:shape>
+            </w:pict>
+          </mc:Fallback>
+        </mc:AlternateContent>
+      </w:r>
+    </w:p>
+    <w:p>
+      <w:pPr>
+        <w:rPr>
+          <w:bCs/>
+        </w:rPr>
+      </w:pPr>
+    </w:p>
+    <w:p>
+      <w:pPr>
+        <w:rPr>
+          <w:bCs/>
+        </w:rPr>
+      </w:pPr>
+    </w:p>
+    <w:p>
+      <w:pPr>
+        <w:rPr>
+          <w:bCs/>
+        </w:rPr>
+      </w:pPr>
+    </w:p>
+    <w:p>
+      <w:pPr>
+        <w:rPr>
+          <w:bCs/>
+        </w:rPr>
+      </w:pPr>
+    </w:p>
+    <w:p>
+      <w:pPr>
+        <w:rPr>
+          <w:bCs/>
+        </w:rPr>
+      </w:pPr>
+    </w:p>
+    <w:p>
+      <w:pPr>
+        <w:rPr>
+          <w:bCs/>
+        </w:rPr>
+      </w:pPr>
+      <w:r>
+        <w:rPr>
+          <w:bCs/>
+        </w:rPr>
+        <w:t xml:space="preserve">Containers (PHP + Apache) can sit across </w:t>
+      </w:r>
+      <w:r>
+        <w:rPr>
+          <w:bCs/>
+        </w:rPr>
+        <w:t xml:space="preserve">/ attached to multiple </w:t>
+      </w:r>
+      <w:r>
+        <w:rPr>
+          <w:bCs/>
+        </w:rPr>
+        <w:t>networks</w:t>
+      </w:r>
+    </w:p>
+    <w:p>
+      <w:pPr>
+        <w:rPr>
+          <w:bCs/>
+        </w:rPr>
+      </w:pPr>
+      <w:r>
+        <w:rPr>
+          <w:b/>
+          <w:bCs/>
+          <w:noProof/>
+          <w:lang w:eastAsia="en-GB"/>
+        </w:rPr>
+        <mc:AlternateContent>
+          <mc:Choice Requires="wps">
+            <w:drawing>
+              <wp:anchor distT="0" distB="0" distL="114300" distR="114300" simplePos="0" relativeHeight="251704320" behindDoc="0" locked="0" layoutInCell="1" allowOverlap="1" wp14:anchorId="033E3679" wp14:editId="04BC6DBE">
+                <wp:simplePos x="0" y="0"/>
+                <wp:positionH relativeFrom="column">
+                  <wp:posOffset>2084766</wp:posOffset>
+                </wp:positionH>
+                <wp:positionV relativeFrom="paragraph">
+                  <wp:posOffset>940455</wp:posOffset>
+                </wp:positionV>
+                <wp:extent cx="184245" cy="153698"/>
+                <wp:effectExtent l="0" t="0" r="82550" b="55880"/>
+                <wp:wrapNone/>
+                <wp:docPr id="31" name="Straight Arrow Connector 31"/>
+                <wp:cNvGraphicFramePr/>
+                <a:graphic xmlns:a="http://schemas.openxmlformats.org/drawingml/2006/main">
+                  <a:graphicData uri="http://schemas.microsoft.com/office/word/2010/wordprocessingShape">
+                    <wps:wsp>
+                      <wps:cNvCnPr/>
+                      <wps:spPr>
+                        <a:xfrm>
+                          <a:off x="0" y="0"/>
+                          <a:ext cx="184245" cy="153698"/>
+                        </a:xfrm>
+                        <a:prstGeom prst="straightConnector1">
+                          <a:avLst/>
+                        </a:prstGeom>
+                        <a:ln>
+                          <a:tailEnd type="triangle"/>
+                        </a:ln>
+                      </wps:spPr>
+                      <wps:style>
+                        <a:lnRef idx="3">
+                          <a:schemeClr val="accent6"/>
+                        </a:lnRef>
+                        <a:fillRef idx="0">
+                          <a:schemeClr val="accent6"/>
+                        </a:fillRef>
+                        <a:effectRef idx="2">
+                          <a:schemeClr val="accent6"/>
+                        </a:effectRef>
+                        <a:fontRef idx="minor">
+                          <a:schemeClr val="tx1"/>
+                        </a:fontRef>
+                      </wps:style>
+                      <wps:bodyPr/>
+                    </wps:wsp>
+                  </a:graphicData>
+                </a:graphic>
+                <wp14:sizeRelH relativeFrom="margin">
+                  <wp14:pctWidth>0</wp14:pctWidth>
+                </wp14:sizeRelH>
+                <wp14:sizeRelV relativeFrom="margin">
+                  <wp14:pctHeight>0</wp14:pctHeight>
+                </wp14:sizeRelV>
+              </wp:anchor>
+            </w:drawing>
+          </mc:Choice>
+          <mc:Fallback>
+            <w:pict>
+              <v:shape w14:anchorId="1BFDAACE" id="Straight Arrow Connector 31" o:spid="_x0000_s1026" type="#_x0000_t32" style="position:absolute;margin-left:164.15pt;margin-top:74.05pt;width:14.5pt;height:12.1pt;z-index:251704320;visibility:visible;mso-wrap-style:square;mso-width-percent:0;mso-height-percent:0;mso-wrap-distance-left:9pt;mso-wrap-distance-top:0;mso-wrap-distance-right:9pt;mso-wrap-distance-bottom:0;mso-position-horizontal:absolute;mso-position-horizontal-relative:text;mso-position-vertical:absolute;mso-position-vertical-relative:text;mso-width-percent:0;mso-height-percent:0;mso-width-relative:margin;mso-height-relative:margin" o:gfxdata="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" strokecolor="#70ad47 [3209]" strokeweight="1.5pt">
+                <v:stroke endarrow="block" joinstyle="miter"/>
+              </v:shape>
+            </w:pict>
+          </mc:Fallback>
+        </mc:AlternateContent>
+      </w:r>
+      <w:r>
+        <w:rPr>
+          <w:bCs/>
+        </w:rPr>
+        <mc:AlternateContent>
+          <mc:Choice Requires="wps">
+            <w:drawing>
+              <wp:anchor distT="0" distB="0" distL="114300" distR="114300" simplePos="0" relativeHeight="251699200" behindDoc="0" locked="0" layoutInCell="1" allowOverlap="1" wp14:anchorId="4FDAAFD6" wp14:editId="139887E0">
+                <wp:simplePos x="0" y="0"/>
+                <wp:positionH relativeFrom="margin">
+                  <wp:posOffset>1966519</wp:posOffset>
+                </wp:positionH>
+                <wp:positionV relativeFrom="paragraph">
+                  <wp:posOffset>1128319</wp:posOffset>
+                </wp:positionV>
+                <wp:extent cx="1009622" cy="262393"/>
+                <wp:effectExtent l="0" t="0" r="635" b="4445"/>
+                <wp:wrapNone/>
+                <wp:docPr id="28" name="Rectangle 28"/>
+                <wp:cNvGraphicFramePr/>
+                <a:graphic xmlns:a="http://schemas.openxmlformats.org/drawingml/2006/main">
+                  <a:graphicData uri="http://schemas.microsoft.com/office/word/2010/wordprocessingShape">
+                    <wps:wsp>
+                      <wps:cNvSpPr/>
+                      <wps:spPr>
+                        <a:xfrm>
+                          <a:off x="0" y="0"/>
+                          <a:ext cx="1009622" cy="262393"/>
+                        </a:xfrm>
+                        <a:prstGeom prst="rect">
+                          <a:avLst/>
+                        </a:prstGeom>
+                        <a:solidFill>
+                          <a:srgbClr val="92D050"/>
+                        </a:solidFill>
+                        <a:ln>
+                          <a:noFill/>
+                        </a:ln>
+                      </wps:spPr>
+                      <wps:style>
+                        <a:lnRef idx="2">
+                          <a:schemeClr val="accent1">
+                            <a:shade val="50000"/>
+                          </a:schemeClr>
+                        </a:lnRef>
+                        <a:fillRef idx="1">
+                          <a:schemeClr val="accent1"/>
+                        </a:fillRef>
+                        <a:effectRef idx="0">
+                          <a:schemeClr val="accent1"/>
+                        </a:effectRef>
+                        <a:fontRef idx="minor">
+                          <a:schemeClr val="lt1"/>
+                        </a:fontRef>
+                      </wps:style>
+                      <wps:txbx>
+                        <w:txbxContent>
+                          <w:p>
+                            <w:pPr>
+                              <w:jc w:val="center"/>
+                            </w:pPr>
+                            <w:r>
+                              <w:t>MySQL</w:t>
+                            </w:r>
+                          </w:p>
+                        </w:txbxContent>
+                      </wps:txbx>
+                      <wps:bodyPr rot="0" spcFirstLastPara="0" vertOverflow="overflow" horzOverflow="overflow" vert="horz" wrap="square" lIns="91440" tIns="45720" rIns="91440" bIns="45720" numCol="1" spcCol="0" rtlCol="0" fromWordArt="0" anchor="ctr" anchorCtr="0" forceAA="0" compatLnSpc="1">
+                        <a:prstTxWarp prst="textNoShape">
+                          <a:avLst/>
+                        </a:prstTxWarp>
+                        <a:noAutofit/>
+                      </wps:bodyPr>
+                    </wps:wsp>
+                  </a:graphicData>
+                </a:graphic>
+                <wp14:sizeRelH relativeFrom="margin">
+                  <wp14:pctWidth>0</wp14:pctWidth>
+                </wp14:sizeRelH>
+                <wp14:sizeRelV relativeFrom="margin">
+                  <wp14:pctHeight>0</wp14:pctHeight>
+                </wp14:sizeRelV>
+              </wp:anchor>
+            </w:drawing>
+          </mc:Choice>
+          <mc:Fallback>
+            <w:pict>
+              <v:rect w14:anchorId="4FDAAFD6" id="Rectangle 28" o:spid="_x0000_s1041" style="position:absolute;margin-left:154.85pt;margin-top:88.85pt;width:79.5pt;height:20.65pt;z-index:251699200;visibility:visible;mso-wrap-style:square;mso-width-percent:0;mso-height-percent:0;mso-wrap-distance-left:9pt;mso-wrap-distance-top:0;mso-wrap-distance-right:9pt;mso-wrap-distance-bottom:0;mso-position-horizontal:absolute;mso-position-horizontal-relative:margin;mso-position-vertical:absolute;mso-position-vertical-relative:text;mso-width-percent:0;mso-height-percent:0;mso-width-relative:margin;mso-height-relative:margin;v-text-anchor:middle" o:gfxdata="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" fillcolor="#92d050" stroked="f" strokeweight="1pt">
+                <v:textbox>
+                  <w:txbxContent>
+                    <w:p>
+                      <w:pPr>
+                        <w:jc w:val="center"/>
+                      </w:pPr>
+                      <w:r>
+                        <w:t>MySQL</w:t>
+                      </w:r>
+                    </w:p>
+                  </w:txbxContent>
+                </v:textbox>
+                <w10:wrap anchorx="margin"/>
+              </v:rect>
+            </w:pict>
+          </mc:Fallback>
+        </mc:AlternateContent>
+      </w:r>
+      <w:r>
+        <w:rPr>
+          <w:bCs/>
+        </w:rPr>
+        <mc:AlternateContent>
+          <mc:Choice Requires="wps">
+            <w:drawing>
+              <wp:anchor distT="0" distB="0" distL="114300" distR="114300" simplePos="0" relativeHeight="251697152" behindDoc="0" locked="0" layoutInCell="1" allowOverlap="1" wp14:anchorId="1E713691" wp14:editId="78471B95">
+                <wp:simplePos x="0" y="0"/>
+                <wp:positionH relativeFrom="column">
+                  <wp:posOffset>1069899</wp:posOffset>
+                </wp:positionH>
+                <wp:positionV relativeFrom="paragraph">
+                  <wp:posOffset>762711</wp:posOffset>
+                </wp:positionV>
+                <wp:extent cx="988695" cy="262255"/>
+                <wp:effectExtent l="0" t="0" r="1905" b="4445"/>
+                <wp:wrapNone/>
+                <wp:docPr id="26" name="Rectangle 26"/>
+                <wp:cNvGraphicFramePr/>
+                <a:graphic xmlns:a="http://schemas.openxmlformats.org/drawingml/2006/main">
+                  <a:graphicData uri="http://schemas.microsoft.com/office/word/2010/wordprocessingShape">
+                    <wps:wsp>
+                      <wps:cNvSpPr/>
+                      <wps:spPr>
+                        <a:xfrm>
+                          <a:off x="0" y="0"/>
+                          <a:ext cx="988695" cy="262255"/>
+                        </a:xfrm>
+                        <a:prstGeom prst="rect">
+                          <a:avLst/>
+                        </a:prstGeom>
+                        <a:ln>
+                          <a:noFill/>
+                        </a:ln>
+                      </wps:spPr>
+                      <wps:style>
+                        <a:lnRef idx="2">
+                          <a:schemeClr val="accent1">
+                            <a:shade val="50000"/>
+                          </a:schemeClr>
+                        </a:lnRef>
+                        <a:fillRef idx="1">
+                          <a:schemeClr val="accent1"/>
+                        </a:fillRef>
+                        <a:effectRef idx="0">
+                          <a:schemeClr val="accent1"/>
+                        </a:effectRef>
+                        <a:fontRef idx="minor">
+                          <a:schemeClr val="lt1"/>
+                        </a:fontRef>
+                      </wps:style>
+                      <wps:txbx>
+                        <w:txbxContent>
+                          <w:p>
+                            <w:pPr>
+                              <w:jc w:val="center"/>
+                            </w:pPr>
+                            <w:r>
+                              <w:t>PHP + Apache</w:t>
+                            </w:r>
+                          </w:p>
+                          <w:p>
+                            <w:pPr>
+                              <w:jc w:val="center"/>
+                            </w:pPr>
+                          </w:p>
+                        </w:txbxContent>
+                      </wps:txbx>
+                      <wps:bodyPr rot="0" spcFirstLastPara="0" vertOverflow="overflow" horzOverflow="overflow" vert="horz" wrap="square" lIns="91440" tIns="45720" rIns="91440" bIns="45720" numCol="1" spcCol="0" rtlCol="0" fromWordArt="0" anchor="ctr" anchorCtr="0" forceAA="0" compatLnSpc="1">
+                        <a:prstTxWarp prst="textNoShape">
+                          <a:avLst/>
+                        </a:prstTxWarp>
+                        <a:noAutofit/>
+                      </wps:bodyPr>
+                    </wps:wsp>
+                  </a:graphicData>
+                </a:graphic>
+                <wp14:sizeRelH relativeFrom="margin">
+                  <wp14:pctWidth>0</wp14:pctWidth>
+                </wp14:sizeRelH>
+                <wp14:sizeRelV relativeFrom="margin">
+                  <wp14:pctHeight>0</wp14:pctHeight>
+                </wp14:sizeRelV>
+              </wp:anchor>
+            </w:drawing>
+          </mc:Choice>
+          <mc:Fallback>
+            <w:pict>
+              <v:rect w14:anchorId="1E713691" id="Rectangle 26" o:spid="_x0000_s1042" style="position:absolute;margin-left:84.25pt;margin-top:60.05pt;width:77.85pt;height:20.65pt;z-index:251697152;visibility:visible;mso-wrap-style:square;mso-width-percent:0;mso-height-percent:0;mso-wrap-distance-left:9pt;mso-wrap-distance-top:0;mso-wrap-distance-right:9pt;mso-wrap-distance-bottom:0;mso-position-horizontal:absolute;mso-position-horizontal-relative:text;mso-position-vertical:absolute;mso-position-vertical-relative:text;mso-width-percent:0;mso-height-percent:0;mso-width-relative:margin;mso-height-relative:margin;v-text-anchor:middle" o:gfxdata="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" fillcolor="#5b9bd5 [3204]" stroked="f" strokeweight="1pt">
+                <v:textbox>
+                  <w:txbxContent>
+                    <w:p>
+                      <w:pPr>
+                        <w:jc w:val="center"/>
+                      </w:pPr>
+                      <w:r>
+                        <w:t>PHP + Apache</w:t>
+                      </w:r>
+                    </w:p>
+                    <w:p>
+                      <w:pPr>
+                        <w:jc w:val="center"/>
+                      </w:pPr>
+                    </w:p>
+                  </w:txbxContent>
+                </v:textbox>
+              </v:rect>
+            </w:pict>
+          </mc:Fallback>
+        </mc:AlternateContent>
+      </w:r>
+      <w:r>
+        <w:rPr>
+          <w:bCs/>
+        </w:rPr>
+        <mc:AlternateContent>
+          <mc:Choice Requires="wps">
+            <w:drawing>
+              <wp:anchor distT="0" distB="0" distL="114300" distR="114300" simplePos="0" relativeHeight="251695104" behindDoc="0" locked="0" layoutInCell="1" allowOverlap="1" wp14:anchorId="59B9EA87" wp14:editId="4C67129C">
+                <wp:simplePos x="0" y="0"/>
+                <wp:positionH relativeFrom="column">
+                  <wp:posOffset>0</wp:posOffset>
+                </wp:positionH>
+                <wp:positionV relativeFrom="paragraph">
+                  <wp:posOffset>6985</wp:posOffset>
+                </wp:positionV>
+                <wp:extent cx="1367624" cy="2226365"/>
+                <wp:effectExtent l="0" t="0" r="23495" b="21590"/>
+                <wp:wrapNone/>
+                <wp:docPr id="24" name="Rounded Rectangle 24"/>
+                <wp:cNvGraphicFramePr/>
+                <a:graphic xmlns:a="http://schemas.openxmlformats.org/drawingml/2006/main">
+                  <a:graphicData uri="http://schemas.microsoft.com/office/word/2010/wordprocessingShape">
+                    <wps:wsp>
+                      <wps:cNvSpPr/>
+                      <wps:spPr>
+                        <a:xfrm>
+                          <a:off x="0" y="0"/>
+                          <a:ext cx="1367624" cy="2226365"/>
+                        </a:xfrm>
+                        <a:prstGeom prst="roundRect">
+                          <a:avLst/>
+                        </a:prstGeom>
+                        <a:solidFill>
+                          <a:srgbClr val="677664"/>
+                        </a:solidFill>
+                        <a:ln>
+                          <a:solidFill>
+                            <a:schemeClr val="bg1"/>
+                          </a:solidFill>
+                          <a:prstDash val="dash"/>
+                        </a:ln>
+                      </wps:spPr>
+                      <wps:style>
+                        <a:lnRef idx="2">
+                          <a:schemeClr val="accent1">
+                            <a:shade val="50000"/>
+                          </a:schemeClr>
+                        </a:lnRef>
+                        <a:fillRef idx="1">
+                          <a:schemeClr val="accent1"/>
+                        </a:fillRef>
+                        <a:effectRef idx="0">
+                          <a:schemeClr val="accent1"/>
+                        </a:effectRef>
+                        <a:fontRef idx="minor">
+                          <a:schemeClr val="lt1"/>
+                        </a:fontRef>
+                      </wps:style>
+                      <wps:txbx>
+                        <w:txbxContent>
+                          <w:p>
+                            <w:pPr>
+                              <w:jc w:val="center"/>
+                            </w:pPr>
+                            <w:r>
+                              <w:t>Frontend</w:t>
+                            </w:r>
+                          </w:p>
+                        </w:txbxContent>
+                      </wps:txbx>
+                      <wps:bodyPr rot="0" spcFirstLastPara="0" vertOverflow="overflow" horzOverflow="overflow" vert="horz" wrap="square" lIns="91440" tIns="45720" rIns="91440" bIns="45720" numCol="1" spcCol="0" rtlCol="0" fromWordArt="0" anchor="b" anchorCtr="0" forceAA="0" compatLnSpc="1">
+                        <a:prstTxWarp prst="textNoShape">
+                          <a:avLst/>
+                        </a:prstTxWarp>
+                        <a:noAutofit/>
+                      </wps:bodyPr>
+                    </wps:wsp>
+                  </a:graphicData>
+                </a:graphic>
+              </wp:anchor>
+            </w:drawing>
+          </mc:Choice>
+          <mc:Fallback>
+            <w:pict>
+              <v:roundrect w14:anchorId="59B9EA87" id="Rounded Rectangle 24" o:spid="_x0000_s1043" style="position:absolute;margin-left:0;margin-top:.55pt;width:107.7pt;height:175.3pt;z-index:251695104;visibility:visible;mso-wrap-style:square;mso-wrap-distance-left:9pt;mso-wrap-distance-top:0;mso-wrap-distance-right:9pt;mso-wrap-distance-bottom:0;mso-position-horizontal:absolute;mso-position-horizontal-relative:text;mso-position-vertical:absolute;mso-position-vertical-relative:text;v-text-anchor:bottom" arcsize="10923f" o:gfxdata="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" fillcolor="#677664" strokecolor="white [3212]" strokeweight="1pt">
+                <v:stroke dashstyle="dash" joinstyle="miter"/>
+                <v:textbox>
+                  <w:txbxContent>
+                    <w:p>
+                      <w:pPr>
+                        <w:jc w:val="center"/>
+                      </w:pPr>
+                      <w:r>
+                        <w:t>Frontend</w:t>
+                      </w:r>
+                    </w:p>
+                  </w:txbxContent>
+                </v:textbox>
+              </v:roundrect>
+            </w:pict>
+          </mc:Fallback>
+        </mc:AlternateContent>
+      </w:r>
+      <w:r>
+        <w:rPr>
+          <w:bCs/>
+        </w:rPr>
+        <mc:AlternateContent>
+          <mc:Choice Requires="wps">
+            <w:drawing>
+              <wp:anchor distT="0" distB="0" distL="114300" distR="114300" simplePos="0" relativeHeight="251696128" behindDoc="0" locked="0" layoutInCell="1" allowOverlap="1" wp14:anchorId="5D9ACA8D" wp14:editId="16596276">
+                <wp:simplePos x="0" y="0"/>
+                <wp:positionH relativeFrom="margin">
+                  <wp:posOffset>1797050</wp:posOffset>
+                </wp:positionH>
+                <wp:positionV relativeFrom="paragraph">
+                  <wp:posOffset>0</wp:posOffset>
+                </wp:positionV>
+                <wp:extent cx="1367624" cy="2226365"/>
+                <wp:effectExtent l="0" t="0" r="23495" b="21590"/>
+                <wp:wrapNone/>
+                <wp:docPr id="25" name="Rounded Rectangle 25"/>
+                <wp:cNvGraphicFramePr/>
+                <a:graphic xmlns:a="http://schemas.openxmlformats.org/drawingml/2006/main">
+                  <a:graphicData uri="http://schemas.microsoft.com/office/word/2010/wordprocessingShape">
+                    <wps:wsp>
+                      <wps:cNvSpPr/>
+                      <wps:spPr>
+                        <a:xfrm>
+                          <a:off x="0" y="0"/>
+                          <a:ext cx="1367624" cy="2226365"/>
+                        </a:xfrm>
+                        <a:prstGeom prst="roundRect">
+                          <a:avLst/>
+                        </a:prstGeom>
+                        <a:solidFill>
+                          <a:srgbClr val="677664"/>
+                        </a:solidFill>
+                        <a:ln>
+                          <a:solidFill>
+                            <a:schemeClr val="bg1"/>
+                          </a:solidFill>
+                          <a:prstDash val="dash"/>
+                        </a:ln>
+                      </wps:spPr>
+                      <wps:style>
+                        <a:lnRef idx="2">
+                          <a:schemeClr val="accent1">
+                            <a:shade val="50000"/>
+                          </a:schemeClr>
+                        </a:lnRef>
+                        <a:fillRef idx="1">
+                          <a:schemeClr val="accent1"/>
+                        </a:fillRef>
+                        <a:effectRef idx="0">
+                          <a:schemeClr val="accent1"/>
+                        </a:effectRef>
+                        <a:fontRef idx="minor">
+                          <a:schemeClr val="lt1"/>
+                        </a:fontRef>
+                      </wps:style>
+                      <wps:txbx>
+                        <w:txbxContent>
+                          <w:p>
+                            <w:pPr>
+                              <w:jc w:val="center"/>
+                            </w:pPr>
+                            <w:r>
+                              <w:t>Backend</w:t>
+                            </w:r>
+                          </w:p>
+                        </w:txbxContent>
+                      </wps:txbx>
+                      <wps:bodyPr rot="0" spcFirstLastPara="0" vertOverflow="overflow" horzOverflow="overflow" vert="horz" wrap="square" lIns="91440" tIns="45720" rIns="91440" bIns="45720" numCol="1" spcCol="0" rtlCol="0" fromWordArt="0" anchor="b" anchorCtr="0" forceAA="0" compatLnSpc="1">
+                        <a:prstTxWarp prst="textNoShape">
+                          <a:avLst/>
+                        </a:prstTxWarp>
+                        <a:noAutofit/>
+                      </wps:bodyPr>
+                    </wps:wsp>
+                  </a:graphicData>
+                </a:graphic>
+              </wp:anchor>
+            </w:drawing>
+          </mc:Choice>
+          <mc:Fallback>
+            <w:pict>
+              <v:roundrect w14:anchorId="5D9ACA8D" id="Rounded Rectangle 25" o:spid="_x0000_s1044" style="position:absolute;margin-left:141.5pt;margin-top:0;width:107.7pt;height:175.3pt;z-index:251696128;visibility:visible;mso-wrap-style:square;mso-wrap-distance-left:9pt;mso-wrap-distance-top:0;mso-wrap-distance-right:9pt;mso-wrap-distance-bottom:0;mso-position-horizontal:absolute;mso-position-horizontal-relative:margin;mso-position-vertical:absolute;mso-position-vertical-relative:text;v-text-anchor:bottom" arcsize="10923f" o:gfxdata="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" fillcolor="#677664" strokecolor="white [3212]" strokeweight="1pt">
+                <v:stroke dashstyle="dash" joinstyle="miter"/>
+                <v:textbox>
+                  <w:txbxContent>
+                    <w:p>
+                      <w:pPr>
+                        <w:jc w:val="center"/>
+                      </w:pPr>
+                      <w:r>
+                        <w:t>Backend</w:t>
+                      </w:r>
+                    </w:p>
+                  </w:txbxContent>
+                </v:textbox>
+                <w10:wrap anchorx="margin"/>
+              </v:roundrect>
+            </w:pict>
+          </mc:Fallback>
+        </mc:AlternateContent>
+      </w:r>
+      <w:r>
+        <w:rPr>
+          <w:bCs/>
+        </w:rPr>
+        <mc:AlternateContent>
+          <mc:Choice Requires="wps">
+            <w:drawing>
+              <wp:anchor distT="0" distB="0" distL="114300" distR="114300" simplePos="0" relativeHeight="251698176" behindDoc="0" locked="0" layoutInCell="1" allowOverlap="1" wp14:anchorId="4A5817F9" wp14:editId="309C7A22">
+                <wp:simplePos x="0" y="0"/>
+                <wp:positionH relativeFrom="margin">
+                  <wp:posOffset>1987550</wp:posOffset>
+                </wp:positionH>
+                <wp:positionV relativeFrom="paragraph">
+                  <wp:posOffset>348615</wp:posOffset>
+                </wp:positionV>
+                <wp:extent cx="1009622" cy="262393"/>
+                <wp:effectExtent l="0" t="0" r="635" b="4445"/>
+                <wp:wrapNone/>
+                <wp:docPr id="27" name="Rectangle 27"/>
+                <wp:cNvGraphicFramePr/>
+                <a:graphic xmlns:a="http://schemas.openxmlformats.org/drawingml/2006/main">
+                  <a:graphicData uri="http://schemas.microsoft.com/office/word/2010/wordprocessingShape">
+                    <wps:wsp>
+                      <wps:cNvSpPr/>
+                      <wps:spPr>
+                        <a:xfrm>
+                          <a:off x="0" y="0"/>
+                          <a:ext cx="1009622" cy="262393"/>
+                        </a:xfrm>
+                        <a:prstGeom prst="rect">
+                          <a:avLst/>
+                        </a:prstGeom>
+                        <a:solidFill>
+                          <a:srgbClr val="786BC5"/>
+                        </a:solidFill>
+                        <a:ln>
+                          <a:noFill/>
+                        </a:ln>
+                      </wps:spPr>
+                      <wps:style>
+                        <a:lnRef idx="2">
+                          <a:schemeClr val="accent1">
+                            <a:shade val="50000"/>
+                          </a:schemeClr>
+                        </a:lnRef>
+                        <a:fillRef idx="1">
+                          <a:schemeClr val="accent1"/>
+                        </a:fillRef>
+                        <a:effectRef idx="0">
+                          <a:schemeClr val="accent1"/>
+                        </a:effectRef>
+                        <a:fontRef idx="minor">
+                          <a:schemeClr val="lt1"/>
+                        </a:fontRef>
+                      </wps:style>
+                      <wps:txbx>
+                        <w:txbxContent>
+                          <w:p>
+                            <w:pPr>
+                              <w:jc w:val="center"/>
+                            </w:pPr>
+                            <w:r>
+                              <w:t>Gateway</w:t>
+                            </w:r>
+                          </w:p>
+                        </w:txbxContent>
+                      </wps:txbx>
+                      <wps:bodyPr rot="0" spcFirstLastPara="0" vertOverflow="overflow" horzOverflow="overflow" vert="horz" wrap="square" lIns="91440" tIns="45720" rIns="91440" bIns="45720" numCol="1" spcCol="0" rtlCol="0" fromWordArt="0" anchor="ctr" anchorCtr="0" forceAA="0" compatLnSpc="1">
+                        <a:prstTxWarp prst="textNoShape">
+                          <a:avLst/>
+                        </a:prstTxWarp>
+                        <a:noAutofit/>
+                      </wps:bodyPr>
+                    </wps:wsp>
+                  </a:graphicData>
+                </a:graphic>
+                <wp14:sizeRelH relativeFrom="margin">
+                  <wp14:pctWidth>0</wp14:pctWidth>
+                </wp14:sizeRelH>
+                <wp14:sizeRelV relativeFrom="margin">
+                  <wp14:pctHeight>0</wp14:pctHeight>
+                </wp14:sizeRelV>
+              </wp:anchor>
+            </w:drawing>
+          </mc:Choice>
+          <mc:Fallback>
+            <w:pict>
+              <v:rect w14:anchorId="4A5817F9" id="Rectangle 27" o:spid="_x0000_s1045" style="position:absolute;margin-left:156.5pt;margin-top:27.45pt;width:79.5pt;height:20.65pt;z-index:251698176;visibility:visible;mso-wrap-style:square;mso-width-percent:0;mso-height-percent:0;mso-wrap-distance-left:9pt;mso-wrap-distance-top:0;mso-wrap-distance-right:9pt;mso-wrap-distance-bottom:0;mso-position-horizontal:absolute;mso-position-horizontal-relative:margin;mso-position-vertical:absolute;mso-position-vertical-relative:text;mso-width-percent:0;mso-height-percent:0;mso-width-relative:margin;mso-height-relative:margin;v-text-anchor:middle" o:gfxdata="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" fillcolor="#786bc5" stroked="f" strokeweight="1pt">
+                <v:textbox>
+                  <w:txbxContent>
+                    <w:p>
+                      <w:pPr>
+                        <w:jc w:val="center"/>
+                      </w:pPr>
+                      <w:r>
+                        <w:t>Gateway</w:t>
+                      </w:r>
+                    </w:p>
+                  </w:txbxContent>
+                </v:textbox>
+                <w10:wrap anchorx="margin"/>
+              </v:rect>
+            </w:pict>
+          </mc:Fallback>
+        </mc:AlternateContent>
+      </w:r>
+      <w:r>
+        <w:rPr>
+          <w:bCs/>
+        </w:rPr>
+        <mc:AlternateContent>
+          <mc:Choice Requires="wps">
+            <w:drawing>
+              <wp:anchor distT="0" distB="0" distL="114300" distR="114300" simplePos="0" relativeHeight="251700224" behindDoc="0" locked="0" layoutInCell="1" allowOverlap="1" wp14:anchorId="124A3B4F" wp14:editId="44D1F5A7">
+                <wp:simplePos x="0" y="0"/>
+                <wp:positionH relativeFrom="margin">
+                  <wp:posOffset>210820</wp:posOffset>
+                </wp:positionH>
+                <wp:positionV relativeFrom="paragraph">
+                  <wp:posOffset>376555</wp:posOffset>
+                </wp:positionV>
+                <wp:extent cx="1009015" cy="262255"/>
+                <wp:effectExtent l="0" t="0" r="635" b="4445"/>
+                <wp:wrapNone/>
+                <wp:docPr id="29" name="Rectangle 29"/>
+                <wp:cNvGraphicFramePr/>
+                <a:graphic xmlns:a="http://schemas.openxmlformats.org/drawingml/2006/main">
+                  <a:graphicData uri="http://schemas.microsoft.com/office/word/2010/wordprocessingShape">
+                    <wps:wsp>
+                      <wps:cNvSpPr/>
+                      <wps:spPr>
+                        <a:xfrm>
+                          <a:off x="0" y="0"/>
+                          <a:ext cx="1009015" cy="262255"/>
+                        </a:xfrm>
+                        <a:prstGeom prst="rect">
+                          <a:avLst/>
+                        </a:prstGeom>
+                        <a:solidFill>
+                          <a:srgbClr val="FF0000"/>
+                        </a:solidFill>
+                        <a:ln>
+                          <a:noFill/>
+                        </a:ln>
+                      </wps:spPr>
+                      <wps:style>
+                        <a:lnRef idx="2">
+                          <a:schemeClr val="accent1">
+                            <a:shade val="50000"/>
+                          </a:schemeClr>
+                        </a:lnRef>
+                        <a:fillRef idx="1">
+                          <a:schemeClr val="accent1"/>
+                        </a:fillRef>
+                        <a:effectRef idx="0">
+                          <a:schemeClr val="accent1"/>
+                        </a:effectRef>
+                        <a:fontRef idx="minor">
+                          <a:schemeClr val="lt1"/>
+                        </a:fontRef>
+                      </wps:style>
+                      <wps:txbx>
+                        <w:txbxContent>
+                          <w:p>
+                            <w:pPr>
+                              <w:jc w:val="center"/>
+                            </w:pPr>
+                            <w:r>
+                              <w:t>Gateway</w:t>
+                            </w:r>
+                          </w:p>
+                        </w:txbxContent>
+                      </wps:txbx>
+                      <wps:bodyPr rot="0" spcFirstLastPara="0" vertOverflow="overflow" horzOverflow="overflow" vert="horz" wrap="square" lIns="91440" tIns="45720" rIns="91440" bIns="45720" numCol="1" spcCol="0" rtlCol="0" fromWordArt="0" anchor="ctr" anchorCtr="0" forceAA="0" compatLnSpc="1">
+                        <a:prstTxWarp prst="textNoShape">
+                          <a:avLst/>
+                        </a:prstTxWarp>
+                        <a:noAutofit/>
+                      </wps:bodyPr>
+                    </wps:wsp>
+                  </a:graphicData>
+                </a:graphic>
+                <wp14:sizeRelH relativeFrom="margin">
+                  <wp14:pctWidth>0</wp14:pctWidth>
+                </wp14:sizeRelH>
+                <wp14:sizeRelV relativeFrom="margin">
+                  <wp14:pctHeight>0</wp14:pctHeight>
+                </wp14:sizeRelV>
+              </wp:anchor>
+            </w:drawing>
+          </mc:Choice>
+          <mc:Fallback>
+            <w:pict>
+              <v:rect w14:anchorId="124A3B4F" id="Rectangle 29" o:spid="_x0000_s1046" style="position:absolute;margin-left:16.6pt;margin-top:29.65pt;width:79.45pt;height:20.65pt;z-index:251700224;visibility:visible;mso-wrap-style:square;mso-width-percent:0;mso-height-percent:0;mso-wrap-distance-left:9pt;mso-wrap-distance-top:0;mso-wrap-distance-right:9pt;mso-wrap-distance-bottom:0;mso-position-horizontal:absolute;mso-position-horizontal-relative:margin;mso-position-vertical:absolute;mso-position-vertical-relative:text;mso-width-percent:0;mso-height-percent:0;mso-width-relative:margin;mso-height-relative:margin;v-text-anchor:middle" o:gfxdata="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" fillcolor="red" stroked="f" strokeweight="1pt">
+                <v:textbox>
+                  <w:txbxContent>
+                    <w:p>
+                      <w:pPr>
+                        <w:jc w:val="center"/>
+                      </w:pPr>
+                      <w:r>
+                        <w:t>Gateway</w:t>
+                      </w:r>
+                    </w:p>
+                  </w:txbxContent>
+                </v:textbox>
+                <w10:wrap anchorx="margin"/>
+              </v:rect>
+            </w:pict>
+          </mc:Fallback>
+        </mc:AlternateContent>
+      </w:r>
+    </w:p>
+    <w:p>
+      <w:pPr>
+        <w:rPr>
+          <w:bCs/>
+        </w:rPr>
+      </w:pPr>
+    </w:p>
+    <w:p>
+      <w:pPr>
+        <w:rPr>
+          <w:bCs/>
+        </w:rPr>
+      </w:pPr>
+    </w:p>
+    <w:p>
+      <w:pPr>
+        <w:rPr>
+          <w:bCs/>
+        </w:rPr>
+      </w:pPr>
+    </w:p>
+    <w:p>
+      <w:pPr>
+        <w:rPr>
+          <w:bCs/>
+        </w:rPr>
+      </w:pPr>
+    </w:p>
+    <w:p>
+      <w:pPr>
+        <w:rPr>
+          <w:bCs/>
+        </w:rPr>
+      </w:pPr>
+    </w:p>
+    <w:p>
+      <w:pPr>
+        <w:rPr>
+          <w:bCs/>
+        </w:rPr>
+      </w:pPr>
+    </w:p>
+    <w:p>
+      <w:pPr>
+        <w:rPr>
+          <w:bCs/>
+        </w:rPr>
+      </w:pPr>
+    </w:p>
+    <w:p>
+      <w:pPr>
+        <w:rPr>
+          <w:bCs/>
+        </w:rPr>
+      </w:pPr>
+    </w:p>
+    <w:p>
+      <w:pPr>
+        <w:rPr>
+          <w:bCs/>
+        </w:rPr>
+      </w:pPr>
+    </w:p>
+    <w:p>
+      <w:pPr>
+        <w:rPr>
+          <w:bCs/>
+        </w:rPr>
+      </w:pPr>
+    </w:p>
+    <w:p>
+      <w:pPr>
+        <w:rPr>
+          <w:rStyle w:val="Strong"/>
+        </w:rPr>
+      </w:pPr>
+      <w:r>
+        <w:rPr>
+          <w:rStyle w:val="Strong"/>
+        </w:rPr>
+        <w:lastRenderedPageBreak/>
+        <w:t>.env</w:t>
+      </w:r>
+    </w:p>
+    <w:p>
+      <w:pPr>
+        <w:pStyle w:val="Subtitle"/>
+        <w:spacing w:line="257" w:lineRule="auto"/>
+        <w:contextualSpacing/>
+      </w:pPr>
+      <w:r>
+        <w:t>MYSQL_USER=sys_admin</w:t>
+      </w:r>
+    </w:p>
+    <w:p>
+      <w:pPr>
+        <w:pStyle w:val="Subtitle"/>
+        <w:spacing w:line="257" w:lineRule="auto"/>
+        <w:contextualSpacing/>
+      </w:pPr>
+      <w:r>
+        <w:t>MYSQL_PASSWORD=sys_password</w:t>
+      </w:r>
+    </w:p>
+    <w:p>
+      <w:pPr>
+        <w:pStyle w:val="Subtitle"/>
+        <w:spacing w:line="257" w:lineRule="auto"/>
+        <w:contextualSpacing/>
+      </w:pPr>
+      <w:r>
+        <w:t>MYSQL_ROOT_PASSWORD=root_password</w:t>
+      </w:r>
+    </w:p>
+    <w:p>
+      <w:pPr>
+        <w:spacing w:line="257" w:lineRule="auto"/>
+        <w:contextualSpacing/>
+        <w:rPr>
+          <w:bCs/>
+        </w:rPr>
+      </w:pPr>
+    </w:p>
+    <w:p>
+      <w:pPr>
+        <w:rPr>
+          <w:rStyle w:val="Strong"/>
+        </w:rPr>
+      </w:pPr>
+      <w:r>
+        <w:rPr>
+          <w:rStyle w:val="Strong"/>
+        </w:rPr>
+        <w:t>docker-compose.yml</w:t>
+      </w:r>
+    </w:p>
+    <w:p>
+      <w:pPr>
+        <w:pStyle w:val="Subtitle"/>
+        <w:spacing w:line="257" w:lineRule="auto"/>
+        <w:contextualSpacing/>
+      </w:pPr>
+      <w:r>
+        <w:t>version: "3"</w:t>
+      </w:r>
+    </w:p>
+    <w:p>
+      <w:pPr>
+        <w:pStyle w:val="Subtitle"/>
+        <w:spacing w:line="257" w:lineRule="auto"/>
+        <w:contextualSpacing/>
+      </w:pPr>
+      <w:r>
+        <w:t>networks:</w:t>
+      </w:r>
+    </w:p>
+    <w:p>
+      <w:pPr>
+        <w:pStyle w:val="Subtitle"/>
+        <w:spacing w:line="257" w:lineRule="auto"/>
+        <w:contextualSpacing/>
+      </w:pPr>
+      <w:r>
+        <w:t xml:space="preserve">  tut07-frontend:</w:t>
+      </w:r>
+    </w:p>
+    <w:p>
+      <w:pPr>
+        <w:pStyle w:val="Subtitle"/>
+        <w:spacing w:line="257" w:lineRule="auto"/>
+        <w:contextualSpacing/>
+      </w:pPr>
+      <w:r>
+        <w:t xml:space="preserve">    driver: bridge</w:t>
+      </w:r>
+    </w:p>
+    <w:p>
+      <w:pPr>
+        <w:pStyle w:val="Subtitle"/>
+        <w:spacing w:line="257" w:lineRule="auto"/>
+        <w:contextualSpacing/>
+      </w:pPr>
+      <w:r>
+        <w:t xml:space="preserve">    ipam:</w:t>
+      </w:r>
+    </w:p>
+    <w:p>
+      <w:pPr>
+        <w:pStyle w:val="Subtitle"/>
+        <w:spacing w:line="257" w:lineRule="auto"/>
+        <w:contextualSpacing/>
+      </w:pPr>
+      <w:r>
+        <w:t xml:space="preserve">      driver: default</w:t>
+      </w:r>
+    </w:p>
+    <w:p>
+      <w:pPr>
+        <w:pStyle w:val="Subtitle"/>
+        <w:spacing w:line="257" w:lineRule="auto"/>
+        <w:contextualSpacing/>
+      </w:pPr>
+      <w:r>
+        <w:t xml:space="preserve">      config:</w:t>
+      </w:r>
+    </w:p>
+    <w:p>
+      <w:pPr>
+        <w:pStyle w:val="Subtitle"/>
+        <w:spacing w:line="257" w:lineRule="auto"/>
+        <w:contextualSpacing/>
+      </w:pPr>
+      <w:r>
+        <w:t xml:space="preserve">        - subnet: 172.10.1.0/24</w:t>
+      </w:r>
+    </w:p>
+    <w:p>
+      <w:pPr>
+        <w:pStyle w:val="Subtitle"/>
+        <w:spacing w:line="257" w:lineRule="auto"/>
+        <w:contextualSpacing/>
+      </w:pPr>
+      <w:r>
+        <w:t xml:space="preserve">  tut07-backend:</w:t>
+      </w:r>
+    </w:p>
+    <w:p>
+      <w:pPr>
+        <w:pStyle w:val="Subtitle"/>
+        <w:spacing w:line="257" w:lineRule="auto"/>
+        <w:contextualSpacing/>
+      </w:pPr>
+      <w:r>
+        <w:t xml:space="preserve">    driver: bridge</w:t>
+      </w:r>
+    </w:p>
+    <w:p>
+      <w:pPr>
+        <w:pStyle w:val="Subtitle"/>
+        <w:spacing w:line="257" w:lineRule="auto"/>
+        <w:contextualSpacing/>
+      </w:pPr>
+      <w:r>
+        <w:t xml:space="preserve">    ipam:</w:t>
+      </w:r>
+    </w:p>
+    <w:p>
+      <w:pPr>
+        <w:pStyle w:val="Subtitle"/>
+        <w:spacing w:line="257" w:lineRule="auto"/>
+        <w:contextualSpacing/>
+      </w:pPr>
+      <w:r>
+        <w:t xml:space="preserve">      driver: default</w:t>
+      </w:r>
+    </w:p>
+    <w:p>
+      <w:pPr>
+        <w:pStyle w:val="Subtitle"/>
+        <w:spacing w:line="257" w:lineRule="auto"/>
+        <w:contextualSpacing/>
+      </w:pPr>
+      <w:r>
+        <w:t xml:space="preserve">      config:</w:t>
+      </w:r>
+    </w:p>
+    <w:p>
+      <w:pPr>
+        <w:pStyle w:val="Subtitle"/>
+        <w:spacing w:line="257" w:lineRule="auto"/>
+        <w:contextualSpacing/>
+      </w:pPr>
+      <w:r>
+        <w:t xml:space="preserve">        - subnet: 172.10.2.0/23</w:t>
+      </w:r>
+    </w:p>
+    <w:p>
+      <w:pPr>
+        <w:pStyle w:val="Subtitle"/>
+        <w:spacing w:line="257" w:lineRule="auto"/>
+        <w:contextualSpacing/>
+      </w:pPr>
+      <w:r>
+        <w:t>services:</w:t>
+      </w:r>
+    </w:p>
+    <w:p>
+      <w:pPr>
+        <w:pStyle w:val="Subtitle"/>
+        <w:spacing w:line="257" w:lineRule="auto"/>
+        <w:contextualSpacing/>
+      </w:pPr>
+      <w:r>
+        <w:t xml:space="preserve">  tut07-db:</w:t>
+      </w:r>
+    </w:p>
+    <w:p>
+      <w:pPr>
+        <w:pStyle w:val="Subtitle"/>
+        <w:spacing w:line="257" w:lineRule="auto"/>
+        <w:contextualSpacing/>
+      </w:pPr>
+      <w:r>
+        <w:t xml:space="preserve">    build: ./db</w:t>
+      </w:r>
+    </w:p>
+    <w:p>
+      <w:pPr>
+        <w:pStyle w:val="Subtitle"/>
+        <w:spacing w:line="257" w:lineRule="auto"/>
+        <w:contextualSpacing/>
+      </w:pPr>
+      <w:r>
+        <w:t xml:space="preserve">    command: --default-authentication-plugin=mysql_native_password</w:t>
+      </w:r>
+    </w:p>
+    <w:p>
+      <w:pPr>
+        <w:pStyle w:val="Subtitle"/>
+        <w:spacing w:line="257" w:lineRule="auto"/>
+        <w:contextualSpacing/>
+      </w:pPr>
+      <w:r>
+        <w:t xml:space="preserve">    ports:</w:t>
+      </w:r>
+    </w:p>
+    <w:p>
+      <w:pPr>
+        <w:pStyle w:val="Subtitle"/>
+        <w:spacing w:line="257" w:lineRule="auto"/>
+        <w:contextualSpacing/>
+      </w:pPr>
+      <w:r>
+        <w:t xml:space="preserve">      - 3306:3306</w:t>
+      </w:r>
+    </w:p>
+    <w:p>
+      <w:pPr>
+        <w:pStyle w:val="Subtitle"/>
+        <w:spacing w:line="257" w:lineRule="auto"/>
+        <w:contextualSpacing/>
+      </w:pPr>
+      <w:r>
+        <w:t xml:space="preserve">    volumes:</w:t>
+      </w:r>
+    </w:p>
+    <w:p>
+      <w:pPr>
+        <w:pStyle w:val="Subtitle"/>
+        <w:spacing w:line="257" w:lineRule="auto"/>
+        <w:contextualSpacing/>
+      </w:pPr>
+      <w:r>
+        <w:t xml:space="preserve">      - ./src:/var/www/html</w:t>
+      </w:r>
+    </w:p>
+    <w:p>
+      <w:pPr>
+        <w:pStyle w:val="Subtitle"/>
+        <w:spacing w:line="257" w:lineRule="auto"/>
+        <w:contextualSpacing/>
+      </w:pPr>
+      <w:r>
+        <w:t xml:space="preserve">    networks:</w:t>
+      </w:r>
+    </w:p>
+    <w:p>
+      <w:pPr>
+        <w:pStyle w:val="Subtitle"/>
+        <w:spacing w:line="257" w:lineRule="auto"/>
+        <w:contextualSpacing/>
+      </w:pPr>
+      <w:r>
+        <w:t xml:space="preserve">      - tut07-backend:</w:t>
+      </w:r>
+    </w:p>
+    <w:p>
+      <w:pPr>
+        <w:pStyle w:val="Subtitle"/>
+        <w:spacing w:line="257" w:lineRule="auto"/>
+        <w:contextualSpacing/>
+      </w:pPr>
+      <w:r>
+        <w:t xml:space="preserve">        ipv4_address: 172.10.3.2</w:t>
+      </w:r>
+    </w:p>
+    <w:p>
+      <w:pPr>
+        <w:pStyle w:val="Subtitle"/>
+        <w:spacing w:line="257" w:lineRule="auto"/>
+        <w:contextualSpacing/>
+      </w:pPr>
+      <w:r>
+        <w:t xml:space="preserve">    env_file:</w:t>
+      </w:r>
+    </w:p>
+    <w:p>
+      <w:pPr>
+        <w:pStyle w:val="Subtitle"/>
+        <w:spacing w:line="257" w:lineRule="auto"/>
+        <w:contextualSpacing/>
+      </w:pPr>
+      <w:r>
+        <w:t xml:space="preserve">      - ./development.env</w:t>
+      </w:r>
+    </w:p>
+    <w:p>
+      <w:pPr>
+        <w:pStyle w:val="Subtitle"/>
+        <w:spacing w:line="257" w:lineRule="auto"/>
+        <w:contextualSpacing/>
+      </w:pPr>
+      <w:r>
+        <w:t xml:space="preserve">  tut07-www:</w:t>
+      </w:r>
+    </w:p>
+    <w:p>
+      <w:pPr>
+        <w:pStyle w:val="Subtitle"/>
+        <w:spacing w:line="257" w:lineRule="auto"/>
+        <w:contextualSpacing/>
+      </w:pPr>
+      <w:r>
+        <w:t xml:space="preserve">    build: ./www</w:t>
+      </w:r>
+    </w:p>
+    <w:p>
+      <w:pPr>
+        <w:pStyle w:val="Subtitle"/>
+        <w:spacing w:line="257" w:lineRule="auto"/>
+        <w:contextualSpacing/>
+      </w:pPr>
+      <w:r>
+        <w:t xml:space="preserve">    ports:</w:t>
+      </w:r>
+    </w:p>
+    <w:p>
+      <w:pPr>
+        <w:pStyle w:val="Subtitle"/>
+        <w:spacing w:line="257" w:lineRule="auto"/>
+        <w:contextualSpacing/>
+      </w:pPr>
+      <w:r>
+        <w:t xml:space="preserve">      - 8080:80</w:t>
+      </w:r>
+    </w:p>
+    <w:p>
+      <w:pPr>
+        <w:pStyle w:val="Subtitle"/>
+        <w:spacing w:line="257" w:lineRule="auto"/>
+        <w:contextualSpacing/>
+      </w:pPr>
+      <w:r>
+        <w:t xml:space="preserve">    networks:</w:t>
+      </w:r>
+    </w:p>
+    <w:p>
+      <w:pPr>
+        <w:pStyle w:val="Subtitle"/>
+        <w:spacing w:line="257" w:lineRule="auto"/>
+        <w:contextualSpacing/>
+      </w:pPr>
+      <w:r>
+        <w:t xml:space="preserve">      - tut07-backend:</w:t>
+      </w:r>
+    </w:p>
+    <w:p>
+      <w:pPr>
+        <w:pStyle w:val="Subtitle"/>
+        <w:spacing w:line="257" w:lineRule="auto"/>
+        <w:contextualSpacing/>
+      </w:pPr>
+      <w:r>
+        <w:t xml:space="preserve">        ipv4_address: 172.10.2.2</w:t>
+      </w:r>
+    </w:p>
+    <w:p>
+      <w:pPr>
+        <w:pStyle w:val="Subtitle"/>
+        <w:spacing w:line="257" w:lineRule="auto"/>
+        <w:contextualSpacing/>
+      </w:pPr>
+      <w:r>
+        <w:t xml:space="preserve">      - tut07-frontend:</w:t>
+      </w:r>
+    </w:p>
+    <w:p>
+      <w:pPr>
+        <w:pStyle w:val="Subtitle"/>
+        <w:spacing w:line="257" w:lineRule="auto"/>
+        <w:contextualSpacing/>
+      </w:pPr>
+      <w:r>
+        <w:t xml:space="preserve">        ipv4_address: 172.10.1.2</w:t>
+      </w:r>
+    </w:p>
+    <w:p>
+      <w:pPr>
+        <w:pStyle w:val="Subtitle"/>
+        <w:spacing w:line="257" w:lineRule="auto"/>
+        <w:contextualSpacing/>
+      </w:pPr>
+      <w:r>
+        <w:t xml:space="preserve">    depends_on:</w:t>
+      </w:r>
+    </w:p>
+    <w:p>
+      <w:pPr>
+        <w:pStyle w:val="Subtitle"/>
+        <w:spacing w:line="257" w:lineRule="auto"/>
+        <w:contextualSpacing/>
+      </w:pPr>
+      <w:r>
+        <w:t xml:space="preserve">      - tut07-db</w:t>
+      </w:r>
+    </w:p>
+    <w:p>
+      <w:pPr>
+        <w:pStyle w:val="Subtitle"/>
+        <w:spacing w:line="257" w:lineRule="auto"/>
+        <w:contextualSpacing/>
+      </w:pPr>
+      <w:r>
+        <w:t xml:space="preserve">    env_file:</w:t>
+      </w:r>
+    </w:p>
+    <w:p>
+      <w:pPr>
+        <w:pStyle w:val="Subtitle"/>
+        <w:spacing w:line="257" w:lineRule="auto"/>
+        <w:contextualSpacing/>
+      </w:pPr>
+      <w:r>
+        <w:t xml:space="preserve">      - ./development.env</w:t>
+      </w:r>
+    </w:p>
+    <w:p>
+      <w:pPr>
+        <w:rPr>
+          <w:bCs/>
+        </w:rPr>
+      </w:pPr>
+    </w:p>
+    <w:p>
+      <w:pPr>
+        <w:rPr>
+          <w:rStyle w:val="Strong"/>
+        </w:rPr>
+      </w:pPr>
+      <w:r>
+        <w:rPr>
+          <w:rStyle w:val="Strong"/>
+        </w:rPr>
+        <w:t>db/Dockerfile</w:t>
+      </w:r>
+    </w:p>
+    <w:p>
+      <w:pPr>
+        <w:pStyle w:val="Subtitle"/>
+      </w:pPr>
+      <w:r>
+        <w:t>FROM mysql:8.0</w:t>
+      </w:r>
+    </w:p>
+    <w:p>
+      <w:pPr>
+        <w:rPr>
+          <w:bCs/>
+        </w:rPr>
+      </w:pPr>
+    </w:p>
+    <w:p>
+      <w:pPr>
+        <w:rPr>
+          <w:rStyle w:val="Strong"/>
+        </w:rPr>
+      </w:pPr>
+      <w:r>
+        <w:rPr>
+          <w:rStyle w:val="Strong"/>
+        </w:rPr>
+        <w:t>web/Dockerfile</w:t>
+      </w:r>
+    </w:p>
+    <w:p>
+      <w:pPr>
+        <w:pStyle w:val="Subtitle"/>
+      </w:pPr>
+      <w:r>
+        <w:t>FROM php:7.2-apache</w:t>
+      </w:r>
+    </w:p>
+    <w:p>
+      <w:pPr>
+        <w:pStyle w:val="Subtitle"/>
+      </w:pPr>
+    </w:p>
+    <w:p>
+      <w:pPr>
+        <w:pStyle w:val="Subtitle"/>
+      </w:pPr>
+      <w:r>
+        <w:t>RUN docker-php-ext-install mysqli</w:t>
+      </w:r>
+    </w:p>
+    <w:p>
+      <w:pPr>
+        <w:pStyle w:val="Subtitle"/>
+      </w:pPr>
+      <w:r>
+        <w:t>RUN docker-php-ext-enable mysqli</w:t>
+      </w:r>
+    </w:p>
+    <w:p>
+      <w:pPr>
+        <w:pStyle w:val="Subtitle"/>
+      </w:pPr>
+    </w:p>
+    <w:p>
+      <w:pPr>
+        <w:pStyle w:val="Subtitle"/>
+      </w:pPr>
+      <w:r>
+        <w:t>RUN docker-php-ext-install xdebug</w:t>
+      </w:r>
+    </w:p>
+    <w:p>
+      <w:pPr>
+        <w:pStyle w:val="Subtitle"/>
+      </w:pPr>
+      <w:r>
+        <w:t>RUN docker-php-ext-enable xdebug</w:t>
+      </w:r>
+    </w:p>
+    <w:p>
       <w:bookmarkStart w:id="0" w:name="_GoBack"/>
       <w:bookmarkEnd w:id="0"/>
     </w:p>
-    <w:p/>
+    <w:p>
+      <w:pPr>
+        <w:rPr>
+          <w:bCs/>
+        </w:rPr>
+      </w:pPr>
+      <w:r>
+        <w:rPr>
+          <w:bCs/>
+        </w:rPr>
+        <mc:AlternateContent>
+          <mc:Choice Requires="wps">
+            <w:drawing>
+              <wp:anchor distT="0" distB="0" distL="114300" distR="114300" simplePos="0" relativeHeight="251706368" behindDoc="0" locked="0" layoutInCell="1" allowOverlap="1" wp14:anchorId="5B4F8645" wp14:editId="14DEF65C">
+                <wp:simplePos x="0" y="0"/>
+                <wp:positionH relativeFrom="column">
+                  <wp:posOffset>-569343</wp:posOffset>
+                </wp:positionH>
+                <wp:positionV relativeFrom="paragraph">
+                  <wp:posOffset>293299</wp:posOffset>
+                </wp:positionV>
+                <wp:extent cx="1936115" cy="2650754"/>
+                <wp:effectExtent l="0" t="0" r="26035" b="16510"/>
+                <wp:wrapNone/>
+                <wp:docPr id="38" name="Rounded Rectangle 38"/>
+                <wp:cNvGraphicFramePr/>
+                <a:graphic xmlns:a="http://schemas.openxmlformats.org/drawingml/2006/main">
+                  <a:graphicData uri="http://schemas.microsoft.com/office/word/2010/wordprocessingShape">
+                    <wps:wsp>
+                      <wps:cNvSpPr/>
+                      <wps:spPr>
+                        <a:xfrm>
+                          <a:off x="0" y="0"/>
+                          <a:ext cx="1936115" cy="2650754"/>
+                        </a:xfrm>
+                        <a:prstGeom prst="roundRect">
+                          <a:avLst/>
+                        </a:prstGeom>
+                        <a:solidFill>
+                          <a:srgbClr val="677664"/>
+                        </a:solidFill>
+                        <a:ln>
+                          <a:solidFill>
+                            <a:schemeClr val="bg1"/>
+                          </a:solidFill>
+                          <a:prstDash val="dash"/>
+                        </a:ln>
+                      </wps:spPr>
+                      <wps:style>
+                        <a:lnRef idx="2">
+                          <a:schemeClr val="accent1">
+                            <a:shade val="50000"/>
+                          </a:schemeClr>
+                        </a:lnRef>
+                        <a:fillRef idx="1">
+                          <a:schemeClr val="accent1"/>
+                        </a:fillRef>
+                        <a:effectRef idx="0">
+                          <a:schemeClr val="accent1"/>
+                        </a:effectRef>
+                        <a:fontRef idx="minor">
+                          <a:schemeClr val="lt1"/>
+                        </a:fontRef>
+                      </wps:style>
+                      <wps:txbx>
+                        <w:txbxContent>
+                          <w:p>
+                            <w:pPr>
+                              <w:jc w:val="center"/>
+                            </w:pPr>
+                            <w:r>
+                              <w:t>Frontend</w:t>
+                            </w:r>
+                          </w:p>
+                          <w:p>
+                            <w:pPr>
+                              <w:jc w:val="center"/>
+                            </w:pPr>
+                            <w:r>
+                              <w:t>172.10.1.0 - 172.10.1.255</w:t>
+                            </w:r>
+                          </w:p>
+                        </w:txbxContent>
+                      </wps:txbx>
+                      <wps:bodyPr rot="0" spcFirstLastPara="0" vertOverflow="overflow" horzOverflow="overflow" vert="horz" wrap="square" lIns="91440" tIns="45720" rIns="91440" bIns="45720" numCol="1" spcCol="0" rtlCol="0" fromWordArt="0" anchor="b" anchorCtr="0" forceAA="0" compatLnSpc="1">
+                        <a:prstTxWarp prst="textNoShape">
+                          <a:avLst/>
+                        </a:prstTxWarp>
+                        <a:noAutofit/>
+                      </wps:bodyPr>
+                    </wps:wsp>
+                  </a:graphicData>
+                </a:graphic>
+                <wp14:sizeRelH relativeFrom="margin">
+                  <wp14:pctWidth>0</wp14:pctWidth>
+                </wp14:sizeRelH>
+                <wp14:sizeRelV relativeFrom="margin">
+                  <wp14:pctHeight>0</wp14:pctHeight>
+                </wp14:sizeRelV>
+              </wp:anchor>
+            </w:drawing>
+          </mc:Choice>
+          <mc:Fallback>
+            <w:pict>
+              <v:roundrect w14:anchorId="5B4F8645" id="Rounded Rectangle 38" o:spid="_x0000_s1047" style="position:absolute;margin-left:-44.85pt;margin-top:23.1pt;width:152.45pt;height:208.7pt;z-index:251706368;visibility:visible;mso-wrap-style:square;mso-width-percent:0;mso-height-percent:0;mso-wrap-distance-left:9pt;mso-wrap-distance-top:0;mso-wrap-distance-right:9pt;mso-wrap-distance-bottom:0;mso-position-horizontal:absolute;mso-position-horizontal-relative:text;mso-position-vertical:absolute;mso-position-vertical-relative:text;mso-width-percent:0;mso-height-percent:0;mso-width-relative:margin;mso-height-relative:margin;v-text-anchor:bottom" arcsize="10923f" o:gfxdata="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" fillcolor="#677664" strokecolor="white [3212]" strokeweight="1pt">
+                <v:stroke dashstyle="dash" joinstyle="miter"/>
+                <v:textbox>
+                  <w:txbxContent>
+                    <w:p>
+                      <w:pPr>
+                        <w:jc w:val="center"/>
+                      </w:pPr>
+                      <w:r>
+                        <w:t>Frontend</w:t>
+                      </w:r>
+                    </w:p>
+                    <w:p>
+                      <w:pPr>
+                        <w:jc w:val="center"/>
+                      </w:pPr>
+                      <w:r>
+                        <w:t>172.10.1.0 - 172.10.1.255</w:t>
+                      </w:r>
+                    </w:p>
+                  </w:txbxContent>
+                </v:textbox>
+              </v:roundrect>
+            </w:pict>
+          </mc:Fallback>
+        </mc:AlternateContent>
+      </w:r>
+      <w:r>
+        <w:rPr>
+          <w:bCs/>
+        </w:rPr>
+        <mc:AlternateContent>
+          <mc:Choice Requires="wps">
+            <w:drawing>
+              <wp:anchor distT="0" distB="0" distL="114300" distR="114300" simplePos="0" relativeHeight="251707392" behindDoc="0" locked="0" layoutInCell="1" allowOverlap="1" wp14:anchorId="6E9250CE" wp14:editId="7E32E598">
+                <wp:simplePos x="0" y="0"/>
+                <wp:positionH relativeFrom="margin">
+                  <wp:posOffset>1794294</wp:posOffset>
+                </wp:positionH>
+                <wp:positionV relativeFrom="paragraph">
+                  <wp:posOffset>284672</wp:posOffset>
+                </wp:positionV>
+                <wp:extent cx="1975449" cy="2659422"/>
+                <wp:effectExtent l="0" t="0" r="25400" b="26670"/>
+                <wp:wrapNone/>
+                <wp:docPr id="39" name="Rounded Rectangle 39"/>
+                <wp:cNvGraphicFramePr/>
+                <a:graphic xmlns:a="http://schemas.openxmlformats.org/drawingml/2006/main">
+                  <a:graphicData uri="http://schemas.microsoft.com/office/word/2010/wordprocessingShape">
+                    <wps:wsp>
+                      <wps:cNvSpPr/>
+                      <wps:spPr>
+                        <a:xfrm>
+                          <a:off x="0" y="0"/>
+                          <a:ext cx="1975449" cy="2659422"/>
+                        </a:xfrm>
+                        <a:prstGeom prst="roundRect">
+                          <a:avLst/>
+                        </a:prstGeom>
+                        <a:solidFill>
+                          <a:srgbClr val="677664"/>
+                        </a:solidFill>
+                        <a:ln>
+                          <a:solidFill>
+                            <a:schemeClr val="bg1"/>
+                          </a:solidFill>
+                          <a:prstDash val="dash"/>
+                        </a:ln>
+                      </wps:spPr>
+                      <wps:style>
+                        <a:lnRef idx="2">
+                          <a:schemeClr val="accent1">
+                            <a:shade val="50000"/>
+                          </a:schemeClr>
+                        </a:lnRef>
+                        <a:fillRef idx="1">
+                          <a:schemeClr val="accent1"/>
+                        </a:fillRef>
+                        <a:effectRef idx="0">
+                          <a:schemeClr val="accent1"/>
+                        </a:effectRef>
+                        <a:fontRef idx="minor">
+                          <a:schemeClr val="lt1"/>
+                        </a:fontRef>
+                      </wps:style>
+                      <wps:txbx>
+                        <w:txbxContent>
+                          <w:p>
+                            <w:pPr>
+                              <w:jc w:val="center"/>
+                            </w:pPr>
+                            <w:r>
+                              <w:t>Backend</w:t>
+                            </w:r>
+                          </w:p>
+                          <w:p>
+                            <w:pPr>
+                              <w:jc w:val="center"/>
+                            </w:pPr>
+                            <w:r>
+                              <w:t>172.10.2.0 - 172.10.3.255</w:t>
+                            </w:r>
+                          </w:p>
+                        </w:txbxContent>
+                      </wps:txbx>
+                      <wps:bodyPr rot="0" spcFirstLastPara="0" vertOverflow="overflow" horzOverflow="overflow" vert="horz" wrap="square" lIns="91440" tIns="45720" rIns="91440" bIns="45720" numCol="1" spcCol="0" rtlCol="0" fromWordArt="0" anchor="b" anchorCtr="0" forceAA="0" compatLnSpc="1">
+                        <a:prstTxWarp prst="textNoShape">
+                          <a:avLst/>
+                        </a:prstTxWarp>
+                        <a:noAutofit/>
+                      </wps:bodyPr>
+                    </wps:wsp>
+                  </a:graphicData>
+                </a:graphic>
+                <wp14:sizeRelH relativeFrom="margin">
+                  <wp14:pctWidth>0</wp14:pctWidth>
+                </wp14:sizeRelH>
+                <wp14:sizeRelV relativeFrom="margin">
+                  <wp14:pctHeight>0</wp14:pctHeight>
+                </wp14:sizeRelV>
+              </wp:anchor>
+            </w:drawing>
+          </mc:Choice>
+          <mc:Fallback>
+            <w:pict>
+              <v:roundrect w14:anchorId="6E9250CE" id="Rounded Rectangle 39" o:spid="_x0000_s1048" style="position:absolute;margin-left:141.3pt;margin-top:22.4pt;width:155.55pt;height:209.4pt;z-index:251707392;visibility:visible;mso-wrap-style:square;mso-width-percent:0;mso-height-percent:0;mso-wrap-distance-left:9pt;mso-wrap-distance-top:0;mso-wrap-distance-right:9pt;mso-wrap-distance-bottom:0;mso-position-horizontal:absolute;mso-position-horizontal-relative:margin;mso-position-vertical:absolute;mso-position-vertical-relative:text;mso-width-percent:0;mso-height-percent:0;mso-width-relative:margin;mso-height-relative:margin;v-text-anchor:bottom" arcsize="10923f" o:gfxdata="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" fillcolor="#677664" strokecolor="white [3212]" strokeweight="1pt">
+                <v:stroke dashstyle="dash" joinstyle="miter"/>
+                <v:textbox>
+                  <w:txbxContent>
+                    <w:p>
+                      <w:pPr>
+                        <w:jc w:val="center"/>
+                      </w:pPr>
+                      <w:r>
+                        <w:t>Backend</w:t>
+                      </w:r>
+                    </w:p>
+                    <w:p>
+                      <w:pPr>
+                        <w:jc w:val="center"/>
+                      </w:pPr>
+                      <w:r>
+                        <w:t>172.10.2.0 - 172.10.3.255</w:t>
+                      </w:r>
+                    </w:p>
+                  </w:txbxContent>
+                </v:textbox>
+                <w10:wrap anchorx="margin"/>
+              </v:roundrect>
+            </w:pict>
+          </mc:Fallback>
+        </mc:AlternateContent>
+      </w:r>
+    </w:p>
+    <w:p>
+      <w:pPr>
+        <w:rPr>
+          <w:bCs/>
+        </w:rPr>
+      </w:pPr>
+      <w:r>
+        <w:rPr>
+          <w:bCs/>
+        </w:rPr>
+        <mc:AlternateContent>
+          <mc:Choice Requires="wps">
+            <w:drawing>
+              <wp:anchor distT="0" distB="0" distL="114300" distR="114300" simplePos="0" relativeHeight="251709440" behindDoc="0" locked="0" layoutInCell="1" allowOverlap="1" wp14:anchorId="062A9ED7" wp14:editId="2C1C504F">
+                <wp:simplePos x="0" y="0"/>
+                <wp:positionH relativeFrom="margin">
+                  <wp:posOffset>2087257</wp:posOffset>
+                </wp:positionH>
+                <wp:positionV relativeFrom="paragraph">
+                  <wp:posOffset>96149</wp:posOffset>
+                </wp:positionV>
+                <wp:extent cx="1423359" cy="551815"/>
+                <wp:effectExtent l="0" t="0" r="5715" b="635"/>
+                <wp:wrapNone/>
+                <wp:docPr id="41" name="Rectangle 41"/>
+                <wp:cNvGraphicFramePr/>
+                <a:graphic xmlns:a="http://schemas.openxmlformats.org/drawingml/2006/main">
+                  <a:graphicData uri="http://schemas.microsoft.com/office/word/2010/wordprocessingShape">
+                    <wps:wsp>
+                      <wps:cNvSpPr/>
+                      <wps:spPr>
+                        <a:xfrm>
+                          <a:off x="0" y="0"/>
+                          <a:ext cx="1423359" cy="551815"/>
+                        </a:xfrm>
+                        <a:prstGeom prst="rect">
+                          <a:avLst/>
+                        </a:prstGeom>
+                        <a:solidFill>
+                          <a:srgbClr val="786BC5"/>
+                        </a:solidFill>
+                        <a:ln>
+                          <a:noFill/>
+                        </a:ln>
+                      </wps:spPr>
+                      <wps:style>
+                        <a:lnRef idx="2">
+                          <a:schemeClr val="accent1">
+                            <a:shade val="50000"/>
+                          </a:schemeClr>
+                        </a:lnRef>
+                        <a:fillRef idx="1">
+                          <a:schemeClr val="accent1"/>
+                        </a:fillRef>
+                        <a:effectRef idx="0">
+                          <a:schemeClr val="accent1"/>
+                        </a:effectRef>
+                        <a:fontRef idx="minor">
+                          <a:schemeClr val="lt1"/>
+                        </a:fontRef>
+                      </wps:style>
+                      <wps:txbx>
+                        <w:txbxContent>
+                          <w:p>
+                            <w:pPr>
+                              <w:jc w:val="center"/>
+                            </w:pPr>
+                            <w:r>
+                              <w:t>Gateway</w:t>
+                            </w:r>
+                          </w:p>
+                          <w:p>
+                            <w:pPr>
+                              <w:jc w:val="center"/>
+                            </w:pPr>
+                            <w:r>
+                              <w:t>172.10.2.1</w:t>
+                            </w:r>
+                          </w:p>
+                        </w:txbxContent>
+                      </wps:txbx>
+                      <wps:bodyPr rot="0" spcFirstLastPara="0" vertOverflow="overflow" horzOverflow="overflow" vert="horz" wrap="square" lIns="91440" tIns="45720" rIns="91440" bIns="45720" numCol="1" spcCol="0" rtlCol="0" fromWordArt="0" anchor="ctr" anchorCtr="0" forceAA="0" compatLnSpc="1">
+                        <a:prstTxWarp prst="textNoShape">
+                          <a:avLst/>
+                        </a:prstTxWarp>
+                        <a:noAutofit/>
+                      </wps:bodyPr>
+                    </wps:wsp>
+                  </a:graphicData>
+                </a:graphic>
+                <wp14:sizeRelH relativeFrom="margin">
+                  <wp14:pctWidth>0</wp14:pctWidth>
+                </wp14:sizeRelH>
+                <wp14:sizeRelV relativeFrom="margin">
+                  <wp14:pctHeight>0</wp14:pctHeight>
+                </wp14:sizeRelV>
+              </wp:anchor>
+            </w:drawing>
+          </mc:Choice>
+          <mc:Fallback>
+            <w:pict>
+              <v:rect w14:anchorId="062A9ED7" id="Rectangle 41" o:spid="_x0000_s1049" style="position:absolute;margin-left:164.35pt;margin-top:7.55pt;width:112.1pt;height:43.45pt;z-index:251709440;visibility:visible;mso-wrap-style:square;mso-width-percent:0;mso-height-percent:0;mso-wrap-distance-left:9pt;mso-wrap-distance-top:0;mso-wrap-distance-right:9pt;mso-wrap-distance-bottom:0;mso-position-horizontal:absolute;mso-position-horizontal-relative:margin;mso-position-vertical:absolute;mso-position-vertical-relative:text;mso-width-percent:0;mso-height-percent:0;mso-width-relative:margin;mso-height-relative:margin;v-text-anchor:middle" o:gfxdata="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" fillcolor="#786bc5" stroked="f" strokeweight="1pt">
+                <v:textbox>
+                  <w:txbxContent>
+                    <w:p>
+                      <w:pPr>
+                        <w:jc w:val="center"/>
+                      </w:pPr>
+                      <w:r>
+                        <w:t>Gateway</w:t>
+                      </w:r>
+                    </w:p>
+                    <w:p>
+                      <w:pPr>
+                        <w:jc w:val="center"/>
+                      </w:pPr>
+                      <w:r>
+                        <w:t>172.10.2.1</w:t>
+                      </w:r>
+                    </w:p>
+                  </w:txbxContent>
+                </v:textbox>
+                <w10:wrap anchorx="margin"/>
+              </v:rect>
+            </w:pict>
+          </mc:Fallback>
+        </mc:AlternateContent>
+      </w:r>
+      <w:r>
+        <w:rPr>
+          <w:bCs/>
+        </w:rPr>
+        <mc:AlternateContent>
+          <mc:Choice Requires="wps">
+            <w:drawing>
+              <wp:anchor distT="0" distB="0" distL="114300" distR="114300" simplePos="0" relativeHeight="251710464" behindDoc="0" locked="0" layoutInCell="1" allowOverlap="1" wp14:anchorId="54C993B8" wp14:editId="5434E810">
+                <wp:simplePos x="0" y="0"/>
+                <wp:positionH relativeFrom="margin">
+                  <wp:posOffset>1966823</wp:posOffset>
+                </wp:positionH>
+                <wp:positionV relativeFrom="paragraph">
+                  <wp:posOffset>1295424</wp:posOffset>
+                </wp:positionV>
+                <wp:extent cx="1595886" cy="525780"/>
+                <wp:effectExtent l="0" t="0" r="4445" b="7620"/>
+                <wp:wrapNone/>
+                <wp:docPr id="42" name="Rectangle 42"/>
+                <wp:cNvGraphicFramePr/>
+                <a:graphic xmlns:a="http://schemas.openxmlformats.org/drawingml/2006/main">
+                  <a:graphicData uri="http://schemas.microsoft.com/office/word/2010/wordprocessingShape">
+                    <wps:wsp>
+                      <wps:cNvSpPr/>
+                      <wps:spPr>
+                        <a:xfrm>
+                          <a:off x="0" y="0"/>
+                          <a:ext cx="1595886" cy="525780"/>
+                        </a:xfrm>
+                        <a:prstGeom prst="rect">
+                          <a:avLst/>
+                        </a:prstGeom>
+                        <a:solidFill>
+                          <a:srgbClr val="92D050"/>
+                        </a:solidFill>
+                        <a:ln>
+                          <a:noFill/>
+                        </a:ln>
+                      </wps:spPr>
+                      <wps:style>
+                        <a:lnRef idx="2">
+                          <a:schemeClr val="accent1">
+                            <a:shade val="50000"/>
+                          </a:schemeClr>
+                        </a:lnRef>
+                        <a:fillRef idx="1">
+                          <a:schemeClr val="accent1"/>
+                        </a:fillRef>
+                        <a:effectRef idx="0">
+                          <a:schemeClr val="accent1"/>
+                        </a:effectRef>
+                        <a:fontRef idx="minor">
+                          <a:schemeClr val="lt1"/>
+                        </a:fontRef>
+                      </wps:style>
+                      <wps:txbx>
+                        <w:txbxContent>
+                          <w:p>
+                            <w:pPr>
+                              <w:jc w:val="center"/>
+                            </w:pPr>
+                            <w:r>
+                              <w:t>MySQL</w:t>
+                            </w:r>
+                          </w:p>
+                          <w:p>
+                            <w:pPr>
+                              <w:jc w:val="center"/>
+                            </w:pPr>
+                            <w:r>
+                              <w:t>172.10.3.2</w:t>
+                            </w:r>
+                          </w:p>
+                        </w:txbxContent>
+                      </wps:txbx>
+                      <wps:bodyPr rot="0" spcFirstLastPara="0" vertOverflow="overflow" horzOverflow="overflow" vert="horz" wrap="square" lIns="91440" tIns="45720" rIns="91440" bIns="45720" numCol="1" spcCol="0" rtlCol="0" fromWordArt="0" anchor="ctr" anchorCtr="0" forceAA="0" compatLnSpc="1">
+                        <a:prstTxWarp prst="textNoShape">
+                          <a:avLst/>
+                        </a:prstTxWarp>
+                        <a:noAutofit/>
+                      </wps:bodyPr>
+                    </wps:wsp>
+                  </a:graphicData>
+                </a:graphic>
+                <wp14:sizeRelH relativeFrom="margin">
+                  <wp14:pctWidth>0</wp14:pctWidth>
+                </wp14:sizeRelH>
+                <wp14:sizeRelV relativeFrom="margin">
+                  <wp14:pctHeight>0</wp14:pctHeight>
+                </wp14:sizeRelV>
+              </wp:anchor>
+            </w:drawing>
+          </mc:Choice>
+          <mc:Fallback>
+            <w:pict>
+              <v:rect w14:anchorId="54C993B8" id="Rectangle 42" o:spid="_x0000_s1050" style="position:absolute;margin-left:154.85pt;margin-top:102pt;width:125.65pt;height:41.4pt;z-index:251710464;visibility:visible;mso-wrap-style:square;mso-width-percent:0;mso-height-percent:0;mso-wrap-distance-left:9pt;mso-wrap-distance-top:0;mso-wrap-distance-right:9pt;mso-wrap-distance-bottom:0;mso-position-horizontal:absolute;mso-position-horizontal-relative:margin;mso-position-vertical:absolute;mso-position-vertical-relative:text;mso-width-percent:0;mso-height-percent:0;mso-width-relative:margin;mso-height-relative:margin;v-text-anchor:middle" o:gfxdata="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" fillcolor="#92d050" stroked="f" strokeweight="1pt">
+                <v:textbox>
+                  <w:txbxContent>
+                    <w:p>
+                      <w:pPr>
+                        <w:jc w:val="center"/>
+                      </w:pPr>
+                      <w:r>
+                        <w:t>MySQL</w:t>
+                      </w:r>
+                    </w:p>
+                    <w:p>
+                      <w:pPr>
+                        <w:jc w:val="center"/>
+                      </w:pPr>
+                      <w:r>
+                        <w:t>172.10.3.2</w:t>
+                      </w:r>
+                    </w:p>
+                  </w:txbxContent>
+                </v:textbox>
+                <w10:wrap anchorx="margin"/>
+              </v:rect>
+            </w:pict>
+          </mc:Fallback>
+        </mc:AlternateContent>
+      </w:r>
+      <w:r>
+        <w:rPr>
+          <w:bCs/>
+        </w:rPr>
+        <mc:AlternateContent>
+          <mc:Choice Requires="wps">
+            <w:drawing>
+              <wp:anchor distT="0" distB="0" distL="114300" distR="114300" simplePos="0" relativeHeight="251711488" behindDoc="0" locked="0" layoutInCell="1" allowOverlap="1" wp14:anchorId="78F87689" wp14:editId="6EE84D2B">
+                <wp:simplePos x="0" y="0"/>
+                <wp:positionH relativeFrom="margin">
+                  <wp:posOffset>-241540</wp:posOffset>
+                </wp:positionH>
+                <wp:positionV relativeFrom="paragraph">
+                  <wp:posOffset>87726</wp:posOffset>
+                </wp:positionV>
+                <wp:extent cx="1285336" cy="534838"/>
+                <wp:effectExtent l="0" t="0" r="0" b="0"/>
+                <wp:wrapNone/>
+                <wp:docPr id="43" name="Rectangle 43"/>
+                <wp:cNvGraphicFramePr/>
+                <a:graphic xmlns:a="http://schemas.openxmlformats.org/drawingml/2006/main">
+                  <a:graphicData uri="http://schemas.microsoft.com/office/word/2010/wordprocessingShape">
+                    <wps:wsp>
+                      <wps:cNvSpPr/>
+                      <wps:spPr>
+                        <a:xfrm>
+                          <a:off x="0" y="0"/>
+                          <a:ext cx="1285336" cy="534838"/>
+                        </a:xfrm>
+                        <a:prstGeom prst="rect">
+                          <a:avLst/>
+                        </a:prstGeom>
+                        <a:solidFill>
+                          <a:srgbClr val="FF0000"/>
+                        </a:solidFill>
+                        <a:ln>
+                          <a:noFill/>
+                        </a:ln>
+                      </wps:spPr>
+                      <wps:style>
+                        <a:lnRef idx="2">
+                          <a:schemeClr val="accent1">
+                            <a:shade val="50000"/>
+                          </a:schemeClr>
+                        </a:lnRef>
+                        <a:fillRef idx="1">
+                          <a:schemeClr val="accent1"/>
+                        </a:fillRef>
+                        <a:effectRef idx="0">
+                          <a:schemeClr val="accent1"/>
+                        </a:effectRef>
+                        <a:fontRef idx="minor">
+                          <a:schemeClr val="lt1"/>
+                        </a:fontRef>
+                      </wps:style>
+                      <wps:txbx>
+                        <w:txbxContent>
+                          <w:p>
+                            <w:pPr>
+                              <w:jc w:val="center"/>
+                            </w:pPr>
+                            <w:r>
+                              <w:t>Gateway</w:t>
+                            </w:r>
+                          </w:p>
+                          <w:p>
+                            <w:pPr>
+                              <w:jc w:val="center"/>
+                            </w:pPr>
+                            <w:r>
+                              <w:t>172.10.1.1</w:t>
+                            </w:r>
+                          </w:p>
+                        </w:txbxContent>
+                      </wps:txbx>
+                      <wps:bodyPr rot="0" spcFirstLastPara="0" vertOverflow="overflow" horzOverflow="overflow" vert="horz" wrap="square" lIns="91440" tIns="45720" rIns="91440" bIns="45720" numCol="1" spcCol="0" rtlCol="0" fromWordArt="0" anchor="ctr" anchorCtr="0" forceAA="0" compatLnSpc="1">
+                        <a:prstTxWarp prst="textNoShape">
+                          <a:avLst/>
+                        </a:prstTxWarp>
+                        <a:noAutofit/>
+                      </wps:bodyPr>
+                    </wps:wsp>
+                  </a:graphicData>
+                </a:graphic>
+                <wp14:sizeRelH relativeFrom="margin">
+                  <wp14:pctWidth>0</wp14:pctWidth>
+                </wp14:sizeRelH>
+                <wp14:sizeRelV relativeFrom="margin">
+                  <wp14:pctHeight>0</wp14:pctHeight>
+                </wp14:sizeRelV>
+              </wp:anchor>
+            </w:drawing>
+          </mc:Choice>
+          <mc:Fallback>
+            <w:pict>
+              <v:rect w14:anchorId="78F87689" id="Rectangle 43" o:spid="_x0000_s1051" style="position:absolute;margin-left:-19pt;margin-top:6.9pt;width:101.2pt;height:42.1pt;z-index:251711488;visibility:visible;mso-wrap-style:square;mso-width-percent:0;mso-height-percent:0;mso-wrap-distance-left:9pt;mso-wrap-distance-top:0;mso-wrap-distance-right:9pt;mso-wrap-distance-bottom:0;mso-position-horizontal:absolute;mso-position-horizontal-relative:margin;mso-position-vertical:absolute;mso-position-vertical-relative:text;mso-width-percent:0;mso-height-percent:0;mso-width-relative:margin;mso-height-relative:margin;v-text-anchor:middle" o:gfxdata="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" fillcolor="red" stroked="f" strokeweight="1pt">
+                <v:textbox>
+                  <w:txbxContent>
+                    <w:p>
+                      <w:pPr>
+                        <w:jc w:val="center"/>
+                      </w:pPr>
+                      <w:r>
+                        <w:t>Gateway</w:t>
+                      </w:r>
+                    </w:p>
+                    <w:p>
+                      <w:pPr>
+                        <w:jc w:val="center"/>
+                      </w:pPr>
+                      <w:r>
+                        <w:t>172.10.1.1</w:t>
+                      </w:r>
+                    </w:p>
+                  </w:txbxContent>
+                </v:textbox>
+                <w10:wrap anchorx="margin"/>
+              </v:rect>
+            </w:pict>
+          </mc:Fallback>
+        </mc:AlternateContent>
+      </w:r>
+      <w:r>
+        <w:rPr>
+          <w:bCs/>
+        </w:rPr>
+        <mc:AlternateContent>
+          <mc:Choice Requires="wps">
+            <w:drawing>
+              <wp:anchor distT="0" distB="0" distL="114300" distR="114300" simplePos="0" relativeHeight="251708416" behindDoc="0" locked="0" layoutInCell="1" allowOverlap="1" wp14:anchorId="4A1D5F72" wp14:editId="63E38702">
+                <wp:simplePos x="0" y="0"/>
+                <wp:positionH relativeFrom="column">
+                  <wp:posOffset>784752</wp:posOffset>
+                </wp:positionH>
+                <wp:positionV relativeFrom="paragraph">
+                  <wp:posOffset>696906</wp:posOffset>
+                </wp:positionV>
+                <wp:extent cx="1604513" cy="534838"/>
+                <wp:effectExtent l="0" t="0" r="0" b="0"/>
+                <wp:wrapNone/>
+                <wp:docPr id="40" name="Rectangle 40"/>
+                <wp:cNvGraphicFramePr/>
+                <a:graphic xmlns:a="http://schemas.openxmlformats.org/drawingml/2006/main">
+                  <a:graphicData uri="http://schemas.microsoft.com/office/word/2010/wordprocessingShape">
+                    <wps:wsp>
+                      <wps:cNvSpPr/>
+                      <wps:spPr>
+                        <a:xfrm>
+                          <a:off x="0" y="0"/>
+                          <a:ext cx="1604513" cy="534838"/>
+                        </a:xfrm>
+                        <a:prstGeom prst="rect">
+                          <a:avLst/>
+                        </a:prstGeom>
+                        <a:ln>
+                          <a:noFill/>
+                        </a:ln>
+                      </wps:spPr>
+                      <wps:style>
+                        <a:lnRef idx="2">
+                          <a:schemeClr val="accent1">
+                            <a:shade val="50000"/>
+                          </a:schemeClr>
+                        </a:lnRef>
+                        <a:fillRef idx="1">
+                          <a:schemeClr val="accent1"/>
+                        </a:fillRef>
+                        <a:effectRef idx="0">
+                          <a:schemeClr val="accent1"/>
+                        </a:effectRef>
+                        <a:fontRef idx="minor">
+                          <a:schemeClr val="lt1"/>
+                        </a:fontRef>
+                      </wps:style>
+                      <wps:txbx>
+                        <w:txbxContent>
+                          <w:p>
+                            <w:pPr>
+                              <w:jc w:val="center"/>
+                            </w:pPr>
+                            <w:r>
+                              <w:t>PHP + Apache</w:t>
+                            </w:r>
+                          </w:p>
+                          <w:p>
+                            <w:pPr>
+                              <w:jc w:val="center"/>
+                            </w:pPr>
+                            <w:r>
+                              <w:t>172.10.1.2/172.10.2.2</w:t>
+                            </w:r>
+                          </w:p>
+                        </w:txbxContent>
+                      </wps:txbx>
+                      <wps:bodyPr rot="0" spcFirstLastPara="0" vertOverflow="overflow" horzOverflow="overflow" vert="horz" wrap="square" lIns="91440" tIns="45720" rIns="91440" bIns="45720" numCol="1" spcCol="0" rtlCol="0" fromWordArt="0" anchor="ctr" anchorCtr="0" forceAA="0" compatLnSpc="1">
+                        <a:prstTxWarp prst="textNoShape">
+                          <a:avLst/>
+                        </a:prstTxWarp>
+                        <a:noAutofit/>
+                      </wps:bodyPr>
+                    </wps:wsp>
+                  </a:graphicData>
+                </a:graphic>
+                <wp14:sizeRelH relativeFrom="margin">
+                  <wp14:pctWidth>0</wp14:pctWidth>
+                </wp14:sizeRelH>
+                <wp14:sizeRelV relativeFrom="margin">
+                  <wp14:pctHeight>0</wp14:pctHeight>
+                </wp14:sizeRelV>
+              </wp:anchor>
+            </w:drawing>
+          </mc:Choice>
+          <mc:Fallback>
+            <w:pict>
+              <v:rect w14:anchorId="4A1D5F72" id="Rectangle 40" o:spid="_x0000_s1052" style="position:absolute;margin-left:61.8pt;margin-top:54.85pt;width:126.35pt;height:42.1pt;z-index:251708416;visibility:visible;mso-wrap-style:square;mso-width-percent:0;mso-height-percent:0;mso-wrap-distance-left:9pt;mso-wrap-distance-top:0;mso-wrap-distance-right:9pt;mso-wrap-distance-bottom:0;mso-position-horizontal:absolute;mso-position-horizontal-relative:text;mso-position-vertical:absolute;mso-position-vertical-relative:text;mso-width-percent:0;mso-height-percent:0;mso-width-relative:margin;mso-height-relative:margin;v-text-anchor:middle" o:gfxdata="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" fillcolor="#5b9bd5 [3204]" stroked="f" strokeweight="1pt">
+                <v:textbox>
+                  <w:txbxContent>
+                    <w:p>
+                      <w:pPr>
+                        <w:jc w:val="center"/>
+                      </w:pPr>
+                      <w:r>
+                        <w:t>PHP + Apache</w:t>
+                      </w:r>
+                    </w:p>
+                    <w:p>
+                      <w:pPr>
+                        <w:jc w:val="center"/>
+                      </w:pPr>
+                      <w:r>
+                        <w:t>172.10.1.2/172.10.2.2</w:t>
+                      </w:r>
+                    </w:p>
+                  </w:txbxContent>
+                </v:textbox>
+              </v:rect>
+            </w:pict>
+          </mc:Fallback>
+        </mc:AlternateContent>
+      </w:r>
+    </w:p>
     <w:sectPr>
       <w:pgSz w:w="11906" w:h="16838"/>
       <w:pgMar w:top="1440" w:right="1440" w:bottom="1440" w:left="1440" w:header="708" w:footer="708" w:gutter="0"/>
@@ -895,6 +6210,302 @@
     </w:sectPr>
   </w:body>
 </w:document>
+</file>
+
+<file path=word/numbering.xml><?xml version="1.0" encoding="utf-8"?>
+<w:numbering xmlns:wpc="http://schemas.microsoft.com/office/word/2010/wordprocessingCanvas" xmlns:mc="http://schemas.openxmlformats.org/markup-compatibility/2006" xmlns:o="urn:schemas-microsoft-com:office:office" xmlns:r="http://schemas.openxmlformats.org/officeDocument/2006/relationships" xmlns:m="http://schemas.openxmlformats.org/officeDocument/2006/math" xmlns:v="urn:schemas-microsoft-com:vml" xmlns:wp14="http://schemas.microsoft.com/office/word/2010/wordprocessingDrawing" xmlns:wp="http://schemas.openxmlformats.org/drawingml/2006/wordprocessingDrawing" xmlns:w10="urn:schemas-microsoft-com:office:word" xmlns:w="http://schemas.openxmlformats.org/wordprocessingml/2006/main" xmlns:w14="http://schemas.microsoft.com/office/word/2010/wordml" xmlns:w15="http://schemas.microsoft.com/office/word/2012/wordml" xmlns:wpg="http://schemas.microsoft.com/office/word/2010/wordprocessingGroup" xmlns:wpi="http://schemas.microsoft.com/office/word/2010/wordprocessingInk" xmlns:wne="http://schemas.microsoft.com/office/word/2006/wordml" xmlns:wps="http://schemas.microsoft.com/office/word/2010/wordprocessingShape" mc:Ignorable="w14 w15 wp14">
+  <w:abstractNum w:abstractNumId="0" w15:restartNumberingAfterBreak="0">
+    <w:nsid w:val="FFFFFF89"/>
+    <w:multiLevelType w:val="singleLevel"/>
+    <w:tmpl w:val="72B86E68"/>
+    <w:lvl w:ilvl="0">
+      <w:start w:val="1"/>
+      <w:numFmt w:val="bullet"/>
+      <w:pStyle w:val="ListBullet"/>
+      <w:lvlText w:val=""/>
+      <w:lvlJc w:val="left"/>
+      <w:pPr>
+        <w:tabs>
+          <w:tab w:val="num" w:pos="360"/>
+        </w:tabs>
+        <w:ind w:left="360" w:hanging="360"/>
+      </w:pPr>
+      <w:rPr>
+        <w:rFonts w:ascii="Symbol" w:hAnsi="Symbol" w:hint="default"/>
+      </w:rPr>
+    </w:lvl>
+  </w:abstractNum>
+  <w:abstractNum w:abstractNumId="1" w15:restartNumberingAfterBreak="0">
+    <w:nsid w:val="0DB87DD6"/>
+    <w:multiLevelType w:val="multilevel"/>
+    <w:tmpl w:val="839A5326"/>
+    <w:lvl w:ilvl="0">
+      <w:start w:val="1"/>
+      <w:numFmt w:val="bullet"/>
+      <w:lvlText w:val=""/>
+      <w:lvlJc w:val="left"/>
+      <w:pPr>
+        <w:tabs>
+          <w:tab w:val="num" w:pos="720"/>
+        </w:tabs>
+        <w:ind w:left="720" w:hanging="360"/>
+      </w:pPr>
+      <w:rPr>
+        <w:rFonts w:ascii="Symbol" w:hAnsi="Symbol" w:hint="default"/>
+        <w:sz w:val="20"/>
+      </w:rPr>
+    </w:lvl>
+    <w:lvl w:ilvl="1" w:tentative="1">
+      <w:start w:val="1"/>
+      <w:numFmt w:val="bullet"/>
+      <w:lvlText w:val="o"/>
+      <w:lvlJc w:val="left"/>
+      <w:pPr>
+        <w:tabs>
+          <w:tab w:val="num" w:pos="1440"/>
+        </w:tabs>
+        <w:ind w:left="1440" w:hanging="360"/>
+      </w:pPr>
+      <w:rPr>
+        <w:rFonts w:ascii="Courier New" w:hAnsi="Courier New" w:hint="default"/>
+        <w:sz w:val="20"/>
+      </w:rPr>
+    </w:lvl>
+    <w:lvl w:ilvl="2" w:tentative="1">
+      <w:start w:val="1"/>
+      <w:numFmt w:val="bullet"/>
+      <w:lvlText w:val=""/>
+      <w:lvlJc w:val="left"/>
+      <w:pPr>
+        <w:tabs>
+          <w:tab w:val="num" w:pos="2160"/>
+        </w:tabs>
+        <w:ind w:left="2160" w:hanging="360"/>
+      </w:pPr>
+      <w:rPr>
+        <w:rFonts w:ascii="Wingdings" w:hAnsi="Wingdings" w:hint="default"/>
+        <w:sz w:val="20"/>
+      </w:rPr>
+    </w:lvl>
+    <w:lvl w:ilvl="3" w:tentative="1">
+      <w:start w:val="1"/>
+      <w:numFmt w:val="bullet"/>
+      <w:lvlText w:val=""/>
+      <w:lvlJc w:val="left"/>
+      <w:pPr>
+        <w:tabs>
+          <w:tab w:val="num" w:pos="2880"/>
+        </w:tabs>
+        <w:ind w:left="2880" w:hanging="360"/>
+      </w:pPr>
+      <w:rPr>
+        <w:rFonts w:ascii="Wingdings" w:hAnsi="Wingdings" w:hint="default"/>
+        <w:sz w:val="20"/>
+      </w:rPr>
+    </w:lvl>
+    <w:lvl w:ilvl="4" w:tentative="1">
+      <w:start w:val="1"/>
+      <w:numFmt w:val="bullet"/>
+      <w:lvlText w:val=""/>
+      <w:lvlJc w:val="left"/>
+      <w:pPr>
+        <w:tabs>
+          <w:tab w:val="num" w:pos="3600"/>
+        </w:tabs>
+        <w:ind w:left="3600" w:hanging="360"/>
+      </w:pPr>
+      <w:rPr>
+        <w:rFonts w:ascii="Wingdings" w:hAnsi="Wingdings" w:hint="default"/>
+        <w:sz w:val="20"/>
+      </w:rPr>
+    </w:lvl>
+    <w:lvl w:ilvl="5" w:tentative="1">
+      <w:start w:val="1"/>
+      <w:numFmt w:val="bullet"/>
+      <w:lvlText w:val=""/>
+      <w:lvlJc w:val="left"/>
+      <w:pPr>
+        <w:tabs>
+          <w:tab w:val="num" w:pos="4320"/>
+        </w:tabs>
+        <w:ind w:left="4320" w:hanging="360"/>
+      </w:pPr>
+      <w:rPr>
+        <w:rFonts w:ascii="Wingdings" w:hAnsi="Wingdings" w:hint="default"/>
+        <w:sz w:val="20"/>
+      </w:rPr>
+    </w:lvl>
+    <w:lvl w:ilvl="6" w:tentative="1">
+      <w:start w:val="1"/>
+      <w:numFmt w:val="bullet"/>
+      <w:lvlText w:val=""/>
+      <w:lvlJc w:val="left"/>
+      <w:pPr>
+        <w:tabs>
+          <w:tab w:val="num" w:pos="5040"/>
+        </w:tabs>
+        <w:ind w:left="5040" w:hanging="360"/>
+      </w:pPr>
+      <w:rPr>
+        <w:rFonts w:ascii="Wingdings" w:hAnsi="Wingdings" w:hint="default"/>
+        <w:sz w:val="20"/>
+      </w:rPr>
+    </w:lvl>
+    <w:lvl w:ilvl="7" w:tentative="1">
+      <w:start w:val="1"/>
+      <w:numFmt w:val="bullet"/>
+      <w:lvlText w:val=""/>
+      <w:lvlJc w:val="left"/>
+      <w:pPr>
+        <w:tabs>
+          <w:tab w:val="num" w:pos="5760"/>
+        </w:tabs>
+        <w:ind w:left="5760" w:hanging="360"/>
+      </w:pPr>
+      <w:rPr>
+        <w:rFonts w:ascii="Wingdings" w:hAnsi="Wingdings" w:hint="default"/>
+        <w:sz w:val="20"/>
+      </w:rPr>
+    </w:lvl>
+    <w:lvl w:ilvl="8" w:tentative="1">
+      <w:start w:val="1"/>
+      <w:numFmt w:val="bullet"/>
+      <w:lvlText w:val=""/>
+      <w:lvlJc w:val="left"/>
+      <w:pPr>
+        <w:tabs>
+          <w:tab w:val="num" w:pos="6480"/>
+        </w:tabs>
+        <w:ind w:left="6480" w:hanging="360"/>
+      </w:pPr>
+      <w:rPr>
+        <w:rFonts w:ascii="Wingdings" w:hAnsi="Wingdings" w:hint="default"/>
+        <w:sz w:val="20"/>
+      </w:rPr>
+    </w:lvl>
+  </w:abstractNum>
+  <w:abstractNum w:abstractNumId="2" w15:restartNumberingAfterBreak="0">
+    <w:nsid w:val="39D97153"/>
+    <w:multiLevelType w:val="hybridMultilevel"/>
+    <w:tmpl w:val="F404FCB2"/>
+    <w:lvl w:ilvl="0" w:tplc="F3CED5A0">
+      <w:numFmt w:val="bullet"/>
+      <w:lvlText w:val="-"/>
+      <w:lvlJc w:val="left"/>
+      <w:pPr>
+        <w:ind w:left="720" w:hanging="360"/>
+      </w:pPr>
+      <w:rPr>
+        <w:rFonts w:ascii="Calibri" w:eastAsiaTheme="minorHAnsi" w:hAnsi="Calibri" w:cs="Calibri" w:hint="default"/>
+      </w:rPr>
+    </w:lvl>
+    <w:lvl w:ilvl="1" w:tplc="08090003">
+      <w:start w:val="1"/>
+      <w:numFmt w:val="bullet"/>
+      <w:lvlText w:val="o"/>
+      <w:lvlJc w:val="left"/>
+      <w:pPr>
+        <w:ind w:left="1440" w:hanging="360"/>
+      </w:pPr>
+      <w:rPr>
+        <w:rFonts w:ascii="Courier New" w:hAnsi="Courier New" w:cs="Courier New" w:hint="default"/>
+      </w:rPr>
+    </w:lvl>
+    <w:lvl w:ilvl="2" w:tplc="08090005" w:tentative="1">
+      <w:start w:val="1"/>
+      <w:numFmt w:val="bullet"/>
+      <w:lvlText w:val=""/>
+      <w:lvlJc w:val="left"/>
+      <w:pPr>
+        <w:ind w:left="2160" w:hanging="360"/>
+      </w:pPr>
+      <w:rPr>
+        <w:rFonts w:ascii="Wingdings" w:hAnsi="Wingdings" w:hint="default"/>
+      </w:rPr>
+    </w:lvl>
+    <w:lvl w:ilvl="3" w:tplc="08090001" w:tentative="1">
+      <w:start w:val="1"/>
+      <w:numFmt w:val="bullet"/>
+      <w:lvlText w:val=""/>
+      <w:lvlJc w:val="left"/>
+      <w:pPr>
+        <w:ind w:left="2880" w:hanging="360"/>
+      </w:pPr>
+      <w:rPr>
+        <w:rFonts w:ascii="Symbol" w:hAnsi="Symbol" w:hint="default"/>
+      </w:rPr>
+    </w:lvl>
+    <w:lvl w:ilvl="4" w:tplc="08090003" w:tentative="1">
+      <w:start w:val="1"/>
+      <w:numFmt w:val="bullet"/>
+      <w:lvlText w:val="o"/>
+      <w:lvlJc w:val="left"/>
+      <w:pPr>
+        <w:ind w:left="3600" w:hanging="360"/>
+      </w:pPr>
+      <w:rPr>
+        <w:rFonts w:ascii="Courier New" w:hAnsi="Courier New" w:cs="Courier New" w:hint="default"/>
+      </w:rPr>
+    </w:lvl>
+    <w:lvl w:ilvl="5" w:tplc="08090005" w:tentative="1">
+      <w:start w:val="1"/>
+      <w:numFmt w:val="bullet"/>
+      <w:lvlText w:val=""/>
+      <w:lvlJc w:val="left"/>
+      <w:pPr>
+        <w:ind w:left="4320" w:hanging="360"/>
+      </w:pPr>
+      <w:rPr>
+        <w:rFonts w:ascii="Wingdings" w:hAnsi="Wingdings" w:hint="default"/>
+      </w:rPr>
+    </w:lvl>
+    <w:lvl w:ilvl="6" w:tplc="08090001" w:tentative="1">
+      <w:start w:val="1"/>
+      <w:numFmt w:val="bullet"/>
+      <w:lvlText w:val=""/>
+      <w:lvlJc w:val="left"/>
+      <w:pPr>
+        <w:ind w:left="5040" w:hanging="360"/>
+      </w:pPr>
+      <w:rPr>
+        <w:rFonts w:ascii="Symbol" w:hAnsi="Symbol" w:hint="default"/>
+      </w:rPr>
+    </w:lvl>
+    <w:lvl w:ilvl="7" w:tplc="08090003" w:tentative="1">
+      <w:start w:val="1"/>
+      <w:numFmt w:val="bullet"/>
+      <w:lvlText w:val="o"/>
+      <w:lvlJc w:val="left"/>
+      <w:pPr>
+        <w:ind w:left="5760" w:hanging="360"/>
+      </w:pPr>
+      <w:rPr>
+        <w:rFonts w:ascii="Courier New" w:hAnsi="Courier New" w:cs="Courier New" w:hint="default"/>
+      </w:rPr>
+    </w:lvl>
+    <w:lvl w:ilvl="8" w:tplc="08090005" w:tentative="1">
+      <w:start w:val="1"/>
+      <w:numFmt w:val="bullet"/>
+      <w:lvlText w:val=""/>
+      <w:lvlJc w:val="left"/>
+      <w:pPr>
+        <w:ind w:left="6480" w:hanging="360"/>
+      </w:pPr>
+      <w:rPr>
+        <w:rFonts w:ascii="Wingdings" w:hAnsi="Wingdings" w:hint="default"/>
+      </w:rPr>
+    </w:lvl>
+  </w:abstractNum>
+  <w:num w:numId="1">
+    <w:abstractNumId w:val="2"/>
+  </w:num>
+  <w:num w:numId="2">
+    <w:abstractNumId w:val="1"/>
+  </w:num>
+  <w:num w:numId="3">
+    <w:abstractNumId w:val="0"/>
+  </w:num>
+</w:numbering>
 </file>
 
 <file path=word/styles.xml><?xml version="1.0" encoding="utf-8"?>
@@ -1298,7 +6909,6 @@
   <w:style w:type="character" w:default="1" w:styleId="DefaultParagraphFont">
     <w:name w:val="Default Paragraph Font"/>
     <w:uiPriority w:val="1"/>
-    <w:semiHidden/>
     <w:unhideWhenUsed/>
   </w:style>
   <w:style w:type="table" w:default="1" w:styleId="TableNormal">
@@ -1430,6 +7040,35 @@
     <w:rsid w:val="00962D38"/>
     <w:pPr>
       <w:ind w:left="720"/>
+      <w:contextualSpacing/>
+    </w:pPr>
+  </w:style>
+  <w:style w:type="paragraph" w:styleId="NormalWeb">
+    <w:name w:val="Normal (Web)"/>
+    <w:basedOn w:val="Normal"/>
+    <w:uiPriority w:val="99"/>
+    <w:unhideWhenUsed/>
+    <w:rsid w:val="00F45C24"/>
+    <w:pPr>
+      <w:spacing w:before="100" w:beforeAutospacing="1" w:after="100" w:afterAutospacing="1" w:line="240" w:lineRule="auto"/>
+    </w:pPr>
+    <w:rPr>
+      <w:rFonts w:ascii="Times New Roman" w:eastAsia="Times New Roman" w:hAnsi="Times New Roman" w:cs="Times New Roman"/>
+      <w:sz w:val="24"/>
+      <w:szCs w:val="24"/>
+      <w:lang w:eastAsia="en-GB"/>
+    </w:rPr>
+  </w:style>
+  <w:style w:type="paragraph" w:styleId="ListBullet">
+    <w:name w:val="List Bullet"/>
+    <w:basedOn w:val="Normal"/>
+    <w:uiPriority w:val="99"/>
+    <w:unhideWhenUsed/>
+    <w:rsid w:val="00EC6783"/>
+    <w:pPr>
+      <w:numPr>
+        <w:numId w:val="3"/>
+      </w:numPr>
       <w:contextualSpacing/>
     </w:pPr>
   </w:style>
@@ -1695,4 +7334,16 @@
     </a:ext>
   </a:extLst>
 </a:theme>
+</file>
+
+<file path=customXml/item1.xml><?xml version="1.0" encoding="utf-8"?>
+<b:Sources xmlns:b="http://schemas.openxmlformats.org/officeDocument/2006/bibliography" xmlns="http://schemas.openxmlformats.org/officeDocument/2006/bibliography" SelectedStyle="\APASixthEditionOfficeOnline.xsl" StyleName="APA" Version="6"/>
+</file>
+
+<file path=customXml/itemProps1.xml><?xml version="1.0" encoding="utf-8"?>
+<ds:datastoreItem xmlns:ds="http://schemas.openxmlformats.org/officeDocument/2006/customXml" ds:itemID="{3158C676-C790-4644-B7E6-75F68BAB354F}">
+  <ds:schemaRefs>
+    <ds:schemaRef ds:uri="http://schemas.openxmlformats.org/officeDocument/2006/bibliography"/>
+  </ds:schemaRefs>
+</ds:datastoreItem>
 </file>